--- a/oblig1/Oblig1_Gruppe19.docx
+++ b/oblig1/Oblig1_Gruppe19.docx
@@ -1,6 +1,6 @@
 
 <file path=word/document.xml><?xml version="1.0" encoding="utf-8"?>
-<w:document xmlns:wpc="http://schemas.microsoft.com/office/word/2010/wordprocessingCanvas" xmlns:cx="http://schemas.microsoft.com/office/drawing/2014/chartex" xmlns:cx1="http://schemas.microsoft.com/office/drawing/2015/9/8/chartex" xmlns:cx2="http://schemas.microsoft.com/office/drawing/2015/10/21/chartex" xmlns:cx3="http://schemas.microsoft.com/office/drawing/2016/5/9/chartex" xmlns:cx4="http://schemas.microsoft.com/office/drawing/2016/5/10/chartex" xmlns:cx5="http://schemas.microsoft.com/office/drawing/2016/5/11/chartex" xmlns:cx6="http://schemas.microsoft.com/office/drawing/2016/5/12/chartex" xmlns:cx7="http://schemas.microsoft.com/office/drawing/2016/5/13/chartex" xmlns:cx8="http://schemas.microsoft.com/office/drawing/2016/5/14/chartex" xmlns:mc="http://schemas.openxmlformats.org/markup-compatibility/2006" xmlns:aink="http://schemas.microsoft.com/office/drawing/2016/ink" xmlns:am3d="http://schemas.microsoft.com/office/drawing/2017/model3d" xmlns:o="urn:schemas-microsoft-com:office:office" xmlns:oel="http://schemas.microsoft.com/office/2019/extlst" xmlns:r="http://schemas.openxmlformats.org/officeDocument/2006/relationships" xmlns:m="http://schemas.openxmlformats.org/officeDocument/2006/math" xmlns:v="urn:schemas-microsoft-com:vml" xmlns:wp14="http://schemas.microsoft.com/office/word/2010/wordprocessingDrawing" xmlns:wp="http://schemas.openxmlformats.org/drawingml/2006/wordprocessingDrawing" xmlns:w10="urn:schemas-microsoft-com:office:word" xmlns:w="http://schemas.openxmlformats.org/wordprocessingml/2006/main" xmlns:w14="http://schemas.microsoft.com/office/word/2010/wordml" xmlns:w15="http://schemas.microsoft.com/office/word/2012/wordml" xmlns:w16cex="http://schemas.microsoft.com/office/word/2018/wordml/cex" xmlns:w16cid="http://schemas.microsoft.com/office/word/2016/wordml/cid" xmlns:w16="http://schemas.microsoft.com/office/word/2018/wordml" xmlns:w16sdtdh="http://schemas.microsoft.com/office/word/2020/wordml/sdtdatahash" xmlns:w16se="http://schemas.microsoft.com/office/word/2015/wordml/symex" xmlns:wpg="http://schemas.microsoft.com/office/word/2010/wordprocessingGroup" xmlns:wpi="http://schemas.microsoft.com/office/word/2010/wordprocessingInk" xmlns:wne="http://schemas.microsoft.com/office/word/2006/wordml" xmlns:wps="http://schemas.microsoft.com/office/word/2010/wordprocessingShape" mc:Ignorable="w14 w15 w16se w16cid w16 w16cex w16sdtdh wp14">
+<w:document xmlns:wpc="http://schemas.microsoft.com/office/word/2010/wordprocessingCanvas" xmlns:cx="http://schemas.microsoft.com/office/drawing/2014/chartex" xmlns:cx1="http://schemas.microsoft.com/office/drawing/2015/9/8/chartex" xmlns:cx2="http://schemas.microsoft.com/office/drawing/2015/10/21/chartex" xmlns:cx3="http://schemas.microsoft.com/office/drawing/2016/5/9/chartex" xmlns:cx4="http://schemas.microsoft.com/office/drawing/2016/5/10/chartex" xmlns:cx5="http://schemas.microsoft.com/office/drawing/2016/5/11/chartex" xmlns:cx6="http://schemas.microsoft.com/office/drawing/2016/5/12/chartex" xmlns:cx7="http://schemas.microsoft.com/office/drawing/2016/5/13/chartex" xmlns:cx8="http://schemas.microsoft.com/office/drawing/2016/5/14/chartex" xmlns:mc="http://schemas.openxmlformats.org/markup-compatibility/2006" xmlns:aink="http://schemas.microsoft.com/office/drawing/2016/ink" xmlns:am3d="http://schemas.microsoft.com/office/drawing/2017/model3d" xmlns:o="urn:schemas-microsoft-com:office:office" xmlns:oel="http://schemas.microsoft.com/office/2019/extlst" xmlns:r="http://schemas.openxmlformats.org/officeDocument/2006/relationships" xmlns:m="http://schemas.openxmlformats.org/officeDocument/2006/math" xmlns:v="urn:schemas-microsoft-com:vml" xmlns:wp14="http://schemas.microsoft.com/office/word/2010/wordprocessingDrawing" xmlns:wp="http://schemas.openxmlformats.org/drawingml/2006/wordprocessingDrawing" xmlns:w10="urn:schemas-microsoft-com:office:word" xmlns:w="http://schemas.openxmlformats.org/wordprocessingml/2006/main" xmlns:w14="http://schemas.microsoft.com/office/word/2010/wordml" xmlns:w15="http://schemas.microsoft.com/office/word/2012/wordml" xmlns:w16cex="http://schemas.microsoft.com/office/word/2018/wordml/cex" xmlns:w16cid="http://schemas.microsoft.com/office/word/2016/wordml/cid" xmlns:w16="http://schemas.microsoft.com/office/word/2018/wordml" xmlns:w16du="http://schemas.microsoft.com/office/word/2023/wordml/word16du" xmlns:w16sdtdh="http://schemas.microsoft.com/office/word/2020/wordml/sdtdatahash" xmlns:w16se="http://schemas.microsoft.com/office/word/2015/wordml/symex" xmlns:wpg="http://schemas.microsoft.com/office/word/2010/wordprocessingGroup" xmlns:wpi="http://schemas.microsoft.com/office/word/2010/wordprocessingInk" xmlns:wne="http://schemas.microsoft.com/office/word/2006/wordml" xmlns:wps="http://schemas.microsoft.com/office/word/2010/wordprocessingShape" mc:Ignorable="w14 w15 w16se w16cid w16 w16cex w16sdtdh w16du wp14">
   <w:body>
     <w:p>
       <w:pPr>
@@ -16,30 +16,12 @@
           <w:sz w:val="32"/>
           <w:szCs w:val="32"/>
         </w:rPr>
-        <w:t xml:space="preserve">Abdi </w:t>
-      </w:r>
-      <w:proofErr w:type="spellStart"/>
-      <w:r>
-        <w:rPr>
-          <w:rFonts w:ascii="Arial" w:hAnsi="Arial" w:cs="Arial"/>
-          <w:sz w:val="32"/>
-          <w:szCs w:val="32"/>
-        </w:rPr>
-        <w:t>Waaris</w:t>
-      </w:r>
-      <w:proofErr w:type="spellEnd"/>
-      <w:r>
-        <w:rPr>
-          <w:rFonts w:ascii="Arial" w:hAnsi="Arial" w:cs="Arial"/>
-          <w:sz w:val="32"/>
-          <w:szCs w:val="32"/>
-        </w:rPr>
-        <w:t xml:space="preserve"> Jama Abdi</w:t>
-      </w:r>
-    </w:p>
-    <w:p>
-      <w:pPr>
-        <w:pStyle w:val="Listeavsnitt"/>
+        <w:t>Abdi Waaris Jama Abdi</w:t>
+      </w:r>
+    </w:p>
+    <w:p>
+      <w:pPr>
+        <w:pStyle w:val="ListParagraph"/>
         <w:numPr>
           <w:ilvl w:val="0"/>
           <w:numId w:val="2"/>
@@ -48,42 +30,24 @@
           <w:rFonts w:ascii="Arial" w:hAnsi="Arial" w:cs="Arial"/>
         </w:rPr>
       </w:pPr>
-      <w:proofErr w:type="spellStart"/>
-      <w:r>
-        <w:rPr>
-          <w:rFonts w:ascii="Arial" w:hAnsi="Arial" w:cs="Arial"/>
-        </w:rPr>
-        <w:t>Kansje</w:t>
-      </w:r>
-      <w:proofErr w:type="spellEnd"/>
-      <w:r>
-        <w:rPr>
-          <w:rFonts w:ascii="Arial" w:hAnsi="Arial" w:cs="Arial"/>
-        </w:rPr>
-        <w:t xml:space="preserve"> </w:t>
-      </w:r>
-      <w:proofErr w:type="spellStart"/>
-      <w:r>
-        <w:rPr>
-          <w:rFonts w:ascii="Arial" w:hAnsi="Arial" w:cs="Arial"/>
-        </w:rPr>
-        <w:t>facbook</w:t>
-      </w:r>
-      <w:proofErr w:type="spellEnd"/>
+      <w:r>
+        <w:rPr>
+          <w:rFonts w:ascii="Arial" w:hAnsi="Arial" w:cs="Arial"/>
+        </w:rPr>
+        <w:t>Kansje facbook</w:t>
+      </w:r>
       <w:r>
         <w:rPr>
           <w:rFonts w:ascii="Arial" w:hAnsi="Arial" w:cs="Arial"/>
         </w:rPr>
         <w:t xml:space="preserve"> profilen </w:t>
       </w:r>
-      <w:proofErr w:type="gramStart"/>
       <w:r>
         <w:rPr>
           <w:rFonts w:ascii="Arial" w:hAnsi="Arial" w:cs="Arial"/>
         </w:rPr>
         <w:t>hans(</w:t>
       </w:r>
-      <w:proofErr w:type="gramEnd"/>
       <w:r>
         <w:rPr>
           <w:rFonts w:ascii="Arial" w:hAnsi="Arial" w:cs="Arial"/>
@@ -105,7 +69,7 @@
     </w:p>
     <w:p>
       <w:pPr>
-        <w:pStyle w:val="Listeavsnitt"/>
+        <w:pStyle w:val="ListParagraph"/>
         <w:numPr>
           <w:ilvl w:val="0"/>
           <w:numId w:val="2"/>
@@ -123,7 +87,7 @@
     </w:p>
     <w:p>
       <w:pPr>
-        <w:pStyle w:val="Listeavsnitt"/>
+        <w:pStyle w:val="ListParagraph"/>
         <w:numPr>
           <w:ilvl w:val="1"/>
           <w:numId w:val="2"/>
@@ -132,32 +96,22 @@
           <w:rFonts w:ascii="Arial" w:hAnsi="Arial" w:cs="Arial"/>
         </w:rPr>
       </w:pPr>
-      <w:proofErr w:type="spellStart"/>
-      <w:r>
-        <w:rPr>
-          <w:rFonts w:ascii="Arial" w:hAnsi="Arial" w:cs="Arial"/>
-        </w:rPr>
-        <w:t>Twitter</w:t>
-      </w:r>
-      <w:proofErr w:type="spellEnd"/>
-      <w:r>
-        <w:rPr>
-          <w:rFonts w:ascii="Arial" w:hAnsi="Arial" w:cs="Arial"/>
-        </w:rPr>
-        <w:t xml:space="preserve">: </w:t>
-      </w:r>
-      <w:proofErr w:type="spellStart"/>
+      <w:r>
+        <w:rPr>
+          <w:rFonts w:ascii="Arial" w:hAnsi="Arial" w:cs="Arial"/>
+        </w:rPr>
+        <w:t xml:space="preserve">Twitter: </w:t>
+      </w:r>
       <w:r>
         <w:rPr>
           <w:rFonts w:ascii="Arial" w:hAnsi="Arial" w:cs="Arial"/>
         </w:rPr>
         <w:t>lwkyabdi</w:t>
       </w:r>
-      <w:proofErr w:type="spellEnd"/>
-    </w:p>
-    <w:p>
-      <w:pPr>
-        <w:pStyle w:val="Listeavsnitt"/>
+    </w:p>
+    <w:p>
+      <w:pPr>
+        <w:pStyle w:val="ListParagraph"/>
         <w:numPr>
           <w:ilvl w:val="1"/>
           <w:numId w:val="2"/>
@@ -172,18 +126,16 @@
         </w:rPr>
         <w:t xml:space="preserve">Discord: </w:t>
       </w:r>
-      <w:proofErr w:type="spellStart"/>
       <w:r>
         <w:rPr>
           <w:rFonts w:ascii="Arial" w:hAnsi="Arial" w:cs="Arial"/>
         </w:rPr>
         <w:t>lwkyabdi</w:t>
       </w:r>
-      <w:proofErr w:type="spellEnd"/>
-    </w:p>
-    <w:p>
-      <w:pPr>
-        <w:pStyle w:val="Listeavsnitt"/>
+    </w:p>
+    <w:p>
+      <w:pPr>
+        <w:pStyle w:val="ListParagraph"/>
         <w:numPr>
           <w:ilvl w:val="0"/>
           <w:numId w:val="2"/>
@@ -201,7 +153,7 @@
     </w:p>
     <w:p>
       <w:pPr>
-        <w:pStyle w:val="Listeavsnitt"/>
+        <w:pStyle w:val="ListParagraph"/>
         <w:numPr>
           <w:ilvl w:val="1"/>
           <w:numId w:val="2"/>
@@ -219,7 +171,7 @@
     </w:p>
     <w:p>
       <w:pPr>
-        <w:pStyle w:val="Listeavsnitt"/>
+        <w:pStyle w:val="ListParagraph"/>
         <w:numPr>
           <w:ilvl w:val="0"/>
           <w:numId w:val="2"/>
@@ -237,7 +189,7 @@
     </w:p>
     <w:p>
       <w:pPr>
-        <w:pStyle w:val="Listeavsnitt"/>
+        <w:pStyle w:val="ListParagraph"/>
         <w:numPr>
           <w:ilvl w:val="1"/>
           <w:numId w:val="2"/>
@@ -269,13 +221,13 @@
     </w:p>
     <w:p>
       <w:pPr>
-        <w:pStyle w:val="Listeavsnitt"/>
+        <w:pStyle w:val="ListParagraph"/>
         <w:numPr>
           <w:ilvl w:val="0"/>
           <w:numId w:val="2"/>
         </w:numPr>
         <w:rPr>
-          <w:rStyle w:val="Hyperkobling"/>
+          <w:rStyle w:val="Hyperlink"/>
           <w:rFonts w:ascii="Arial" w:hAnsi="Arial" w:cs="Arial"/>
           <w:color w:val="auto"/>
           <w:u w:val="none"/>
@@ -284,7 +236,7 @@
       <w:hyperlink r:id="rId8">
         <w:r>
           <w:rPr>
-            <w:rStyle w:val="Hyperkobling"/>
+            <w:rStyle w:val="Hyperlink"/>
             <w:rFonts w:ascii="Arial" w:hAnsi="Arial" w:cs="Arial"/>
             <w:sz w:val="24"/>
             <w:szCs w:val="24"/>
@@ -295,7 +247,7 @@
     </w:p>
     <w:p>
       <w:pPr>
-        <w:pStyle w:val="Listeavsnitt"/>
+        <w:pStyle w:val="ListParagraph"/>
         <w:numPr>
           <w:ilvl w:val="0"/>
           <w:numId w:val="2"/>
@@ -307,7 +259,7 @@
       <w:hyperlink r:id="rId9" w:history="1">
         <w:r>
           <w:rPr>
-            <w:rStyle w:val="Hyperkobling"/>
+            <w:rStyle w:val="Hyperlink"/>
             <w:rFonts w:ascii="Arial" w:hAnsi="Arial" w:cs="Arial"/>
           </w:rPr>
           <w:t>https://vsco.co/lwkyabdi/gallery</w:t>
@@ -322,7 +274,7 @@
     </w:p>
     <w:p>
       <w:pPr>
-        <w:pStyle w:val="Listeavsnitt"/>
+        <w:pStyle w:val="ListParagraph"/>
         <w:numPr>
           <w:ilvl w:val="0"/>
           <w:numId w:val="2"/>
@@ -336,7 +288,7 @@
       <w:hyperlink r:id="rId10" w:history="1">
         <w:r>
           <w:rPr>
-            <w:rStyle w:val="Hyperkobling"/>
+            <w:rStyle w:val="Hyperlink"/>
             <w:rFonts w:ascii="Arial" w:hAnsi="Arial" w:cs="Arial"/>
           </w:rPr>
           <w:t>https://www.instagram.com/lwkyabdi/</w:t>
@@ -351,7 +303,7 @@
     </w:p>
     <w:p>
       <w:pPr>
-        <w:pStyle w:val="Listeavsnitt"/>
+        <w:pStyle w:val="ListParagraph"/>
         <w:numPr>
           <w:ilvl w:val="0"/>
           <w:numId w:val="2"/>
@@ -365,7 +317,7 @@
       <w:hyperlink r:id="rId11">
         <w:r>
           <w:rPr>
-            <w:rStyle w:val="Hyperkobling"/>
+            <w:rStyle w:val="Hyperlink"/>
             <w:rFonts w:ascii="Arial" w:hAnsi="Arial" w:cs="Arial"/>
             <w:sz w:val="24"/>
             <w:szCs w:val="24"/>
@@ -384,6 +336,72 @@
     </w:p>
     <w:p>
       <w:pPr>
+        <w:pStyle w:val="ListParagraph"/>
+        <w:numPr>
+          <w:ilvl w:val="0"/>
+          <w:numId w:val="2"/>
+        </w:numPr>
+        <w:rPr>
+          <w:rFonts w:ascii="Arial" w:hAnsi="Arial" w:cs="Arial"/>
+          <w:sz w:val="24"/>
+          <w:szCs w:val="24"/>
+        </w:rPr>
+      </w:pPr>
+      <w:hyperlink r:id="rId12" w:history="1">
+        <w:r>
+          <w:rPr>
+            <w:rStyle w:val="Hyperlink"/>
+            <w:rFonts w:ascii="Arial" w:hAnsi="Arial" w:cs="Arial"/>
+            <w:sz w:val="24"/>
+            <w:szCs w:val="24"/>
+          </w:rPr>
+          <w:t>https://tinder.com/@lwkyabdi</w:t>
+        </w:r>
+      </w:hyperlink>
+      <w:r>
+        <w:rPr>
+          <w:rFonts w:ascii="Arial" w:hAnsi="Arial" w:cs="Arial"/>
+          <w:sz w:val="24"/>
+          <w:szCs w:val="24"/>
+        </w:rPr>
+        <w:t xml:space="preserve"> </w:t>
+      </w:r>
+    </w:p>
+    <w:p>
+      <w:pPr>
+        <w:pStyle w:val="ListParagraph"/>
+        <w:numPr>
+          <w:ilvl w:val="0"/>
+          <w:numId w:val="2"/>
+        </w:numPr>
+        <w:rPr>
+          <w:rFonts w:ascii="Arial" w:hAnsi="Arial" w:cs="Arial"/>
+          <w:sz w:val="24"/>
+          <w:szCs w:val="24"/>
+        </w:rPr>
+      </w:pPr>
+      <w:hyperlink r:id="rId13" w:history="1">
+        <w:r>
+          <w:rPr>
+            <w:rStyle w:val="Hyperlink"/>
+            <w:rFonts w:ascii="Arial" w:hAnsi="Arial" w:cs="Arial"/>
+            <w:sz w:val="24"/>
+            <w:szCs w:val="24"/>
+          </w:rPr>
+          <w:t>https://github.com/lwkyabdi</w:t>
+        </w:r>
+      </w:hyperlink>
+      <w:r>
+        <w:rPr>
+          <w:rFonts w:ascii="Arial" w:hAnsi="Arial" w:cs="Arial"/>
+          <w:sz w:val="24"/>
+          <w:szCs w:val="24"/>
+        </w:rPr>
+        <w:t xml:space="preserve"> </w:t>
+      </w:r>
+    </w:p>
+    <w:p>
+      <w:pPr>
         <w:rPr>
           <w:rFonts w:ascii="Arial" w:hAnsi="Arial" w:cs="Arial"/>
           <w:sz w:val="24"/>
@@ -427,7 +445,7 @@
           <w:noProof/>
         </w:rPr>
         <w:drawing>
-          <wp:inline distT="0" distB="0" distL="0" distR="0" wp14:anchorId="2C6FFF48" wp14:editId="1D29ACF3">
+          <wp:inline distT="0" distB="0" distL="0" distR="0" wp14:anchorId="2C6FFF48" wp14:editId="33A54F3E">
             <wp:extent cx="2090380" cy="2771775"/>
             <wp:effectExtent l="0" t="0" r="0" b="0"/>
             <wp:docPr id="1653780782" name="Picture 1653780782"/>
@@ -442,7 +460,7 @@
                     <pic:cNvPicPr/>
                   </pic:nvPicPr>
                   <pic:blipFill>
-                    <a:blip r:embed="rId12" cstate="print">
+                    <a:blip r:embed="rId14" cstate="print">
                       <a:extLst>
                         <a:ext uri="{28A0092B-C50C-407E-A947-70E740481C1C}">
                           <a14:useLocalDpi xmlns:a14="http://schemas.microsoft.com/office/drawing/2010/main" val="0"/>
@@ -513,7 +531,7 @@
                     <pic:cNvPicPr/>
                   </pic:nvPicPr>
                   <pic:blipFill>
-                    <a:blip r:embed="rId13">
+                    <a:blip r:embed="rId15">
                       <a:extLst>
                         <a:ext uri="{28A0092B-C50C-407E-A947-70E740481C1C}">
                           <a14:useLocalDpi xmlns:a14="http://schemas.microsoft.com/office/drawing/2010/main" val="0"/>
@@ -590,30 +608,12 @@
           <w:sz w:val="32"/>
           <w:szCs w:val="32"/>
         </w:rPr>
-        <w:t xml:space="preserve">Ayub </w:t>
-      </w:r>
-      <w:proofErr w:type="spellStart"/>
-      <w:r>
-        <w:rPr>
-          <w:rFonts w:ascii="Arial" w:hAnsi="Arial" w:cs="Arial"/>
-          <w:sz w:val="32"/>
-          <w:szCs w:val="32"/>
-        </w:rPr>
-        <w:t>Abdirazak</w:t>
-      </w:r>
-      <w:proofErr w:type="spellEnd"/>
-      <w:r>
-        <w:rPr>
-          <w:rFonts w:ascii="Arial" w:hAnsi="Arial" w:cs="Arial"/>
-          <w:sz w:val="32"/>
-          <w:szCs w:val="32"/>
-        </w:rPr>
-        <w:t xml:space="preserve"> Ali</w:t>
-      </w:r>
-    </w:p>
-    <w:p>
-      <w:pPr>
-        <w:pStyle w:val="Listeavsnitt"/>
+        <w:t>Ayub Abdirazak Ali</w:t>
+      </w:r>
+    </w:p>
+    <w:p>
+      <w:pPr>
+        <w:pStyle w:val="ListParagraph"/>
         <w:numPr>
           <w:ilvl w:val="0"/>
           <w:numId w:val="2"/>
@@ -630,25 +630,7 @@
           <w:sz w:val="24"/>
           <w:szCs w:val="24"/>
         </w:rPr>
-        <w:t xml:space="preserve">Adresse: Major </w:t>
-      </w:r>
-      <w:proofErr w:type="spellStart"/>
-      <w:r>
-        <w:rPr>
-          <w:rFonts w:ascii="Arial" w:hAnsi="Arial" w:cs="Arial"/>
-          <w:sz w:val="24"/>
-          <w:szCs w:val="24"/>
-        </w:rPr>
-        <w:t>Forbus</w:t>
-      </w:r>
-      <w:proofErr w:type="spellEnd"/>
-      <w:r>
-        <w:rPr>
-          <w:rFonts w:ascii="Arial" w:hAnsi="Arial" w:cs="Arial"/>
-          <w:sz w:val="24"/>
-          <w:szCs w:val="24"/>
-        </w:rPr>
-        <w:t xml:space="preserve"> gate 30, 1776 </w:t>
+        <w:t xml:space="preserve">Adresse: Major Forbus gate 30, 1776 </w:t>
       </w:r>
       <w:r>
         <w:rPr>
@@ -661,7 +643,7 @@
     </w:p>
     <w:p>
       <w:pPr>
-        <w:pStyle w:val="Listeavsnitt"/>
+        <w:pStyle w:val="ListParagraph"/>
         <w:numPr>
           <w:ilvl w:val="0"/>
           <w:numId w:val="2"/>
@@ -672,23 +654,13 @@
           <w:szCs w:val="32"/>
         </w:rPr>
       </w:pPr>
-      <w:proofErr w:type="spellStart"/>
-      <w:r>
-        <w:rPr>
-          <w:rFonts w:ascii="Arial" w:hAnsi="Arial" w:cs="Arial"/>
-          <w:sz w:val="24"/>
-          <w:szCs w:val="24"/>
-        </w:rPr>
-        <w:t>Tlf</w:t>
-      </w:r>
-      <w:proofErr w:type="spellEnd"/>
-      <w:r>
-        <w:rPr>
-          <w:rFonts w:ascii="Arial" w:hAnsi="Arial" w:cs="Arial"/>
-          <w:sz w:val="24"/>
-          <w:szCs w:val="24"/>
-        </w:rPr>
-        <w:t>: 472 35</w:t>
+      <w:r>
+        <w:rPr>
+          <w:rFonts w:ascii="Arial" w:hAnsi="Arial" w:cs="Arial"/>
+          <w:sz w:val="24"/>
+          <w:szCs w:val="24"/>
+        </w:rPr>
+        <w:t>Tlf: 472 35</w:t>
       </w:r>
       <w:r>
         <w:rPr>
@@ -709,7 +681,7 @@
     </w:p>
     <w:p>
       <w:pPr>
-        <w:pStyle w:val="Listeavsnitt"/>
+        <w:pStyle w:val="ListParagraph"/>
         <w:numPr>
           <w:ilvl w:val="0"/>
           <w:numId w:val="2"/>
@@ -731,7 +703,7 @@
     </w:p>
     <w:p>
       <w:pPr>
-        <w:pStyle w:val="Listeavsnitt"/>
+        <w:pStyle w:val="ListParagraph"/>
         <w:numPr>
           <w:ilvl w:val="1"/>
           <w:numId w:val="2"/>
@@ -748,22 +720,12 @@
           <w:sz w:val="24"/>
           <w:szCs w:val="24"/>
         </w:rPr>
-        <w:t xml:space="preserve">Discord: </w:t>
-      </w:r>
-      <w:proofErr w:type="spellStart"/>
-      <w:r>
-        <w:rPr>
-          <w:rFonts w:ascii="Arial" w:hAnsi="Arial" w:cs="Arial"/>
-          <w:sz w:val="24"/>
-          <w:szCs w:val="24"/>
-        </w:rPr>
-        <w:t>buyaayub</w:t>
-      </w:r>
-      <w:proofErr w:type="spellEnd"/>
-    </w:p>
-    <w:p>
-      <w:pPr>
-        <w:pStyle w:val="Listeavsnitt"/>
+        <w:t>Discord: buyaayub</w:t>
+      </w:r>
+    </w:p>
+    <w:p>
+      <w:pPr>
+        <w:pStyle w:val="ListParagraph"/>
         <w:numPr>
           <w:ilvl w:val="0"/>
           <w:numId w:val="2"/>
@@ -793,7 +755,7 @@
     </w:p>
     <w:p>
       <w:pPr>
-        <w:pStyle w:val="Listeavsnitt"/>
+        <w:pStyle w:val="ListParagraph"/>
         <w:numPr>
           <w:ilvl w:val="0"/>
           <w:numId w:val="2"/>
@@ -812,10 +774,10 @@
         </w:rPr>
         <w:t xml:space="preserve">Bedrift på samme adresse: </w:t>
       </w:r>
-      <w:hyperlink r:id="rId14" w:history="1">
+      <w:hyperlink r:id="rId16" w:history="1">
         <w:r>
           <w:rPr>
-            <w:rStyle w:val="Hyperkobling"/>
+            <w:rStyle w:val="Hyperlink"/>
             <w:rFonts w:ascii="Arial" w:hAnsi="Arial" w:cs="Arial"/>
             <w:sz w:val="24"/>
             <w:szCs w:val="24"/>
@@ -871,10 +833,10 @@
           <w:szCs w:val="23"/>
         </w:rPr>
       </w:pPr>
-      <w:hyperlink r:id="rId15" w:history="1">
+      <w:hyperlink r:id="rId17" w:history="1">
         <w:r>
           <w:rPr>
-            <w:rStyle w:val="Hyperkobling"/>
+            <w:rStyle w:val="Hyperlink"/>
             <w:rFonts w:ascii="Arial" w:hAnsi="Arial" w:cs="Arial"/>
             <w:color w:val="0065AE"/>
             <w:sz w:val="23"/>
@@ -899,29 +861,17 @@
           <w:szCs w:val="23"/>
         </w:rPr>
       </w:pPr>
-      <w:hyperlink r:id="rId16" w:history="1">
+      <w:hyperlink r:id="rId18" w:history="1">
         <w:r>
           <w:rPr>
-            <w:rStyle w:val="Hyperkobling"/>
+            <w:rStyle w:val="Hyperlink"/>
             <w:rFonts w:ascii="Arial" w:hAnsi="Arial" w:cs="Arial"/>
             <w:color w:val="0065AE"/>
             <w:sz w:val="23"/>
             <w:szCs w:val="23"/>
           </w:rPr>
-          <w:t xml:space="preserve">Knud Hovde </w:t>
+          <w:t>Knud Hovde Merckoll</w:t>
         </w:r>
-        <w:proofErr w:type="spellStart"/>
-        <w:r>
-          <w:rPr>
-            <w:rStyle w:val="Hyperkobling"/>
-            <w:rFonts w:ascii="Arial" w:hAnsi="Arial" w:cs="Arial"/>
-            <w:color w:val="0065AE"/>
-            <w:sz w:val="23"/>
-            <w:szCs w:val="23"/>
-          </w:rPr>
-          <w:t>Merckoll</w:t>
-        </w:r>
-        <w:proofErr w:type="spellEnd"/>
       </w:hyperlink>
     </w:p>
     <w:p>
@@ -939,50 +889,16 @@
           <w:szCs w:val="23"/>
         </w:rPr>
       </w:pPr>
-      <w:hyperlink r:id="rId17" w:history="1">
-        <w:proofErr w:type="spellStart"/>
+      <w:hyperlink r:id="rId19" w:history="1">
         <w:r>
           <w:rPr>
-            <w:rStyle w:val="Hyperkobling"/>
+            <w:rStyle w:val="Hyperlink"/>
             <w:rFonts w:ascii="Arial" w:hAnsi="Arial" w:cs="Arial"/>
             <w:color w:val="0065AE"/>
             <w:sz w:val="23"/>
             <w:szCs w:val="23"/>
           </w:rPr>
-          <w:t>Abditatah</w:t>
-        </w:r>
-        <w:proofErr w:type="spellEnd"/>
-        <w:r>
-          <w:rPr>
-            <w:rStyle w:val="Hyperkobling"/>
-            <w:rFonts w:ascii="Arial" w:hAnsi="Arial" w:cs="Arial"/>
-            <w:color w:val="0065AE"/>
-            <w:sz w:val="23"/>
-            <w:szCs w:val="23"/>
-          </w:rPr>
-          <w:t xml:space="preserve"> </w:t>
-        </w:r>
-        <w:proofErr w:type="spellStart"/>
-        <w:r>
-          <w:rPr>
-            <w:rStyle w:val="Hyperkobling"/>
-            <w:rFonts w:ascii="Arial" w:hAnsi="Arial" w:cs="Arial"/>
-            <w:color w:val="0065AE"/>
-            <w:sz w:val="23"/>
-            <w:szCs w:val="23"/>
-          </w:rPr>
-          <w:t>Mahamoud</w:t>
-        </w:r>
-        <w:proofErr w:type="spellEnd"/>
-        <w:r>
-          <w:rPr>
-            <w:rStyle w:val="Hyperkobling"/>
-            <w:rFonts w:ascii="Arial" w:hAnsi="Arial" w:cs="Arial"/>
-            <w:color w:val="0065AE"/>
-            <w:sz w:val="23"/>
-            <w:szCs w:val="23"/>
-          </w:rPr>
-          <w:t xml:space="preserve"> Hussein</w:t>
+          <w:t>Abditatah Mahamoud Hussein</w:t>
         </w:r>
       </w:hyperlink>
     </w:p>
@@ -1025,7 +941,7 @@
                     <pic:cNvPicPr/>
                   </pic:nvPicPr>
                   <pic:blipFill>
-                    <a:blip r:embed="rId18" cstate="print">
+                    <a:blip r:embed="rId20" cstate="print">
                       <a:extLst>
                         <a:ext uri="{28A0092B-C50C-407E-A947-70E740481C1C}">
                           <a14:useLocalDpi xmlns:a14="http://schemas.microsoft.com/office/drawing/2010/main" val="0"/>
@@ -1079,7 +995,7 @@
                     <pic:cNvPicPr/>
                   </pic:nvPicPr>
                   <pic:blipFill>
-                    <a:blip r:embed="rId19"/>
+                    <a:blip r:embed="rId21"/>
                     <a:stretch>
                       <a:fillRect/>
                     </a:stretch>
@@ -1102,7 +1018,7 @@
     </w:p>
     <w:p>
       <w:pPr>
-        <w:pStyle w:val="Listeavsnitt"/>
+        <w:pStyle w:val="ListParagraph"/>
         <w:numPr>
           <w:ilvl w:val="0"/>
           <w:numId w:val="2"/>
@@ -1113,10 +1029,10 @@
           <w:szCs w:val="24"/>
         </w:rPr>
       </w:pPr>
-      <w:hyperlink r:id="rId20">
+      <w:hyperlink r:id="rId22">
         <w:r>
           <w:rPr>
-            <w:rStyle w:val="Hyperkobling"/>
+            <w:rStyle w:val="Hyperlink"/>
             <w:rFonts w:ascii="Arial" w:hAnsi="Arial" w:cs="Arial"/>
             <w:sz w:val="24"/>
             <w:szCs w:val="24"/>
@@ -1135,7 +1051,7 @@
     </w:p>
     <w:p>
       <w:pPr>
-        <w:pStyle w:val="Listeavsnitt"/>
+        <w:pStyle w:val="ListParagraph"/>
         <w:numPr>
           <w:ilvl w:val="0"/>
           <w:numId w:val="2"/>
@@ -1146,10 +1062,10 @@
           <w:szCs w:val="24"/>
         </w:rPr>
       </w:pPr>
-      <w:hyperlink r:id="rId21">
+      <w:hyperlink r:id="rId23">
         <w:r>
           <w:rPr>
-            <w:rStyle w:val="Hyperkobling"/>
+            <w:rStyle w:val="Hyperlink"/>
             <w:rFonts w:ascii="Arial" w:hAnsi="Arial" w:cs="Arial"/>
             <w:sz w:val="24"/>
             <w:szCs w:val="24"/>
@@ -1168,7 +1084,7 @@
     </w:p>
     <w:p>
       <w:pPr>
-        <w:pStyle w:val="Listeavsnitt"/>
+        <w:pStyle w:val="ListParagraph"/>
         <w:numPr>
           <w:ilvl w:val="0"/>
           <w:numId w:val="2"/>
@@ -1179,10 +1095,10 @@
           <w:szCs w:val="24"/>
         </w:rPr>
       </w:pPr>
-      <w:hyperlink r:id="rId22">
+      <w:hyperlink r:id="rId24">
         <w:r>
           <w:rPr>
-            <w:rStyle w:val="Hyperkobling"/>
+            <w:rStyle w:val="Hyperlink"/>
             <w:rFonts w:ascii="Arial" w:hAnsi="Arial" w:cs="Arial"/>
             <w:sz w:val="24"/>
             <w:szCs w:val="24"/>
@@ -1210,9 +1126,8 @@
           <w:rFonts w:ascii="Arial" w:hAnsi="Arial" w:cs="Arial"/>
           <w:noProof/>
         </w:rPr>
-        <w:lastRenderedPageBreak/>
         <w:drawing>
-          <wp:inline distT="0" distB="0" distL="0" distR="0" wp14:anchorId="3347A3F4" wp14:editId="568A92AC">
+          <wp:inline distT="0" distB="0" distL="0" distR="0" wp14:anchorId="3347A3F4" wp14:editId="336137C5">
             <wp:extent cx="4572000" cy="1247775"/>
             <wp:effectExtent l="0" t="0" r="0" b="0"/>
             <wp:docPr id="1263021399" name="Picture 1263021399"/>
@@ -1227,7 +1142,7 @@
                     <pic:cNvPicPr/>
                   </pic:nvPicPr>
                   <pic:blipFill>
-                    <a:blip r:embed="rId23" cstate="print">
+                    <a:blip r:embed="rId25" cstate="print">
                       <a:extLst>
                         <a:ext uri="{28A0092B-C50C-407E-A947-70E740481C1C}">
                           <a14:useLocalDpi xmlns:a14="http://schemas.microsoft.com/office/drawing/2010/main" val="0"/>
@@ -1263,7 +1178,7 @@
     </w:p>
     <w:p>
       <w:pPr>
-        <w:pStyle w:val="Listeavsnitt"/>
+        <w:pStyle w:val="ListParagraph"/>
         <w:numPr>
           <w:ilvl w:val="0"/>
           <w:numId w:val="4"/>
@@ -1284,10 +1199,10 @@
         </w:rPr>
         <w:br/>
       </w:r>
-      <w:hyperlink r:id="rId24">
+      <w:hyperlink r:id="rId26">
         <w:r>
           <w:rPr>
-            <w:rStyle w:val="Hyperkobling"/>
+            <w:rStyle w:val="Hyperlink"/>
             <w:rFonts w:ascii="Arial" w:hAnsi="Arial" w:cs="Arial"/>
           </w:rPr>
           <w:t>https://www.facebook.com/wanow2003</w:t>
@@ -1319,6 +1234,7 @@
     </w:p>
     <w:p>
       <w:pPr>
+        <w:spacing w:line="360" w:lineRule="auto"/>
         <w:rPr>
           <w:rFonts w:ascii="Arial" w:hAnsi="Arial" w:cs="Arial"/>
           <w:sz w:val="32"/>
@@ -1331,261 +1247,98 @@
           <w:sz w:val="32"/>
           <w:szCs w:val="32"/>
         </w:rPr>
-        <w:lastRenderedPageBreak/>
-        <w:t xml:space="preserve">Mohammed </w:t>
-      </w:r>
-      <w:proofErr w:type="spellStart"/>
-      <w:r>
-        <w:rPr>
-          <w:rFonts w:ascii="Arial" w:hAnsi="Arial" w:cs="Arial"/>
-          <w:sz w:val="32"/>
-          <w:szCs w:val="32"/>
-        </w:rPr>
-        <w:t>Belhadj</w:t>
-      </w:r>
-      <w:proofErr w:type="spellEnd"/>
-    </w:p>
-    <w:p>
-      <w:pPr>
-        <w:pStyle w:val="Listeavsnitt"/>
-        <w:numPr>
-          <w:ilvl w:val="0"/>
-          <w:numId w:val="2"/>
-        </w:numPr>
-        <w:rPr>
-          <w:rFonts w:ascii="Arial" w:hAnsi="Arial" w:cs="Arial"/>
-          <w:sz w:val="24"/>
-          <w:szCs w:val="24"/>
-        </w:rPr>
-      </w:pPr>
-      <w:hyperlink r:id="rId25">
-        <w:r>
-          <w:rPr>
-            <w:rStyle w:val="Hyperkobling"/>
-            <w:rFonts w:ascii="Arial" w:hAnsi="Arial" w:cs="Arial"/>
-            <w:sz w:val="24"/>
-            <w:szCs w:val="24"/>
-          </w:rPr>
-          <w:t>https://www.1881.no/person/halden/halden/mohammed-belhadj_34228239S1/</w:t>
-        </w:r>
-      </w:hyperlink>
-    </w:p>
-    <w:p>
-      <w:pPr>
-        <w:pStyle w:val="Listeavsnitt"/>
-        <w:numPr>
-          <w:ilvl w:val="0"/>
-          <w:numId w:val="2"/>
-        </w:numPr>
-        <w:rPr>
-          <w:rFonts w:ascii="Arial" w:hAnsi="Arial" w:cs="Arial"/>
-          <w:sz w:val="24"/>
-          <w:szCs w:val="24"/>
-        </w:rPr>
-      </w:pPr>
-      <w:r>
-        <w:rPr>
-          <w:rFonts w:ascii="Arial" w:hAnsi="Arial" w:cs="Arial"/>
-          <w:sz w:val="24"/>
-          <w:szCs w:val="24"/>
-        </w:rPr>
-        <w:t>Nummer: 944</w:t>
-      </w:r>
-      <w:r>
-        <w:rPr>
-          <w:rFonts w:ascii="Arial" w:hAnsi="Arial" w:cs="Arial"/>
-          <w:sz w:val="24"/>
-          <w:szCs w:val="24"/>
-        </w:rPr>
-        <w:t xml:space="preserve"> 43 935</w:t>
-      </w:r>
-    </w:p>
-    <w:p>
-      <w:pPr>
-        <w:pStyle w:val="Listeavsnitt"/>
-        <w:numPr>
-          <w:ilvl w:val="0"/>
-          <w:numId w:val="2"/>
-        </w:numPr>
-        <w:rPr>
-          <w:rFonts w:ascii="Arial" w:hAnsi="Arial" w:cs="Arial"/>
-          <w:sz w:val="24"/>
-          <w:szCs w:val="24"/>
-        </w:rPr>
-      </w:pPr>
-      <w:hyperlink r:id="rId26">
-        <w:r>
-          <w:rPr>
-            <w:rStyle w:val="Hyperkobling"/>
-            <w:rFonts w:ascii="Arial" w:hAnsi="Arial" w:cs="Arial"/>
-          </w:rPr>
-          <w:t>(1) Facebook</w:t>
-        </w:r>
-      </w:hyperlink>
-      <w:r>
-        <w:rPr>
-          <w:rFonts w:ascii="Arial" w:hAnsi="Arial" w:cs="Arial"/>
-        </w:rPr>
-        <w:t xml:space="preserve"> </w:t>
-      </w:r>
-      <w:r>
-        <w:rPr>
-          <w:rFonts w:ascii="Arial" w:hAnsi="Arial" w:cs="Arial"/>
-        </w:rPr>
-        <w:t xml:space="preserve"> </w:t>
-      </w:r>
-    </w:p>
-    <w:p>
-      <w:pPr>
-        <w:pStyle w:val="Listeavsnitt"/>
-        <w:numPr>
-          <w:ilvl w:val="0"/>
-          <w:numId w:val="2"/>
-        </w:numPr>
-        <w:rPr>
-          <w:rFonts w:ascii="Arial" w:hAnsi="Arial" w:cs="Arial"/>
-          <w:sz w:val="24"/>
-          <w:szCs w:val="24"/>
-        </w:rPr>
-      </w:pPr>
-      <w:r>
-        <w:rPr>
-          <w:rFonts w:ascii="Arial" w:hAnsi="Arial" w:cs="Arial"/>
-          <w:sz w:val="24"/>
-          <w:szCs w:val="24"/>
-        </w:rPr>
-        <w:t>Spilte fotball</w:t>
-      </w:r>
-      <w:r>
-        <w:rPr>
-          <w:rFonts w:ascii="Arial" w:hAnsi="Arial" w:cs="Arial"/>
-          <w:sz w:val="24"/>
-          <w:szCs w:val="24"/>
-        </w:rPr>
-        <w:t xml:space="preserve"> </w:t>
-      </w:r>
-      <w:r>
-        <w:rPr>
-          <w:rFonts w:ascii="Arial" w:hAnsi="Arial" w:cs="Arial"/>
-          <w:sz w:val="24"/>
-          <w:szCs w:val="24"/>
-        </w:rPr>
-        <w:t xml:space="preserve">for </w:t>
-      </w:r>
-      <w:r>
-        <w:rPr>
-          <w:rFonts w:ascii="Arial" w:hAnsi="Arial" w:cs="Arial"/>
-          <w:sz w:val="24"/>
-          <w:szCs w:val="24"/>
-        </w:rPr>
-        <w:t>Hauketo</w:t>
-      </w:r>
-    </w:p>
-    <w:p>
-      <w:pPr>
-        <w:pStyle w:val="Listeavsnitt"/>
-        <w:numPr>
-          <w:ilvl w:val="0"/>
-          <w:numId w:val="2"/>
-        </w:numPr>
-        <w:rPr>
-          <w:rFonts w:ascii="Arial" w:hAnsi="Arial" w:cs="Arial"/>
-          <w:sz w:val="24"/>
-          <w:szCs w:val="24"/>
-        </w:rPr>
-      </w:pPr>
-      <w:r>
-        <w:rPr>
-          <w:rFonts w:ascii="Arial" w:hAnsi="Arial" w:cs="Arial"/>
-          <w:sz w:val="24"/>
-          <w:szCs w:val="24"/>
-        </w:rPr>
-        <w:t xml:space="preserve">Fra Hauketo </w:t>
-      </w:r>
-      <w:r>
-        <w:rPr>
-          <w:rFonts w:ascii="Arial" w:hAnsi="Arial" w:cs="Arial"/>
-          <w:sz w:val="24"/>
-          <w:szCs w:val="24"/>
-        </w:rPr>
-        <w:t>Oslo</w:t>
-      </w:r>
-    </w:p>
-    <w:p>
-      <w:pPr>
-        <w:pStyle w:val="Listeavsnitt"/>
-        <w:numPr>
-          <w:ilvl w:val="0"/>
-          <w:numId w:val="2"/>
-        </w:numPr>
-        <w:rPr>
-          <w:rFonts w:ascii="Arial" w:eastAsia="Open Sans" w:hAnsi="Arial" w:cs="Arial"/>
-          <w:i/>
-        </w:rPr>
-      </w:pPr>
-      <w:r>
-        <w:rPr>
-          <w:rFonts w:ascii="Arial" w:hAnsi="Arial" w:cs="Arial"/>
-          <w:sz w:val="24"/>
-          <w:szCs w:val="24"/>
-        </w:rPr>
-        <w:t xml:space="preserve">Bor i Halden </w:t>
-      </w:r>
-      <w:r>
-        <w:rPr>
-          <w:rFonts w:ascii="Arial" w:eastAsia="Open Sans" w:hAnsi="Arial" w:cs="Arial"/>
-        </w:rPr>
-        <w:t xml:space="preserve">B R A veien 6 A, </w:t>
-      </w:r>
-      <w:r>
-        <w:rPr>
-          <w:rFonts w:ascii="Arial" w:eastAsia="Open Sans" w:hAnsi="Arial" w:cs="Arial"/>
-          <w:color w:val="0065AE"/>
-        </w:rPr>
-        <w:t>1783 Halden</w:t>
-      </w:r>
-      <w:r>
-        <w:rPr>
-          <w:rFonts w:ascii="Arial" w:eastAsia="Open Sans" w:hAnsi="Arial" w:cs="Arial"/>
-        </w:rPr>
-        <w:t>:</w:t>
-      </w:r>
-      <w:r>
-        <w:rPr>
-          <w:rFonts w:ascii="Arial" w:eastAsia="Open Sans" w:hAnsi="Arial" w:cs="Arial"/>
-        </w:rPr>
-        <w:t xml:space="preserve"> </w:t>
-      </w:r>
-    </w:p>
-    <w:p>
-      <w:pPr>
-        <w:pStyle w:val="Listeavsnitt"/>
-        <w:numPr>
-          <w:ilvl w:val="0"/>
-          <w:numId w:val="2"/>
-        </w:numPr>
-        <w:rPr>
-          <w:rFonts w:ascii="Arial" w:hAnsi="Arial" w:cs="Arial"/>
-        </w:rPr>
-      </w:pPr>
-      <w:r>
-        <w:rPr>
-          <w:rFonts w:ascii="Arial" w:hAnsi="Arial" w:cs="Arial"/>
+        <w:t>Mohammed Belhadj</w:t>
+      </w:r>
+    </w:p>
+    <w:p>
+      <w:pPr>
+        <w:spacing w:line="360" w:lineRule="auto"/>
+        <w:rPr>
+          <w:rFonts w:ascii="Arial" w:hAnsi="Arial" w:cs="Arial"/>
+          <w:b/>
+          <w:bCs/>
+          <w:sz w:val="28"/>
+          <w:szCs w:val="28"/>
+        </w:rPr>
+      </w:pPr>
+      <w:r>
+        <w:rPr>
+          <w:rFonts w:ascii="Arial" w:hAnsi="Arial" w:cs="Arial"/>
+          <w:b/>
+          <w:bCs/>
+          <w:sz w:val="28"/>
+          <w:szCs w:val="28"/>
+        </w:rPr>
+        <w:t>Personlig informasjon:</w:t>
+      </w:r>
+    </w:p>
+    <w:p>
+      <w:pPr>
+        <w:spacing w:line="360" w:lineRule="auto"/>
+        <w:rPr>
+          <w:rFonts w:ascii="Arial" w:hAnsi="Arial" w:cs="Arial"/>
+          <w:b/>
+          <w:bCs/>
+          <w:sz w:val="24"/>
+          <w:szCs w:val="24"/>
+        </w:rPr>
+      </w:pPr>
+      <w:r>
+        <w:rPr>
+          <w:rFonts w:ascii="Arial" w:hAnsi="Arial" w:cs="Arial"/>
+          <w:sz w:val="24"/>
+          <w:szCs w:val="24"/>
+        </w:rPr>
+        <w:t xml:space="preserve">Første og fremst når vi skulle finne informasjon om “Mohammed Belhadj” startet gruppen med å google på navnet hans. De første sidene som kom opp, var Norges Fotball Forbund og Facebook profilen hans. Vi fant ut at han spilte for Hauketo FK og videre fant vi ut at han også var fra Hauketo. </w:t>
+      </w:r>
+    </w:p>
+    <w:p>
+      <w:pPr>
+        <w:rPr>
+          <w:rFonts w:ascii="Arial" w:hAnsi="Arial" w:cs="Arial"/>
+          <w:b/>
+          <w:bCs/>
+          <w:sz w:val="28"/>
+          <w:szCs w:val="28"/>
+        </w:rPr>
+      </w:pPr>
+      <w:r>
+        <w:rPr>
+          <w:rFonts w:ascii="Arial" w:hAnsi="Arial" w:cs="Arial"/>
+          <w:b/>
+          <w:bCs/>
+          <w:sz w:val="28"/>
+          <w:szCs w:val="28"/>
+        </w:rPr>
+        <w:t>Sosiale medier:</w:t>
+      </w:r>
+    </w:p>
+    <w:p>
+      <w:pPr>
+        <w:spacing w:line="360" w:lineRule="auto"/>
+        <w:rPr>
+          <w:rFonts w:ascii="Arial" w:hAnsi="Arial" w:cs="Arial"/>
+          <w:sz w:val="24"/>
+          <w:szCs w:val="24"/>
+        </w:rPr>
+      </w:pPr>
+      <w:r>
+        <w:rPr>
           <w:noProof/>
         </w:rPr>
         <w:drawing>
-          <wp:anchor distT="0" distB="0" distL="114300" distR="114300" simplePos="0" relativeHeight="251658240" behindDoc="0" locked="0" layoutInCell="1" allowOverlap="1" wp14:anchorId="642BCB58" wp14:editId="7E2CAD65">
+          <wp:anchor distT="0" distB="0" distL="114300" distR="114300" simplePos="0" relativeHeight="251658241" behindDoc="0" locked="0" layoutInCell="1" allowOverlap="1" wp14:anchorId="7329C07D" wp14:editId="3D9AC4CD">
             <wp:simplePos x="0" y="0"/>
-            <wp:positionH relativeFrom="column">
-              <wp:posOffset>72720</wp:posOffset>
+            <wp:positionH relativeFrom="margin">
+              <wp:align>right</wp:align>
             </wp:positionH>
             <wp:positionV relativeFrom="paragraph">
-              <wp:posOffset>1992255</wp:posOffset>
+              <wp:posOffset>1830070</wp:posOffset>
             </wp:positionV>
-            <wp:extent cx="4488369" cy="4179357"/>
-            <wp:effectExtent l="0" t="0" r="0" b="0"/>
+            <wp:extent cx="2719676" cy="2532434"/>
+            <wp:effectExtent l="0" t="0" r="5080" b="1270"/>
             <wp:wrapSquare wrapText="bothSides"/>
-            <wp:docPr id="455150600" name="Picture 455150600"/>
+            <wp:docPr id="991914357" name="Picture 455150600"/>
             <wp:cNvGraphicFramePr>
               <a:graphicFrameLocks xmlns:a="http://schemas.openxmlformats.org/drawingml/2006/main" noChangeAspect="1"/>
             </wp:cNvGraphicFramePr>
@@ -1593,7 +1346,7 @@
               <a:graphicData uri="http://schemas.openxmlformats.org/drawingml/2006/picture">
                 <pic:pic xmlns:pic="http://schemas.openxmlformats.org/drawingml/2006/picture">
                   <pic:nvPicPr>
-                    <pic:cNvPr id="0" name=""/>
+                    <pic:cNvPr id="0" name="Picture 455150600"/>
                     <pic:cNvPicPr/>
                   </pic:nvPicPr>
                   <pic:blipFill>
@@ -1611,7 +1364,7 @@
                   <pic:spPr>
                     <a:xfrm>
                       <a:off x="0" y="0"/>
-                      <a:ext cx="4488369" cy="4179357"/>
+                      <a:ext cx="2719676" cy="2532434"/>
                     </a:xfrm>
                     <a:prstGeom prst="rect">
                       <a:avLst/>
@@ -1632,13 +1385,57 @@
       <w:r>
         <w:rPr>
           <w:rFonts w:ascii="Arial" w:hAnsi="Arial" w:cs="Arial"/>
+          <w:sz w:val="24"/>
+          <w:szCs w:val="24"/>
+        </w:rPr>
+        <w:t xml:space="preserve">Videre fant vi Facebook profilen hans. Grunnen til at vi var sikre på at det var han sin Facebook var fordi han hadde satt bostedet hans som Halden og ikke nok med det hadde han lagt i bioen hans at han studerer ved “Høgskolen i Østfold”. Med tanke på at vi nå også hadde funnet Facebook profilen hans søkte vi etter lignende brukernavn på Instagram. Her fant vi en konto med akkurat samme profilbilde, så igjen var vi sikre på at dette var personen vi lette etter. Både Instagram og Facebook kontoene hans hadde ingen innlegg og var privat, så mer var det ikke å finne. Videre fant vi også SnapChat brukeren hans. Dette gjorde vi ved hjelp av at vi allerede kunne navnet hans, så i Snapchat etter vennesøk fant vi brukeren hans. Snap navn: </w:t>
+      </w:r>
+      <w:r>
+        <w:rPr>
+          <w:rFonts w:ascii="Arial" w:hAnsi="Arial" w:cs="Arial"/>
+        </w:rPr>
+        <w:t>mo.belhadj</w:t>
+      </w:r>
+      <w:r>
+        <w:rPr>
+          <w:rFonts w:ascii="Arial" w:hAnsi="Arial" w:cs="Arial"/>
+          <w:sz w:val="24"/>
+          <w:szCs w:val="24"/>
+        </w:rPr>
+        <w:t xml:space="preserve">. </w:t>
+      </w:r>
+    </w:p>
+    <w:p>
+      <w:pPr>
+        <w:rPr>
+          <w:rFonts w:ascii="Arial" w:hAnsi="Arial" w:cs="Arial"/>
+          <w:b/>
+          <w:bCs/>
+          <w:sz w:val="24"/>
+          <w:szCs w:val="24"/>
+        </w:rPr>
+      </w:pPr>
+      <w:r>
+        <w:rPr>
+          <w:rFonts w:ascii="Arial" w:hAnsi="Arial" w:cs="Arial"/>
+          <w:b/>
+          <w:bCs/>
+          <w:sz w:val="24"/>
+          <w:szCs w:val="24"/>
+        </w:rPr>
+        <w:t>Facebook:</w:t>
+      </w:r>
+    </w:p>
+    <w:p>
+      <w:r>
+        <w:rPr>
           <w:noProof/>
         </w:rPr>
         <w:drawing>
-          <wp:inline distT="0" distB="0" distL="0" distR="0" wp14:anchorId="5457E31C" wp14:editId="138518F3">
-            <wp:extent cx="3408369" cy="1919817"/>
+          <wp:inline distT="0" distB="0" distL="0" distR="0" wp14:anchorId="1493A8B5" wp14:editId="559F3302">
+            <wp:extent cx="2726047" cy="1901474"/>
             <wp:effectExtent l="0" t="0" r="0" b="0"/>
-            <wp:docPr id="749647246" name="Picture 749647246"/>
+            <wp:docPr id="705232450" name="Picture 705232450"/>
             <wp:cNvGraphicFramePr>
               <a:graphicFrameLocks xmlns:a="http://schemas.openxmlformats.org/drawingml/2006/main" noChangeAspect="1"/>
             </wp:cNvGraphicFramePr>
@@ -1650,7 +1447,7 @@
                     <pic:cNvPicPr/>
                   </pic:nvPicPr>
                   <pic:blipFill>
-                    <a:blip r:embed="rId28">
+                    <a:blip r:embed="rId28" cstate="print">
                       <a:extLst>
                         <a:ext uri="{28A0092B-C50C-407E-A947-70E740481C1C}">
                           <a14:useLocalDpi xmlns:a14="http://schemas.microsoft.com/office/drawing/2010/main" val="0"/>
@@ -1664,7 +1461,7 @@
                   <pic:spPr>
                     <a:xfrm>
                       <a:off x="0" y="0"/>
-                      <a:ext cx="3408369" cy="1919817"/>
+                      <a:ext cx="2726047" cy="1901474"/>
                     </a:xfrm>
                     <a:prstGeom prst="rect">
                       <a:avLst/>
@@ -1679,243 +1476,12 @@
     </w:p>
     <w:p>
       <w:pPr>
-        <w:pStyle w:val="Listeavsnitt"/>
-        <w:numPr>
-          <w:ilvl w:val="0"/>
-          <w:numId w:val="2"/>
-        </w:numPr>
-        <w:rPr>
-          <w:rFonts w:ascii="Arial" w:hAnsi="Arial" w:cs="Arial"/>
-        </w:rPr>
-      </w:pPr>
-    </w:p>
-    <w:p>
-      <w:pPr>
-        <w:rPr>
-          <w:rFonts w:ascii="Arial" w:hAnsi="Arial" w:cs="Arial"/>
-        </w:rPr>
-      </w:pPr>
-      <w:r>
-        <w:rPr>
-          <w:rFonts w:ascii="Arial" w:hAnsi="Arial" w:cs="Arial"/>
-        </w:rPr>
-        <w:t xml:space="preserve">Snapchat brukernavn: </w:t>
-      </w:r>
-      <w:proofErr w:type="spellStart"/>
-      <w:proofErr w:type="gramStart"/>
-      <w:r>
-        <w:rPr>
-          <w:rFonts w:ascii="Arial" w:hAnsi="Arial" w:cs="Arial"/>
-        </w:rPr>
-        <w:t>mo.belhadj</w:t>
-      </w:r>
-      <w:proofErr w:type="spellEnd"/>
-      <w:proofErr w:type="gramEnd"/>
-    </w:p>
-    <w:p>
-      <w:pPr>
-        <w:rPr>
-          <w:rFonts w:ascii="Arial" w:hAnsi="Arial" w:cs="Arial"/>
-        </w:rPr>
-      </w:pPr>
-      <w:r>
-        <w:rPr>
-          <w:rFonts w:ascii="Arial" w:hAnsi="Arial" w:cs="Arial"/>
-        </w:rPr>
-        <w:t>Instagram brukernavn: belhadj_00</w:t>
-      </w:r>
-    </w:p>
-    <w:p>
-      <w:pPr>
-        <w:rPr>
-          <w:rFonts w:ascii="Arial" w:eastAsia="Arial" w:hAnsi="Arial" w:cs="Arial"/>
-        </w:rPr>
-      </w:pPr>
-      <w:r>
-        <w:rPr>
-          <w:rFonts w:ascii="Arial" w:hAnsi="Arial" w:cs="Arial"/>
-        </w:rPr>
-        <w:t xml:space="preserve">Instagram </w:t>
-      </w:r>
-      <w:proofErr w:type="gramStart"/>
-      <w:r>
-        <w:rPr>
-          <w:rFonts w:ascii="Arial" w:hAnsi="Arial" w:cs="Arial"/>
-        </w:rPr>
-        <w:t>link</w:t>
-      </w:r>
-      <w:proofErr w:type="gramEnd"/>
-      <w:r>
-        <w:rPr>
-          <w:rFonts w:ascii="Arial" w:hAnsi="Arial" w:cs="Arial"/>
-        </w:rPr>
-        <w:t xml:space="preserve">- </w:t>
-      </w:r>
-      <w:hyperlink r:id="rId29">
-        <w:r>
-          <w:rPr>
-            <w:rStyle w:val="Hyperkobling"/>
-            <w:rFonts w:ascii="Segoe UI" w:eastAsia="Segoe UI" w:hAnsi="Segoe UI" w:cs="Segoe UI"/>
-            <w:sz w:val="21"/>
-            <w:szCs w:val="21"/>
-            <w:highlight w:val="black"/>
-          </w:rPr>
-          <w:t>https://www.instagram.com/belhadj_00?utm_source=ig_web_button_share_sheet&amp;igsh=ZDNlZDc0MzIxNw==</w:t>
-        </w:r>
-      </w:hyperlink>
-    </w:p>
-    <w:p>
-      <w:pPr>
-        <w:rPr>
-          <w:rFonts w:ascii="Segoe UI" w:eastAsia="Segoe UI" w:hAnsi="Segoe UI" w:cs="Segoe UI"/>
-          <w:color w:val="F5F5F5"/>
-          <w:sz w:val="21"/>
-          <w:szCs w:val="21"/>
-          <w:highlight w:val="black"/>
-        </w:rPr>
-      </w:pPr>
-    </w:p>
-    <w:p>
-      <w:pPr>
-        <w:rPr>
-          <w:rFonts w:ascii="Arial" w:hAnsi="Arial" w:cs="Arial"/>
-          <w:sz w:val="32"/>
-          <w:szCs w:val="32"/>
-        </w:rPr>
-      </w:pPr>
-      <w:r>
-        <w:rPr>
-          <w:rFonts w:ascii="Arial" w:hAnsi="Arial" w:cs="Arial"/>
-          <w:sz w:val="32"/>
-          <w:szCs w:val="32"/>
-        </w:rPr>
-        <w:br w:type="page"/>
-      </w:r>
-    </w:p>
-    <w:p>
-      <w:pPr>
-        <w:rPr>
-          <w:rFonts w:ascii="Arial" w:hAnsi="Arial" w:cs="Arial"/>
-          <w:sz w:val="32"/>
-          <w:szCs w:val="32"/>
-        </w:rPr>
-      </w:pPr>
-      <w:r>
-        <w:rPr>
-          <w:rFonts w:ascii="Arial" w:hAnsi="Arial" w:cs="Arial"/>
-          <w:sz w:val="32"/>
-          <w:szCs w:val="32"/>
-        </w:rPr>
-        <w:lastRenderedPageBreak/>
-        <w:t xml:space="preserve">Mohammed </w:t>
-      </w:r>
-      <w:proofErr w:type="spellStart"/>
-      <w:r>
-        <w:rPr>
-          <w:rFonts w:ascii="Arial" w:hAnsi="Arial" w:cs="Arial"/>
-          <w:sz w:val="32"/>
-          <w:szCs w:val="32"/>
-        </w:rPr>
-        <w:t>Haron</w:t>
-      </w:r>
-      <w:proofErr w:type="spellEnd"/>
-      <w:r>
-        <w:rPr>
-          <w:rFonts w:ascii="Arial" w:hAnsi="Arial" w:cs="Arial"/>
-          <w:sz w:val="32"/>
-          <w:szCs w:val="32"/>
-        </w:rPr>
-        <w:t xml:space="preserve"> Karde Ali Mohammed</w:t>
-      </w:r>
-    </w:p>
-    <w:p>
-      <w:pPr>
-        <w:pStyle w:val="Listeavsnitt"/>
-        <w:numPr>
-          <w:ilvl w:val="0"/>
-          <w:numId w:val="2"/>
-        </w:numPr>
-        <w:rPr>
-          <w:rFonts w:ascii="Arial" w:hAnsi="Arial" w:cs="Arial"/>
-          <w:sz w:val="24"/>
-          <w:szCs w:val="24"/>
-        </w:rPr>
-      </w:pPr>
-      <w:r>
-        <w:rPr>
-          <w:rFonts w:ascii="Arial" w:hAnsi="Arial" w:cs="Arial"/>
-          <w:sz w:val="24"/>
-          <w:szCs w:val="24"/>
-        </w:rPr>
-        <w:t xml:space="preserve">Eneste </w:t>
-      </w:r>
-      <w:proofErr w:type="spellStart"/>
-      <w:r>
-        <w:rPr>
-          <w:rFonts w:ascii="Arial" w:hAnsi="Arial" w:cs="Arial"/>
-          <w:sz w:val="24"/>
-          <w:szCs w:val="24"/>
-        </w:rPr>
-        <w:t>facebook</w:t>
-      </w:r>
-      <w:proofErr w:type="spellEnd"/>
-      <w:r>
-        <w:rPr>
-          <w:rFonts w:ascii="Arial" w:hAnsi="Arial" w:cs="Arial"/>
-          <w:sz w:val="24"/>
-          <w:szCs w:val="24"/>
-        </w:rPr>
-        <w:t xml:space="preserve"> profil med samme fulle navn:</w:t>
-      </w:r>
-      <w:r>
-        <w:br/>
-      </w:r>
-      <w:hyperlink r:id="rId30">
-        <w:r>
-          <w:rPr>
-            <w:rStyle w:val="Hyperkobling"/>
-            <w:rFonts w:ascii="Arial" w:hAnsi="Arial" w:cs="Arial"/>
-            <w:sz w:val="24"/>
-            <w:szCs w:val="24"/>
-          </w:rPr>
-          <w:t>https://www.facebook.com/profile.php?id=100009469413417&amp;sk=about</w:t>
-        </w:r>
-      </w:hyperlink>
-      <w:r>
-        <w:rPr>
-          <w:rFonts w:ascii="Arial" w:hAnsi="Arial" w:cs="Arial"/>
-          <w:sz w:val="24"/>
-          <w:szCs w:val="24"/>
-        </w:rPr>
-        <w:t xml:space="preserve"> </w:t>
-      </w:r>
-    </w:p>
-    <w:p>
-      <w:pPr>
-        <w:rPr>
-          <w:rFonts w:ascii="Arial" w:hAnsi="Arial" w:cs="Arial"/>
-          <w:sz w:val="24"/>
-          <w:szCs w:val="24"/>
-        </w:rPr>
-      </w:pPr>
-    </w:p>
-    <w:p>
-      <w:pPr>
-        <w:rPr>
-          <w:rFonts w:ascii="Arial" w:hAnsi="Arial" w:cs="Arial"/>
-          <w:sz w:val="24"/>
-          <w:szCs w:val="24"/>
-        </w:rPr>
-      </w:pPr>
-    </w:p>
-    <w:p>
-      <w:pPr>
         <w:rPr>
           <w:rFonts w:ascii="Arial" w:hAnsi="Arial" w:cs="Arial"/>
           <w:b/>
           <w:bCs/>
-          <w:sz w:val="32"/>
-          <w:szCs w:val="32"/>
+          <w:sz w:val="24"/>
+          <w:szCs w:val="24"/>
         </w:rPr>
       </w:pPr>
       <w:r>
@@ -1923,201 +1489,22 @@
           <w:rFonts w:ascii="Arial" w:hAnsi="Arial" w:cs="Arial"/>
           <w:b/>
           <w:bCs/>
-          <w:sz w:val="32"/>
-          <w:szCs w:val="32"/>
-        </w:rPr>
-        <w:br w:type="page"/>
-      </w:r>
-    </w:p>
-    <w:p>
-      <w:pPr>
-        <w:rPr>
-          <w:rFonts w:ascii="Arial" w:hAnsi="Arial" w:cs="Arial"/>
-          <w:b/>
-          <w:bCs/>
-          <w:sz w:val="32"/>
-          <w:szCs w:val="32"/>
-        </w:rPr>
-      </w:pPr>
-      <w:r>
-        <w:rPr>
-          <w:rFonts w:ascii="Arial" w:hAnsi="Arial" w:cs="Arial"/>
-          <w:b/>
-          <w:bCs/>
-          <w:sz w:val="32"/>
-          <w:szCs w:val="32"/>
-        </w:rPr>
-        <w:lastRenderedPageBreak/>
-        <w:t xml:space="preserve">Sadik </w:t>
-      </w:r>
-      <w:proofErr w:type="spellStart"/>
-      <w:r>
-        <w:rPr>
-          <w:rFonts w:ascii="Arial" w:hAnsi="Arial" w:cs="Arial"/>
-          <w:b/>
-          <w:bCs/>
-          <w:sz w:val="32"/>
-          <w:szCs w:val="32"/>
-        </w:rPr>
-        <w:t>Topalaj</w:t>
-      </w:r>
-      <w:proofErr w:type="spellEnd"/>
-    </w:p>
-    <w:p>
-      <w:pPr>
-        <w:pStyle w:val="Listeavsnitt"/>
-        <w:numPr>
-          <w:ilvl w:val="0"/>
-          <w:numId w:val="2"/>
-        </w:numPr>
-        <w:rPr>
-          <w:rFonts w:ascii="Arial" w:hAnsi="Arial" w:cs="Arial"/>
-        </w:rPr>
-      </w:pPr>
-      <w:hyperlink r:id="rId31">
-        <w:r>
-          <w:rPr>
-            <w:rStyle w:val="Hyperkobling"/>
-            <w:rFonts w:ascii="Arial" w:hAnsi="Arial" w:cs="Arial"/>
-          </w:rPr>
-          <w:t>sadiktopalaj@gmail.com</w:t>
-        </w:r>
-      </w:hyperlink>
-    </w:p>
-    <w:p>
-      <w:pPr>
-        <w:pStyle w:val="Listeavsnitt"/>
-        <w:numPr>
-          <w:ilvl w:val="0"/>
-          <w:numId w:val="2"/>
-        </w:numPr>
-        <w:rPr>
-          <w:rStyle w:val="Hyperkobling"/>
-          <w:rFonts w:ascii="Arial" w:hAnsi="Arial" w:cs="Arial"/>
-          <w:color w:val="auto"/>
-          <w:u w:val="none"/>
-        </w:rPr>
-      </w:pPr>
-      <w:hyperlink r:id="rId32">
-        <w:r>
-          <w:rPr>
-            <w:rStyle w:val="Hyperkobling"/>
-            <w:rFonts w:ascii="Arial" w:hAnsi="Arial" w:cs="Arial"/>
-          </w:rPr>
-          <w:t>sadiktopalaj@outlook.com</w:t>
-        </w:r>
-      </w:hyperlink>
-    </w:p>
-    <w:p>
-      <w:pPr>
-        <w:pStyle w:val="Listeavsnitt"/>
-        <w:numPr>
-          <w:ilvl w:val="0"/>
-          <w:numId w:val="2"/>
-        </w:numPr>
-        <w:rPr>
-          <w:rFonts w:ascii="Arial" w:hAnsi="Arial" w:cs="Arial"/>
-        </w:rPr>
-      </w:pPr>
-      <w:r>
-        <w:rPr>
-          <w:rFonts w:ascii="Arial" w:hAnsi="Arial" w:cs="Arial"/>
-        </w:rPr>
-        <w:t xml:space="preserve">Brukernavn: </w:t>
-      </w:r>
-    </w:p>
-    <w:p>
-      <w:pPr>
-        <w:pStyle w:val="Listeavsnitt"/>
-        <w:numPr>
-          <w:ilvl w:val="1"/>
-          <w:numId w:val="2"/>
-        </w:numPr>
-        <w:rPr>
-          <w:rFonts w:ascii="Arial" w:hAnsi="Arial" w:cs="Arial"/>
-        </w:rPr>
-      </w:pPr>
-      <w:r>
-        <w:rPr>
-          <w:rFonts w:ascii="Arial" w:hAnsi="Arial" w:cs="Arial"/>
-        </w:rPr>
-        <w:t xml:space="preserve">Discord: </w:t>
-      </w:r>
-      <w:proofErr w:type="spellStart"/>
-      <w:r>
-        <w:rPr>
-          <w:rFonts w:ascii="Arial" w:hAnsi="Arial" w:cs="Arial"/>
-        </w:rPr>
-        <w:t>topalaj</w:t>
-      </w:r>
-      <w:proofErr w:type="spellEnd"/>
-    </w:p>
-    <w:p>
-      <w:pPr>
-        <w:pStyle w:val="Listeavsnitt"/>
-        <w:numPr>
-          <w:ilvl w:val="1"/>
-          <w:numId w:val="2"/>
-        </w:numPr>
-        <w:rPr>
-          <w:rFonts w:ascii="Arial" w:hAnsi="Arial" w:cs="Arial"/>
-        </w:rPr>
-      </w:pPr>
-      <w:r>
-        <w:rPr>
-          <w:rFonts w:ascii="Arial" w:hAnsi="Arial" w:cs="Arial"/>
-        </w:rPr>
-        <w:t xml:space="preserve">Instagram: </w:t>
-      </w:r>
-      <w:proofErr w:type="spellStart"/>
-      <w:r>
-        <w:t>sadiktopalaj</w:t>
-      </w:r>
-      <w:proofErr w:type="spellEnd"/>
-    </w:p>
-    <w:p>
-      <w:pPr>
-        <w:pStyle w:val="Listeavsnitt"/>
-        <w:numPr>
-          <w:ilvl w:val="0"/>
-          <w:numId w:val="2"/>
-        </w:numPr>
-        <w:rPr>
-          <w:rFonts w:ascii="Arial" w:hAnsi="Arial" w:cs="Arial"/>
-        </w:rPr>
-      </w:pPr>
-      <w:r>
-        <w:rPr>
-          <w:rFonts w:ascii="Arial" w:hAnsi="Arial" w:cs="Arial"/>
-        </w:rPr>
-        <w:t>Eier 64 aksjer i Norwegian Air Shuttle ASA</w:t>
-      </w:r>
-    </w:p>
-    <w:p>
-      <w:pPr>
-        <w:rPr>
-          <w:rFonts w:ascii="Arial" w:hAnsi="Arial" w:cs="Arial"/>
-          <w:sz w:val="32"/>
-          <w:szCs w:val="32"/>
-        </w:rPr>
-      </w:pPr>
-    </w:p>
-    <w:p>
-      <w:pPr>
-        <w:rPr>
-          <w:rFonts w:ascii="Arial" w:hAnsi="Arial" w:cs="Arial"/>
-        </w:rPr>
-      </w:pPr>
-      <w:r>
-        <w:rPr>
-          <w:rFonts w:ascii="Arial" w:hAnsi="Arial" w:cs="Arial"/>
+          <w:sz w:val="24"/>
+          <w:szCs w:val="24"/>
+        </w:rPr>
+        <w:t>Instagram:</w:t>
+      </w:r>
+    </w:p>
+    <w:p>
+      <w:r>
+        <w:rPr>
           <w:noProof/>
         </w:rPr>
         <w:drawing>
-          <wp:inline distT="0" distB="0" distL="0" distR="0" wp14:anchorId="34FF003F" wp14:editId="397749F5">
-            <wp:extent cx="1428750" cy="1428750"/>
+          <wp:inline distT="0" distB="0" distL="0" distR="0" wp14:anchorId="1C4230DE" wp14:editId="19E3DCED">
+            <wp:extent cx="3740652" cy="2114550"/>
             <wp:effectExtent l="0" t="0" r="0" b="0"/>
-            <wp:docPr id="342124253" name="Picture 342124253" descr="💎Sadik Topalaj💎 - @sadiktopalaj - Threads"/>
+            <wp:docPr id="738031422" name="Picture 738031422"/>
             <wp:cNvGraphicFramePr>
               <a:graphicFrameLocks xmlns:a="http://schemas.openxmlformats.org/drawingml/2006/main" noChangeAspect="1"/>
             </wp:cNvGraphicFramePr>
@@ -2129,7 +1516,7 @@
                     <pic:cNvPicPr/>
                   </pic:nvPicPr>
                   <pic:blipFill>
-                    <a:blip r:embed="rId33">
+                    <a:blip r:embed="rId29" cstate="print">
                       <a:extLst>
                         <a:ext uri="{28A0092B-C50C-407E-A947-70E740481C1C}">
                           <a14:useLocalDpi xmlns:a14="http://schemas.microsoft.com/office/drawing/2010/main" val="0"/>
@@ -2143,7 +1530,7 @@
                   <pic:spPr>
                     <a:xfrm>
                       <a:off x="0" y="0"/>
-                      <a:ext cx="1428750" cy="1428750"/>
+                      <a:ext cx="3740652" cy="2114550"/>
                     </a:xfrm>
                     <a:prstGeom prst="rect">
                       <a:avLst/>
@@ -2159,19 +1546,32 @@
     <w:p>
       <w:pPr>
         <w:rPr>
-          <w:rFonts w:ascii="Arial" w:hAnsi="Arial" w:cs="Arial"/>
-        </w:rPr>
-      </w:pPr>
-      <w:r>
-        <w:rPr>
-          <w:rFonts w:ascii="Arial" w:hAnsi="Arial" w:cs="Arial"/>
+          <w:b/>
+          <w:bCs/>
+          <w:sz w:val="28"/>
+          <w:szCs w:val="28"/>
+        </w:rPr>
+      </w:pPr>
+      <w:r>
+        <w:rPr>
+          <w:b/>
+          <w:bCs/>
+          <w:sz w:val="28"/>
+          <w:szCs w:val="28"/>
+        </w:rPr>
+        <w:t>Snapchat:</w:t>
+      </w:r>
+    </w:p>
+    <w:p>
+      <w:r>
+        <w:rPr>
           <w:noProof/>
         </w:rPr>
         <w:drawing>
-          <wp:inline distT="0" distB="0" distL="0" distR="0" wp14:anchorId="60352A5F" wp14:editId="41AE4B46">
-            <wp:extent cx="4572000" cy="1038225"/>
+          <wp:inline distT="0" distB="0" distL="0" distR="0" wp14:anchorId="1E933158" wp14:editId="4A7F8A27">
+            <wp:extent cx="1914006" cy="3289698"/>
             <wp:effectExtent l="0" t="0" r="0" b="0"/>
-            <wp:docPr id="192601783" name="Picture 192601783"/>
+            <wp:docPr id="286511748" name="Picture 286511748"/>
             <wp:cNvGraphicFramePr>
               <a:graphicFrameLocks xmlns:a="http://schemas.openxmlformats.org/drawingml/2006/main" noChangeAspect="1"/>
             </wp:cNvGraphicFramePr>
@@ -2179,11 +1579,11 @@
               <a:graphicData uri="http://schemas.openxmlformats.org/drawingml/2006/picture">
                 <pic:pic xmlns:pic="http://schemas.openxmlformats.org/drawingml/2006/picture">
                   <pic:nvPicPr>
-                    <pic:cNvPr id="0" name="Picture 192601783"/>
+                    <pic:cNvPr id="0" name=""/>
                     <pic:cNvPicPr/>
                   </pic:nvPicPr>
                   <pic:blipFill>
-                    <a:blip r:embed="rId34" cstate="print">
+                    <a:blip r:embed="rId30" cstate="print">
                       <a:extLst>
                         <a:ext uri="{28A0092B-C50C-407E-A947-70E740481C1C}">
                           <a14:useLocalDpi xmlns:a14="http://schemas.microsoft.com/office/drawing/2010/main" val="0"/>
@@ -2197,7 +1597,7 @@
                   <pic:spPr>
                     <a:xfrm>
                       <a:off x="0" y="0"/>
-                      <a:ext cx="4572000" cy="1038225"/>
+                      <a:ext cx="1914006" cy="3289698"/>
                     </a:xfrm>
                     <a:prstGeom prst="rect">
                       <a:avLst/>
@@ -2212,16 +1612,1286 @@
     </w:p>
     <w:p>
       <w:pPr>
-        <w:rPr>
-          <w:rFonts w:ascii="Arial" w:hAnsi="Arial" w:cs="Arial"/>
-          <w:sz w:val="24"/>
-          <w:szCs w:val="24"/>
+        <w:spacing w:line="360" w:lineRule="auto"/>
+        <w:rPr>
+          <w:rFonts w:ascii="Arial" w:hAnsi="Arial" w:cs="Arial"/>
+          <w:b/>
+          <w:bCs/>
+          <w:sz w:val="24"/>
+          <w:szCs w:val="24"/>
+        </w:rPr>
+      </w:pPr>
+      <w:r>
+        <w:rPr>
+          <w:rFonts w:ascii="Arial" w:hAnsi="Arial" w:cs="Arial"/>
+          <w:b/>
+          <w:bCs/>
+          <w:sz w:val="24"/>
+          <w:szCs w:val="24"/>
+        </w:rPr>
+        <w:t>1881:</w:t>
+      </w:r>
+    </w:p>
+    <w:p>
+      <w:pPr>
+        <w:spacing w:line="360" w:lineRule="auto"/>
+        <w:rPr>
+          <w:rFonts w:ascii="Arial" w:hAnsi="Arial" w:cs="Arial"/>
+          <w:sz w:val="24"/>
+          <w:szCs w:val="24"/>
+        </w:rPr>
+      </w:pPr>
+      <w:r>
+        <w:rPr>
+          <w:rFonts w:ascii="Arial" w:hAnsi="Arial" w:cs="Arial"/>
+          <w:sz w:val="24"/>
+          <w:szCs w:val="24"/>
+        </w:rPr>
+        <w:t xml:space="preserve">Med tanke på at vi nå vet at han har adresse i Halden søkte vi videre, “Mohammed Belhadj Halden” på Google. Der fant vi 1881 siden hans. På 1881 fikk vi opp hele adressen hans, som var B R A veien 6 A, 1783 Halden. Og bildet av hvilken bygning han bor i også. Videre på 1881 siden fant vi telefon nummeret hans, som 944 43 935. </w:t>
+      </w:r>
+      <w:r>
+        <w:rPr>
+          <w:noProof/>
+        </w:rPr>
+        <w:drawing>
+          <wp:anchor distT="0" distB="0" distL="114300" distR="114300" simplePos="0" relativeHeight="251658240" behindDoc="0" locked="0" layoutInCell="1" allowOverlap="1" wp14:anchorId="305117D0" wp14:editId="22A26168">
+            <wp:simplePos x="0" y="0"/>
+            <wp:positionH relativeFrom="column">
+              <wp:align>right</wp:align>
+            </wp:positionH>
+            <wp:positionV relativeFrom="paragraph">
+              <wp:posOffset>0</wp:posOffset>
+            </wp:positionV>
+            <wp:extent cx="1998669" cy="1125782"/>
+            <wp:effectExtent l="0" t="0" r="0" b="0"/>
+            <wp:wrapSquare wrapText="bothSides"/>
+            <wp:docPr id="325053735" name="Picture 749647246"/>
+            <wp:cNvGraphicFramePr>
+              <a:graphicFrameLocks xmlns:a="http://schemas.openxmlformats.org/drawingml/2006/main" noChangeAspect="1"/>
+            </wp:cNvGraphicFramePr>
+            <a:graphic xmlns:a="http://schemas.openxmlformats.org/drawingml/2006/main">
+              <a:graphicData uri="http://schemas.openxmlformats.org/drawingml/2006/picture">
+                <pic:pic xmlns:pic="http://schemas.openxmlformats.org/drawingml/2006/picture">
+                  <pic:nvPicPr>
+                    <pic:cNvPr id="0" name="Picture 749647246"/>
+                    <pic:cNvPicPr/>
+                  </pic:nvPicPr>
+                  <pic:blipFill>
+                    <a:blip r:embed="rId31" cstate="print">
+                      <a:extLst>
+                        <a:ext uri="{28A0092B-C50C-407E-A947-70E740481C1C}">
+                          <a14:useLocalDpi xmlns:a14="http://schemas.microsoft.com/office/drawing/2010/main" val="0"/>
+                        </a:ext>
+                      </a:extLst>
+                    </a:blip>
+                    <a:stretch>
+                      <a:fillRect/>
+                    </a:stretch>
+                  </pic:blipFill>
+                  <pic:spPr>
+                    <a:xfrm>
+                      <a:off x="0" y="0"/>
+                      <a:ext cx="1998669" cy="1125782"/>
+                    </a:xfrm>
+                    <a:prstGeom prst="rect">
+                      <a:avLst/>
+                    </a:prstGeom>
+                  </pic:spPr>
+                </pic:pic>
+              </a:graphicData>
+            </a:graphic>
+            <wp14:sizeRelH relativeFrom="page">
+              <wp14:pctWidth>0</wp14:pctWidth>
+            </wp14:sizeRelH>
+            <wp14:sizeRelV relativeFrom="page">
+              <wp14:pctHeight>0</wp14:pctHeight>
+            </wp14:sizeRelV>
+          </wp:anchor>
+        </w:drawing>
+      </w:r>
+    </w:p>
+    <w:p>
+      <w:pPr>
+        <w:rPr>
+          <w:rFonts w:ascii="Arial" w:hAnsi="Arial" w:cs="Arial"/>
+          <w:sz w:val="24"/>
+          <w:szCs w:val="24"/>
+        </w:rPr>
+      </w:pPr>
+    </w:p>
+    <w:p>
+      <w:pPr>
+        <w:rPr>
+          <w:rFonts w:ascii="Arial" w:hAnsi="Arial" w:cs="Arial"/>
+          <w:sz w:val="24"/>
+          <w:szCs w:val="24"/>
+        </w:rPr>
+      </w:pPr>
+    </w:p>
+    <w:p>
+      <w:pPr>
+        <w:spacing w:line="360" w:lineRule="auto"/>
+        <w:rPr>
+          <w:rFonts w:ascii="Arial" w:hAnsi="Arial" w:cs="Arial"/>
+          <w:b/>
+          <w:bCs/>
+          <w:sz w:val="24"/>
+          <w:szCs w:val="24"/>
+        </w:rPr>
+      </w:pPr>
+      <w:r>
+        <w:rPr>
+          <w:rFonts w:ascii="Arial" w:hAnsi="Arial" w:cs="Arial"/>
+          <w:b/>
+          <w:bCs/>
+          <w:sz w:val="24"/>
+          <w:szCs w:val="24"/>
+        </w:rPr>
+        <w:t>Konklusjon:</w:t>
+      </w:r>
+    </w:p>
+    <w:p>
+      <w:pPr>
+        <w:pStyle w:val="ListParagraph"/>
+        <w:numPr>
+          <w:ilvl w:val="0"/>
+          <w:numId w:val="2"/>
+        </w:numPr>
+        <w:spacing w:line="360" w:lineRule="auto"/>
+        <w:rPr>
+          <w:rFonts w:ascii="Arial" w:hAnsi="Arial" w:cs="Arial"/>
+          <w:sz w:val="24"/>
+          <w:szCs w:val="24"/>
+        </w:rPr>
+      </w:pPr>
+      <w:hyperlink r:id="rId32">
+        <w:r>
+          <w:rPr>
+            <w:rStyle w:val="Hyperlink"/>
+            <w:rFonts w:ascii="Arial" w:hAnsi="Arial" w:cs="Arial"/>
+            <w:sz w:val="24"/>
+            <w:szCs w:val="24"/>
+          </w:rPr>
+          <w:t>https://www.1881.no/person/halden/halden/mohammed-belhadj_34228239S1/</w:t>
+        </w:r>
+      </w:hyperlink>
+    </w:p>
+    <w:p>
+      <w:pPr>
+        <w:pStyle w:val="ListParagraph"/>
+        <w:numPr>
+          <w:ilvl w:val="0"/>
+          <w:numId w:val="2"/>
+        </w:numPr>
+        <w:spacing w:line="360" w:lineRule="auto"/>
+        <w:rPr>
+          <w:rFonts w:ascii="Arial" w:hAnsi="Arial" w:cs="Arial"/>
+          <w:sz w:val="24"/>
+          <w:szCs w:val="24"/>
+        </w:rPr>
+      </w:pPr>
+      <w:r>
+        <w:rPr>
+          <w:rFonts w:ascii="Arial" w:hAnsi="Arial" w:cs="Arial"/>
+          <w:color w:val="0070C0"/>
+          <w:sz w:val="24"/>
+          <w:szCs w:val="24"/>
+          <w:u w:val="single"/>
+        </w:rPr>
+        <w:t>944 43 935</w:t>
+      </w:r>
+    </w:p>
+    <w:p>
+      <w:pPr>
+        <w:pStyle w:val="ListParagraph"/>
+        <w:numPr>
+          <w:ilvl w:val="0"/>
+          <w:numId w:val="2"/>
+        </w:numPr>
+        <w:spacing w:line="360" w:lineRule="auto"/>
+        <w:rPr>
+          <w:rFonts w:ascii="Arial" w:hAnsi="Arial" w:cs="Arial"/>
+          <w:sz w:val="24"/>
+          <w:szCs w:val="24"/>
+        </w:rPr>
+      </w:pPr>
+      <w:hyperlink r:id="rId33">
+        <w:r>
+          <w:rPr>
+            <w:rStyle w:val="Hyperlink"/>
+            <w:rFonts w:ascii="Arial" w:hAnsi="Arial" w:cs="Arial"/>
+          </w:rPr>
+          <w:t>(1) Facebook</w:t>
+        </w:r>
+      </w:hyperlink>
+      <w:r>
+        <w:rPr>
+          <w:rFonts w:ascii="Arial" w:hAnsi="Arial" w:cs="Arial"/>
+        </w:rPr>
+        <w:t xml:space="preserve">  </w:t>
+      </w:r>
+    </w:p>
+    <w:p>
+      <w:pPr>
+        <w:pStyle w:val="ListParagraph"/>
+        <w:numPr>
+          <w:ilvl w:val="0"/>
+          <w:numId w:val="2"/>
+        </w:numPr>
+        <w:spacing w:line="360" w:lineRule="auto"/>
+      </w:pPr>
+      <w:r>
+        <w:rPr>
+          <w:rFonts w:ascii="Arial" w:hAnsi="Arial" w:cs="Arial"/>
+          <w:sz w:val="24"/>
+          <w:szCs w:val="24"/>
+        </w:rPr>
+        <w:t xml:space="preserve">Halden </w:t>
+      </w:r>
+      <w:r>
+        <w:rPr>
+          <w:rFonts w:ascii="Arial" w:eastAsia="Open Sans" w:hAnsi="Arial" w:cs="Arial"/>
+        </w:rPr>
+        <w:t xml:space="preserve">B R A veien 6 A, </w:t>
+      </w:r>
+      <w:r>
+        <w:rPr>
+          <w:rFonts w:ascii="Arial" w:eastAsia="Open Sans" w:hAnsi="Arial" w:cs="Arial"/>
+          <w:color w:val="0065AE"/>
+        </w:rPr>
+        <w:t>1783 Halden</w:t>
+      </w:r>
+      <w:r>
+        <w:rPr>
+          <w:rFonts w:ascii="Arial" w:eastAsia="Open Sans" w:hAnsi="Arial" w:cs="Arial"/>
+        </w:rPr>
+        <w:t xml:space="preserve">: </w:t>
+      </w:r>
+    </w:p>
+    <w:p>
+      <w:pPr>
+        <w:pStyle w:val="ListParagraph"/>
+        <w:numPr>
+          <w:ilvl w:val="0"/>
+          <w:numId w:val="2"/>
+        </w:numPr>
+        <w:spacing w:line="360" w:lineRule="auto"/>
+        <w:rPr>
+          <w:rFonts w:ascii="Arial" w:eastAsia="Arial" w:hAnsi="Arial" w:cs="Arial"/>
+        </w:rPr>
+      </w:pPr>
+      <w:hyperlink r:id="rId34">
+        <w:r>
+          <w:rPr>
+            <w:rStyle w:val="Hyperlink"/>
+            <w:rFonts w:ascii="Segoe UI" w:eastAsia="Segoe UI" w:hAnsi="Segoe UI" w:cs="Segoe UI"/>
+            <w:sz w:val="21"/>
+            <w:szCs w:val="21"/>
+          </w:rPr>
+          <w:t>https://www.instagram.com/belhadj_00?utm_source=ig_web_button_share_sheet&amp;igsh=ZDNlZDc0MzIxNw==</w:t>
+        </w:r>
+      </w:hyperlink>
+    </w:p>
+    <w:p>
+      <w:pPr>
+        <w:pStyle w:val="ListParagraph"/>
+        <w:numPr>
+          <w:ilvl w:val="0"/>
+          <w:numId w:val="2"/>
+        </w:numPr>
+        <w:spacing w:line="360" w:lineRule="auto"/>
+        <w:rPr>
+          <w:rFonts w:ascii="Arial" w:eastAsia="Arial" w:hAnsi="Arial" w:cs="Arial"/>
         </w:rPr>
       </w:pPr>
       <w:hyperlink r:id="rId35">
         <w:r>
           <w:rPr>
-            <w:rStyle w:val="Hyperkobling"/>
+            <w:rStyle w:val="Hyperlink"/>
+            <w:rFonts w:ascii="Arial" w:eastAsia="Arial" w:hAnsi="Arial" w:cs="Arial"/>
+          </w:rPr>
+          <w:t>https://www.fotball.no/fotballdata/person/statistikk/?fiksId=3297590</w:t>
+        </w:r>
+      </w:hyperlink>
+      <w:r>
+        <w:rPr>
+          <w:rFonts w:ascii="Arial" w:eastAsia="Arial" w:hAnsi="Arial" w:cs="Arial"/>
+        </w:rPr>
+        <w:t xml:space="preserve"> </w:t>
+      </w:r>
+    </w:p>
+    <w:p>
+      <w:pPr>
+        <w:spacing w:line="360" w:lineRule="auto"/>
+      </w:pPr>
+    </w:p>
+    <w:p>
+      <w:pPr>
+        <w:rPr>
+          <w:rFonts w:ascii="Segoe UI" w:eastAsia="Segoe UI" w:hAnsi="Segoe UI" w:cs="Segoe UI"/>
+          <w:color w:val="F5F5F5"/>
+          <w:sz w:val="21"/>
+          <w:szCs w:val="21"/>
+          <w:highlight w:val="black"/>
+        </w:rPr>
+      </w:pPr>
+    </w:p>
+    <w:p>
+      <w:pPr>
+        <w:rPr>
+          <w:rFonts w:ascii="Arial" w:hAnsi="Arial" w:cs="Arial"/>
+          <w:sz w:val="32"/>
+          <w:szCs w:val="32"/>
+        </w:rPr>
+      </w:pPr>
+      <w:r>
+        <w:rPr>
+          <w:rFonts w:ascii="Arial" w:hAnsi="Arial" w:cs="Arial"/>
+          <w:sz w:val="32"/>
+          <w:szCs w:val="32"/>
+        </w:rPr>
+        <w:br w:type="page"/>
+      </w:r>
+    </w:p>
+    <w:p>
+      <w:pPr>
+        <w:rPr>
+          <w:rFonts w:ascii="Arial" w:hAnsi="Arial" w:cs="Arial"/>
+          <w:sz w:val="32"/>
+          <w:szCs w:val="32"/>
+        </w:rPr>
+      </w:pPr>
+      <w:r>
+        <w:rPr>
+          <w:rFonts w:ascii="Arial" w:hAnsi="Arial" w:cs="Arial"/>
+          <w:sz w:val="32"/>
+          <w:szCs w:val="32"/>
+        </w:rPr>
+        <w:t>Mohammed Haron Karde Ali Mohammed</w:t>
+      </w:r>
+    </w:p>
+    <w:p>
+      <w:pPr>
+        <w:pStyle w:val="ListParagraph"/>
+        <w:numPr>
+          <w:ilvl w:val="0"/>
+          <w:numId w:val="2"/>
+        </w:numPr>
+        <w:rPr>
+          <w:rFonts w:ascii="Arial" w:hAnsi="Arial" w:cs="Arial"/>
+          <w:sz w:val="24"/>
+          <w:szCs w:val="24"/>
+        </w:rPr>
+      </w:pPr>
+      <w:r>
+        <w:rPr>
+          <w:rFonts w:ascii="Arial" w:hAnsi="Arial" w:cs="Arial"/>
+          <w:sz w:val="24"/>
+          <w:szCs w:val="24"/>
+        </w:rPr>
+        <w:t>Eneste facebook profil med samme fulle navn:</w:t>
+      </w:r>
+      <w:r>
+        <w:br/>
+      </w:r>
+      <w:hyperlink r:id="rId36">
+        <w:r>
+          <w:rPr>
+            <w:rStyle w:val="Hyperlink"/>
+            <w:rFonts w:ascii="Arial" w:hAnsi="Arial" w:cs="Arial"/>
+            <w:sz w:val="24"/>
+            <w:szCs w:val="24"/>
+          </w:rPr>
+          <w:t>https://www.facebook.com/profile.php?id=100009469413417&amp;sk=about</w:t>
+        </w:r>
+      </w:hyperlink>
+      <w:r>
+        <w:rPr>
+          <w:rFonts w:ascii="Arial" w:hAnsi="Arial" w:cs="Arial"/>
+          <w:sz w:val="24"/>
+          <w:szCs w:val="24"/>
+        </w:rPr>
+        <w:t xml:space="preserve"> </w:t>
+      </w:r>
+    </w:p>
+    <w:p>
+      <w:r>
+        <w:rPr>
+          <w:noProof/>
+        </w:rPr>
+        <w:drawing>
+          <wp:inline distT="0" distB="0" distL="0" distR="0" wp14:anchorId="0705EB99" wp14:editId="7A6CD12C">
+            <wp:extent cx="3114675" cy="4572000"/>
+            <wp:effectExtent l="0" t="0" r="0" b="0"/>
+            <wp:docPr id="1543240744" name="Picture 1543240744"/>
+            <wp:cNvGraphicFramePr>
+              <a:graphicFrameLocks xmlns:a="http://schemas.openxmlformats.org/drawingml/2006/main" noChangeAspect="1"/>
+            </wp:cNvGraphicFramePr>
+            <a:graphic xmlns:a="http://schemas.openxmlformats.org/drawingml/2006/main">
+              <a:graphicData uri="http://schemas.openxmlformats.org/drawingml/2006/picture">
+                <pic:pic xmlns:pic="http://schemas.openxmlformats.org/drawingml/2006/picture">
+                  <pic:nvPicPr>
+                    <pic:cNvPr id="0" name=""/>
+                    <pic:cNvPicPr/>
+                  </pic:nvPicPr>
+                  <pic:blipFill>
+                    <a:blip r:embed="rId37">
+                      <a:extLst>
+                        <a:ext uri="{28A0092B-C50C-407E-A947-70E740481C1C}">
+                          <a14:useLocalDpi xmlns:a14="http://schemas.microsoft.com/office/drawing/2010/main" val="0"/>
+                        </a:ext>
+                      </a:extLst>
+                    </a:blip>
+                    <a:stretch>
+                      <a:fillRect/>
+                    </a:stretch>
+                  </pic:blipFill>
+                  <pic:spPr>
+                    <a:xfrm>
+                      <a:off x="0" y="0"/>
+                      <a:ext cx="3114675" cy="4572000"/>
+                    </a:xfrm>
+                    <a:prstGeom prst="rect">
+                      <a:avLst/>
+                    </a:prstGeom>
+                  </pic:spPr>
+                </pic:pic>
+              </a:graphicData>
+            </a:graphic>
+          </wp:inline>
+        </w:drawing>
+      </w:r>
+    </w:p>
+    <w:p>
+      <w:pPr>
+        <w:rPr>
+          <w:rFonts w:ascii="Arial" w:hAnsi="Arial" w:cs="Arial"/>
+          <w:sz w:val="24"/>
+          <w:szCs w:val="24"/>
+        </w:rPr>
+      </w:pPr>
+    </w:p>
+    <w:p>
+      <w:pPr>
+        <w:rPr>
+          <w:rFonts w:ascii="Arial" w:hAnsi="Arial" w:cs="Arial"/>
+          <w:sz w:val="24"/>
+          <w:szCs w:val="24"/>
+        </w:rPr>
+      </w:pPr>
+      <w:r>
+        <w:rPr>
+          <w:rFonts w:ascii="Arial" w:hAnsi="Arial" w:cs="Arial"/>
+          <w:sz w:val="24"/>
+          <w:szCs w:val="24"/>
+        </w:rPr>
+        <w:drawing>
+          <wp:inline distT="0" distB="0" distL="0" distR="0" wp14:anchorId="7ACC1628" wp14:editId="027AEC41">
+            <wp:extent cx="5410955" cy="2676899"/>
+            <wp:effectExtent l="0" t="0" r="0" b="9525"/>
+            <wp:docPr id="474429328" name="Bilde 1" descr="Et bilde som inneholder tekst, skjermbilde, Font&#10;&#10;Automatisk generert beskrivelse"/>
+            <wp:cNvGraphicFramePr>
+              <a:graphicFrameLocks xmlns:a="http://schemas.openxmlformats.org/drawingml/2006/main" noChangeAspect="1"/>
+            </wp:cNvGraphicFramePr>
+            <a:graphic xmlns:a="http://schemas.openxmlformats.org/drawingml/2006/main">
+              <a:graphicData uri="http://schemas.openxmlformats.org/drawingml/2006/picture">
+                <pic:pic xmlns:pic="http://schemas.openxmlformats.org/drawingml/2006/picture">
+                  <pic:nvPicPr>
+                    <pic:cNvPr id="474429328" name="Bilde 1" descr="Et bilde som inneholder tekst, skjermbilde, Font&#10;&#10;Automatisk generert beskrivelse"/>
+                    <pic:cNvPicPr/>
+                  </pic:nvPicPr>
+                  <pic:blipFill>
+                    <a:blip r:embed="rId38"/>
+                    <a:stretch>
+                      <a:fillRect/>
+                    </a:stretch>
+                  </pic:blipFill>
+                  <pic:spPr>
+                    <a:xfrm>
+                      <a:off x="0" y="0"/>
+                      <a:ext cx="5410955" cy="2676899"/>
+                    </a:xfrm>
+                    <a:prstGeom prst="rect">
+                      <a:avLst/>
+                    </a:prstGeom>
+                  </pic:spPr>
+                </pic:pic>
+              </a:graphicData>
+            </a:graphic>
+          </wp:inline>
+        </w:drawing>
+      </w:r>
+    </w:p>
+    <w:p>
+      <w:pPr>
+        <w:rPr>
+          <w:rFonts w:ascii="Arial" w:hAnsi="Arial" w:cs="Arial"/>
+          <w:b/>
+          <w:bCs/>
+          <w:sz w:val="32"/>
+          <w:szCs w:val="32"/>
+        </w:rPr>
+      </w:pPr>
+      <w:r>
+        <w:rPr>
+          <w:rFonts w:ascii="Arial" w:hAnsi="Arial" w:cs="Arial"/>
+          <w:b/>
+          <w:bCs/>
+          <w:sz w:val="32"/>
+          <w:szCs w:val="32"/>
+        </w:rPr>
+        <w:br w:type="page"/>
+      </w:r>
+    </w:p>
+    <w:p>
+      <w:pPr>
+        <w:rPr>
+          <w:rFonts w:ascii="Arial" w:hAnsi="Arial" w:cs="Arial"/>
+          <w:b/>
+          <w:bCs/>
+          <w:sz w:val="32"/>
+          <w:szCs w:val="32"/>
+        </w:rPr>
+      </w:pPr>
+      <w:r>
+        <w:rPr>
+          <w:rFonts w:ascii="Arial" w:hAnsi="Arial" w:cs="Arial"/>
+          <w:b/>
+          <w:bCs/>
+          <w:sz w:val="32"/>
+          <w:szCs w:val="32"/>
+        </w:rPr>
+        <w:t>Sadik Topalaj</w:t>
+      </w:r>
+    </w:p>
+    <w:p>
+      <w:pPr>
+        <w:rPr>
+          <w:rFonts w:ascii="Arial" w:hAnsi="Arial" w:cs="Arial"/>
+          <w:b/>
+          <w:bCs/>
+        </w:rPr>
+      </w:pPr>
+      <w:r>
+        <w:rPr>
+          <w:rFonts w:ascii="Arial" w:hAnsi="Arial" w:cs="Arial"/>
+          <w:b/>
+          <w:bCs/>
+          <w:sz w:val="24"/>
+          <w:szCs w:val="24"/>
+        </w:rPr>
+        <w:t>Personlig informasjon:</w:t>
+      </w:r>
+    </w:p>
+    <w:p>
+      <w:pPr>
+        <w:rPr>
+          <w:rFonts w:ascii="Arial" w:hAnsi="Arial" w:cs="Arial"/>
+          <w:sz w:val="24"/>
+          <w:szCs w:val="24"/>
+        </w:rPr>
+      </w:pPr>
+      <w:r>
+        <w:rPr>
+          <w:rFonts w:ascii="Arial" w:hAnsi="Arial" w:cs="Arial"/>
+          <w:sz w:val="24"/>
+          <w:szCs w:val="24"/>
+        </w:rPr>
+        <w:t xml:space="preserve">Når vi skulle finne informasjon om “Sadik Topalaj” startet vi med å google han. Ut ifra dette fant vi informasjon om at har spilt fotball for Sarpsborg FK fra 2012 til 2017. I tilleg til dette fikk vi også opp pintrest og enda en fotballspiller profil. Vi fant også informajon om at han eide/eier 64 aksjer i Norwegian Air Shuttle ASA i 2017. </w:t>
+      </w:r>
+    </w:p>
+    <w:p>
+      <w:pPr>
+        <w:rPr>
+          <w:rFonts w:ascii="Arial" w:hAnsi="Arial" w:cs="Arial"/>
+          <w:sz w:val="24"/>
+          <w:szCs w:val="24"/>
+        </w:rPr>
+      </w:pPr>
+      <w:r>
+        <w:rPr>
+          <w:rFonts w:ascii="Arial" w:hAnsi="Arial" w:cs="Arial"/>
+          <w:sz w:val="24"/>
+          <w:szCs w:val="24"/>
+        </w:rPr>
+        <w:t>Med informasjonen om at han var fra Sapsborg området og hans fulle navn kunne vi søke han opp i skattelistene. Ved å dobbelsjekke litt ved å søke oss selv opp oppdagde vi at informasjonen mest sansynelig var fra 2022 og derfor ganske utdatert, men fortsatt privat informasjon man gjerne ikke ønsker at andre skal vite.</w:t>
+      </w:r>
+    </w:p>
+    <w:p>
+      <w:pPr>
+        <w:rPr>
+          <w:rFonts w:ascii="Arial" w:hAnsi="Arial" w:cs="Arial"/>
+        </w:rPr>
+      </w:pPr>
+      <w:r>
+        <w:rPr>
+          <w:noProof/>
+        </w:rPr>
+        <w:drawing>
+          <wp:inline distT="0" distB="0" distL="0" distR="0" wp14:anchorId="09CE20A2" wp14:editId="4B12931B">
+            <wp:extent cx="5762625" cy="1308596"/>
+            <wp:effectExtent l="0" t="0" r="0" b="0"/>
+            <wp:docPr id="963968457" name="Picture 192601783"/>
+            <wp:cNvGraphicFramePr>
+              <a:graphicFrameLocks xmlns:a="http://schemas.openxmlformats.org/drawingml/2006/main" noChangeAspect="1"/>
+            </wp:cNvGraphicFramePr>
+            <a:graphic xmlns:a="http://schemas.openxmlformats.org/drawingml/2006/main">
+              <a:graphicData uri="http://schemas.openxmlformats.org/drawingml/2006/picture">
+                <pic:pic xmlns:pic="http://schemas.openxmlformats.org/drawingml/2006/picture">
+                  <pic:nvPicPr>
+                    <pic:cNvPr id="0" name="Picture 192601783"/>
+                    <pic:cNvPicPr/>
+                  </pic:nvPicPr>
+                  <pic:blipFill>
+                    <a:blip r:embed="rId39" cstate="print">
+                      <a:extLst>
+                        <a:ext uri="{28A0092B-C50C-407E-A947-70E740481C1C}">
+                          <a14:useLocalDpi xmlns:a14="http://schemas.microsoft.com/office/drawing/2010/main" val="0"/>
+                        </a:ext>
+                      </a:extLst>
+                    </a:blip>
+                    <a:stretch>
+                      <a:fillRect/>
+                    </a:stretch>
+                  </pic:blipFill>
+                  <pic:spPr>
+                    <a:xfrm>
+                      <a:off x="0" y="0"/>
+                      <a:ext cx="5762625" cy="1308596"/>
+                    </a:xfrm>
+                    <a:prstGeom prst="rect">
+                      <a:avLst/>
+                    </a:prstGeom>
+                  </pic:spPr>
+                </pic:pic>
+              </a:graphicData>
+            </a:graphic>
+          </wp:inline>
+        </w:drawing>
+      </w:r>
+    </w:p>
+    <w:p>
+      <w:pPr>
+        <w:rPr>
+          <w:rFonts w:ascii="Arial" w:hAnsi="Arial" w:cs="Arial"/>
+          <w:sz w:val="24"/>
+          <w:szCs w:val="24"/>
+        </w:rPr>
+      </w:pPr>
+      <w:r>
+        <w:rPr>
+          <w:rFonts w:ascii="Arial" w:hAnsi="Arial" w:cs="Arial"/>
+          <w:sz w:val="24"/>
+          <w:szCs w:val="24"/>
+        </w:rPr>
+        <w:t xml:space="preserve">Siden denne informasjonen ikke ga oss veldig mye forsøkte vi å søke han opp på en side som heter IDCrawl. Her fikk vi opp flere brukere til blandt annet platformer som instagram, twiter og GitHub. Når vi gikk gjennom GitHub profilen hans samsvarte hans aktive prosjekter med de fagene man vil forvente at en student som går informatikk og vi konkluderte derfor med at dette kunne være et reelt brukernavn han bruker. </w:t>
+      </w:r>
+    </w:p>
+    <w:p>
+      <w:pPr>
+        <w:rPr>
+          <w:rFonts w:ascii="Arial" w:hAnsi="Arial" w:cs="Arial"/>
+          <w:sz w:val="24"/>
+          <w:szCs w:val="24"/>
+        </w:rPr>
+      </w:pPr>
+      <w:r>
+        <w:rPr>
+          <w:rFonts w:ascii="Arial" w:hAnsi="Arial" w:cs="Arial"/>
+          <w:sz w:val="24"/>
+          <w:szCs w:val="24"/>
+        </w:rPr>
+        <w:t xml:space="preserve">Fra denne siden fikk vi også to epost adresser, men etter litt videre udersøkning oppdagde vi at siden bare skriver navnet til personen med små bokstaver og deretter et forslag med gmail.com eller yahoo.com. Derfor bestemte vi oss for å ikke bruke det videre på grunn av manglende troverdighet. </w:t>
+      </w:r>
+    </w:p>
+    <w:p>
+      <w:r>
+        <w:rPr>
+          <w:noProof/>
+        </w:rPr>
+        <w:drawing>
+          <wp:inline distT="0" distB="0" distL="0" distR="0" wp14:anchorId="15B4B3D1" wp14:editId="28ACFE7D">
+            <wp:extent cx="3105583" cy="1028844"/>
+            <wp:effectExtent l="0" t="0" r="0" b="0"/>
+            <wp:docPr id="1572274633" name="Picture 1572274633"/>
+            <wp:cNvGraphicFramePr>
+              <a:graphicFrameLocks xmlns:a="http://schemas.openxmlformats.org/drawingml/2006/main" noChangeAspect="1"/>
+            </wp:cNvGraphicFramePr>
+            <a:graphic xmlns:a="http://schemas.openxmlformats.org/drawingml/2006/main">
+              <a:graphicData uri="http://schemas.openxmlformats.org/drawingml/2006/picture">
+                <pic:pic xmlns:pic="http://schemas.openxmlformats.org/drawingml/2006/picture">
+                  <pic:nvPicPr>
+                    <pic:cNvPr id="0" name=""/>
+                    <pic:cNvPicPr/>
+                  </pic:nvPicPr>
+                  <pic:blipFill>
+                    <a:blip r:embed="rId40">
+                      <a:extLst>
+                        <a:ext uri="{28A0092B-C50C-407E-A947-70E740481C1C}">
+                          <a14:useLocalDpi xmlns:a14="http://schemas.microsoft.com/office/drawing/2010/main" val="0"/>
+                        </a:ext>
+                      </a:extLst>
+                    </a:blip>
+                    <a:stretch>
+                      <a:fillRect/>
+                    </a:stretch>
+                  </pic:blipFill>
+                  <pic:spPr>
+                    <a:xfrm>
+                      <a:off x="0" y="0"/>
+                      <a:ext cx="3105583" cy="1028844"/>
+                    </a:xfrm>
+                    <a:prstGeom prst="rect">
+                      <a:avLst/>
+                    </a:prstGeom>
+                  </pic:spPr>
+                </pic:pic>
+              </a:graphicData>
+            </a:graphic>
+          </wp:inline>
+        </w:drawing>
+      </w:r>
+    </w:p>
+    <w:p>
+      <w:pPr>
+        <w:rPr>
+          <w:rFonts w:ascii="Arial" w:hAnsi="Arial" w:cs="Arial"/>
+          <w:sz w:val="24"/>
+          <w:szCs w:val="24"/>
+        </w:rPr>
+      </w:pPr>
+    </w:p>
+    <w:p>
+      <w:pPr>
+        <w:rPr>
+          <w:rFonts w:ascii="Arial" w:hAnsi="Arial" w:cs="Arial"/>
+          <w:sz w:val="24"/>
+          <w:szCs w:val="24"/>
+        </w:rPr>
+      </w:pPr>
+    </w:p>
+    <w:p>
+      <w:pPr>
+        <w:rPr>
+          <w:rFonts w:ascii="Arial" w:hAnsi="Arial" w:cs="Arial"/>
+          <w:sz w:val="24"/>
+          <w:szCs w:val="24"/>
+        </w:rPr>
+      </w:pPr>
+    </w:p>
+    <w:p>
+      <w:pPr>
+        <w:rPr>
+          <w:rFonts w:ascii="Arial" w:hAnsi="Arial" w:cs="Arial"/>
+          <w:sz w:val="24"/>
+          <w:szCs w:val="24"/>
+        </w:rPr>
+      </w:pPr>
+    </w:p>
+    <w:p>
+      <w:pPr>
+        <w:rPr>
+          <w:rFonts w:ascii="Arial" w:hAnsi="Arial" w:cs="Arial"/>
+          <w:sz w:val="24"/>
+          <w:szCs w:val="24"/>
+        </w:rPr>
+      </w:pPr>
+    </w:p>
+    <w:p>
+      <w:pPr>
+        <w:rPr>
+          <w:rFonts w:ascii="Arial" w:hAnsi="Arial" w:cs="Arial"/>
+          <w:sz w:val="24"/>
+          <w:szCs w:val="24"/>
+        </w:rPr>
+      </w:pPr>
+    </w:p>
+    <w:p>
+      <w:pPr>
+        <w:rPr>
+          <w:rFonts w:ascii="Arial" w:hAnsi="Arial" w:cs="Arial"/>
+          <w:sz w:val="24"/>
+          <w:szCs w:val="24"/>
+        </w:rPr>
+      </w:pPr>
+      <w:r>
+        <w:rPr>
+          <w:rFonts w:ascii="Arial" w:hAnsi="Arial" w:cs="Arial"/>
+          <w:b/>
+          <w:bCs/>
+          <w:sz w:val="24"/>
+          <w:szCs w:val="24"/>
+        </w:rPr>
+        <w:t>Sosiale medier:</w:t>
+      </w:r>
+      <w:r>
+        <w:rPr>
+          <w:rFonts w:ascii="Arial" w:hAnsi="Arial" w:cs="Arial"/>
+          <w:sz w:val="24"/>
+          <w:szCs w:val="24"/>
+        </w:rPr>
+        <w:t xml:space="preserve"> </w:t>
+      </w:r>
+    </w:p>
+    <w:p>
+      <w:pPr>
+        <w:rPr>
+          <w:rFonts w:ascii="Arial" w:hAnsi="Arial" w:cs="Arial"/>
+          <w:sz w:val="24"/>
+          <w:szCs w:val="24"/>
+        </w:rPr>
+      </w:pPr>
+      <w:r>
+        <w:rPr>
+          <w:rFonts w:ascii="Arial" w:hAnsi="Arial" w:cs="Arial"/>
+          <w:sz w:val="24"/>
+          <w:szCs w:val="24"/>
+        </w:rPr>
+        <w:t>Som nevnt fikk vi hentet en del brukernavn fra siden IDCrawl. Under ser man utklippet av instagram kontoen hans og selv om han har privat bruker og vi ikke kan bruke noen av innleggene hans til å verifisere kan vi anta at dette er han siden han har “Sadik Topalaj” i bioen sin i tilleg til “Norway”. Vi fant også brukere på spotify, tiktok, facebook og twitter, men disse innehold svert lite informasjon og var derfor vanskelige å verifisere.</w:t>
+      </w:r>
+    </w:p>
+    <w:p>
+      <w:pPr>
+        <w:rPr>
+          <w:rFonts w:ascii="Arial" w:hAnsi="Arial" w:cs="Arial"/>
+          <w:sz w:val="24"/>
+          <w:szCs w:val="24"/>
+        </w:rPr>
+      </w:pPr>
+      <w:r>
+        <w:rPr>
+          <w:rFonts w:ascii="Arial" w:hAnsi="Arial" w:cs="Arial"/>
+          <w:sz w:val="24"/>
+          <w:szCs w:val="24"/>
+        </w:rPr>
+        <w:t xml:space="preserve">Instagram: </w:t>
+      </w:r>
+    </w:p>
+    <w:p>
+      <w:r>
+        <w:rPr>
+          <w:noProof/>
+        </w:rPr>
+        <w:drawing>
+          <wp:inline distT="0" distB="0" distL="0" distR="0" wp14:anchorId="6F09612E" wp14:editId="31DD2F34">
+            <wp:extent cx="4572000" cy="3467100"/>
+            <wp:effectExtent l="0" t="0" r="0" b="0"/>
+            <wp:docPr id="1282693867" name="Picture 1282693867"/>
+            <wp:cNvGraphicFramePr>
+              <a:graphicFrameLocks xmlns:a="http://schemas.openxmlformats.org/drawingml/2006/main" noChangeAspect="1"/>
+            </wp:cNvGraphicFramePr>
+            <a:graphic xmlns:a="http://schemas.openxmlformats.org/drawingml/2006/main">
+              <a:graphicData uri="http://schemas.openxmlformats.org/drawingml/2006/picture">
+                <pic:pic xmlns:pic="http://schemas.openxmlformats.org/drawingml/2006/picture">
+                  <pic:nvPicPr>
+                    <pic:cNvPr id="0" name=""/>
+                    <pic:cNvPicPr/>
+                  </pic:nvPicPr>
+                  <pic:blipFill>
+                    <a:blip r:embed="rId41">
+                      <a:extLst>
+                        <a:ext uri="{28A0092B-C50C-407E-A947-70E740481C1C}">
+                          <a14:useLocalDpi xmlns:a14="http://schemas.microsoft.com/office/drawing/2010/main" val="0"/>
+                        </a:ext>
+                      </a:extLst>
+                    </a:blip>
+                    <a:stretch>
+                      <a:fillRect/>
+                    </a:stretch>
+                  </pic:blipFill>
+                  <pic:spPr>
+                    <a:xfrm>
+                      <a:off x="0" y="0"/>
+                      <a:ext cx="4572000" cy="3467100"/>
+                    </a:xfrm>
+                    <a:prstGeom prst="rect">
+                      <a:avLst/>
+                    </a:prstGeom>
+                  </pic:spPr>
+                </pic:pic>
+              </a:graphicData>
+            </a:graphic>
+          </wp:inline>
+        </w:drawing>
+      </w:r>
+    </w:p>
+    <w:p>
+      <w:pPr>
+        <w:rPr>
+          <w:rFonts w:ascii="Arial" w:hAnsi="Arial" w:cs="Arial"/>
+          <w:sz w:val="24"/>
+          <w:szCs w:val="24"/>
+        </w:rPr>
+      </w:pPr>
+      <w:r>
+        <w:rPr>
+          <w:rFonts w:ascii="Arial" w:hAnsi="Arial" w:cs="Arial"/>
+          <w:sz w:val="24"/>
+          <w:szCs w:val="24"/>
+        </w:rPr>
+        <w:t>Spotify:</w:t>
+      </w:r>
+    </w:p>
+    <w:p>
+      <w:r>
+        <w:rPr>
+          <w:noProof/>
+        </w:rPr>
+        <w:drawing>
+          <wp:inline distT="0" distB="0" distL="0" distR="0" wp14:anchorId="7B3DFA09" wp14:editId="4C6B4A6A">
+            <wp:extent cx="3127604" cy="2625884"/>
+            <wp:effectExtent l="0" t="0" r="0" b="0"/>
+            <wp:docPr id="603711361" name="Picture 603711361"/>
+            <wp:cNvGraphicFramePr>
+              <a:graphicFrameLocks xmlns:a="http://schemas.openxmlformats.org/drawingml/2006/main" noChangeAspect="1"/>
+            </wp:cNvGraphicFramePr>
+            <a:graphic xmlns:a="http://schemas.openxmlformats.org/drawingml/2006/main">
+              <a:graphicData uri="http://schemas.openxmlformats.org/drawingml/2006/picture">
+                <pic:pic xmlns:pic="http://schemas.openxmlformats.org/drawingml/2006/picture">
+                  <pic:nvPicPr>
+                    <pic:cNvPr id="0" name=""/>
+                    <pic:cNvPicPr/>
+                  </pic:nvPicPr>
+                  <pic:blipFill>
+                    <a:blip r:embed="rId42" cstate="print">
+                      <a:extLst>
+                        <a:ext uri="{28A0092B-C50C-407E-A947-70E740481C1C}">
+                          <a14:useLocalDpi xmlns:a14="http://schemas.microsoft.com/office/drawing/2010/main" val="0"/>
+                        </a:ext>
+                      </a:extLst>
+                    </a:blip>
+                    <a:stretch>
+                      <a:fillRect/>
+                    </a:stretch>
+                  </pic:blipFill>
+                  <pic:spPr>
+                    <a:xfrm>
+                      <a:off x="0" y="0"/>
+                      <a:ext cx="3127604" cy="2625884"/>
+                    </a:xfrm>
+                    <a:prstGeom prst="rect">
+                      <a:avLst/>
+                    </a:prstGeom>
+                  </pic:spPr>
+                </pic:pic>
+              </a:graphicData>
+            </a:graphic>
+          </wp:inline>
+        </w:drawing>
+      </w:r>
+    </w:p>
+    <w:p>
+      <w:pPr>
+        <w:rPr>
+          <w:rFonts w:ascii="Arial" w:hAnsi="Arial" w:cs="Arial"/>
+          <w:sz w:val="24"/>
+          <w:szCs w:val="24"/>
+        </w:rPr>
+      </w:pPr>
+    </w:p>
+    <w:p>
+      <w:pPr>
+        <w:rPr>
+          <w:rFonts w:ascii="Arial" w:hAnsi="Arial" w:cs="Arial"/>
+          <w:sz w:val="24"/>
+          <w:szCs w:val="24"/>
+        </w:rPr>
+      </w:pPr>
+    </w:p>
+    <w:p>
+      <w:pPr>
+        <w:rPr>
+          <w:rFonts w:ascii="Arial" w:hAnsi="Arial" w:cs="Arial"/>
+          <w:sz w:val="24"/>
+          <w:szCs w:val="24"/>
+        </w:rPr>
+      </w:pPr>
+      <w:r>
+        <w:rPr>
+          <w:rFonts w:ascii="Arial" w:hAnsi="Arial" w:cs="Arial"/>
+          <w:sz w:val="24"/>
+          <w:szCs w:val="24"/>
+        </w:rPr>
+        <w:t>TikTok:</w:t>
+      </w:r>
+    </w:p>
+    <w:p>
+      <w:r>
+        <w:rPr>
+          <w:noProof/>
+        </w:rPr>
+        <w:drawing>
+          <wp:inline distT="0" distB="0" distL="0" distR="0" wp14:anchorId="3F145083" wp14:editId="6FB13E69">
+            <wp:extent cx="3486150" cy="1532453"/>
+            <wp:effectExtent l="0" t="0" r="0" b="0"/>
+            <wp:docPr id="1929222766" name="Picture 1929222766"/>
+            <wp:cNvGraphicFramePr>
+              <a:graphicFrameLocks xmlns:a="http://schemas.openxmlformats.org/drawingml/2006/main" noChangeAspect="1"/>
+            </wp:cNvGraphicFramePr>
+            <a:graphic xmlns:a="http://schemas.openxmlformats.org/drawingml/2006/main">
+              <a:graphicData uri="http://schemas.openxmlformats.org/drawingml/2006/picture">
+                <pic:pic xmlns:pic="http://schemas.openxmlformats.org/drawingml/2006/picture">
+                  <pic:nvPicPr>
+                    <pic:cNvPr id="0" name=""/>
+                    <pic:cNvPicPr/>
+                  </pic:nvPicPr>
+                  <pic:blipFill>
+                    <a:blip r:embed="rId43">
+                      <a:extLst>
+                        <a:ext uri="{28A0092B-C50C-407E-A947-70E740481C1C}">
+                          <a14:useLocalDpi xmlns:a14="http://schemas.microsoft.com/office/drawing/2010/main" val="0"/>
+                        </a:ext>
+                      </a:extLst>
+                    </a:blip>
+                    <a:stretch>
+                      <a:fillRect/>
+                    </a:stretch>
+                  </pic:blipFill>
+                  <pic:spPr>
+                    <a:xfrm>
+                      <a:off x="0" y="0"/>
+                      <a:ext cx="3486150" cy="1532453"/>
+                    </a:xfrm>
+                    <a:prstGeom prst="rect">
+                      <a:avLst/>
+                    </a:prstGeom>
+                  </pic:spPr>
+                </pic:pic>
+              </a:graphicData>
+            </a:graphic>
+          </wp:inline>
+        </w:drawing>
+      </w:r>
+    </w:p>
+    <w:p>
+      <w:pPr>
+        <w:rPr>
+          <w:rFonts w:ascii="Arial" w:hAnsi="Arial" w:cs="Arial"/>
+          <w:sz w:val="24"/>
+          <w:szCs w:val="24"/>
+        </w:rPr>
+      </w:pPr>
+      <w:r>
+        <w:rPr>
+          <w:rFonts w:ascii="Arial" w:hAnsi="Arial" w:cs="Arial"/>
+          <w:sz w:val="24"/>
+          <w:szCs w:val="24"/>
+        </w:rPr>
+        <w:t>Facebook:</w:t>
+      </w:r>
+    </w:p>
+    <w:p>
+      <w:r>
+        <w:rPr>
+          <w:noProof/>
+        </w:rPr>
+        <w:drawing>
+          <wp:inline distT="0" distB="0" distL="0" distR="0" wp14:anchorId="263F4D90" wp14:editId="3F0C0D69">
+            <wp:extent cx="4572000" cy="2266950"/>
+            <wp:effectExtent l="0" t="0" r="0" b="0"/>
+            <wp:docPr id="637707868" name="Picture 637707868"/>
+            <wp:cNvGraphicFramePr>
+              <a:graphicFrameLocks xmlns:a="http://schemas.openxmlformats.org/drawingml/2006/main" noChangeAspect="1"/>
+            </wp:cNvGraphicFramePr>
+            <a:graphic xmlns:a="http://schemas.openxmlformats.org/drawingml/2006/main">
+              <a:graphicData uri="http://schemas.openxmlformats.org/drawingml/2006/picture">
+                <pic:pic xmlns:pic="http://schemas.openxmlformats.org/drawingml/2006/picture">
+                  <pic:nvPicPr>
+                    <pic:cNvPr id="0" name=""/>
+                    <pic:cNvPicPr/>
+                  </pic:nvPicPr>
+                  <pic:blipFill>
+                    <a:blip r:embed="rId44" cstate="print">
+                      <a:extLst>
+                        <a:ext uri="{28A0092B-C50C-407E-A947-70E740481C1C}">
+                          <a14:useLocalDpi xmlns:a14="http://schemas.microsoft.com/office/drawing/2010/main" val="0"/>
+                        </a:ext>
+                      </a:extLst>
+                    </a:blip>
+                    <a:stretch>
+                      <a:fillRect/>
+                    </a:stretch>
+                  </pic:blipFill>
+                  <pic:spPr>
+                    <a:xfrm>
+                      <a:off x="0" y="0"/>
+                      <a:ext cx="4572000" cy="2266950"/>
+                    </a:xfrm>
+                    <a:prstGeom prst="rect">
+                      <a:avLst/>
+                    </a:prstGeom>
+                  </pic:spPr>
+                </pic:pic>
+              </a:graphicData>
+            </a:graphic>
+          </wp:inline>
+        </w:drawing>
+      </w:r>
+    </w:p>
+    <w:p>
+      <w:pPr>
+        <w:rPr>
+          <w:rFonts w:ascii="Arial" w:hAnsi="Arial" w:cs="Arial"/>
+          <w:sz w:val="24"/>
+          <w:szCs w:val="24"/>
+        </w:rPr>
+      </w:pPr>
+      <w:r>
+        <w:rPr>
+          <w:rFonts w:ascii="Arial" w:hAnsi="Arial" w:cs="Arial"/>
+          <w:sz w:val="24"/>
+          <w:szCs w:val="24"/>
+        </w:rPr>
+        <w:t>Twitter:</w:t>
+      </w:r>
+    </w:p>
+    <w:p>
+      <w:r>
+        <w:rPr>
+          <w:noProof/>
+        </w:rPr>
+        <w:drawing>
+          <wp:inline distT="0" distB="0" distL="0" distR="0" wp14:anchorId="477D2CB7" wp14:editId="3FE6B27B">
+            <wp:extent cx="2819400" cy="3738431"/>
+            <wp:effectExtent l="0" t="0" r="0" b="0"/>
+            <wp:docPr id="1341055326" name="Picture 1341055326"/>
+            <wp:cNvGraphicFramePr>
+              <a:graphicFrameLocks xmlns:a="http://schemas.openxmlformats.org/drawingml/2006/main" noChangeAspect="1"/>
+            </wp:cNvGraphicFramePr>
+            <a:graphic xmlns:a="http://schemas.openxmlformats.org/drawingml/2006/main">
+              <a:graphicData uri="http://schemas.openxmlformats.org/drawingml/2006/picture">
+                <pic:pic xmlns:pic="http://schemas.openxmlformats.org/drawingml/2006/picture">
+                  <pic:nvPicPr>
+                    <pic:cNvPr id="0" name=""/>
+                    <pic:cNvPicPr/>
+                  </pic:nvPicPr>
+                  <pic:blipFill>
+                    <a:blip r:embed="rId45">
+                      <a:extLst>
+                        <a:ext uri="{28A0092B-C50C-407E-A947-70E740481C1C}">
+                          <a14:useLocalDpi xmlns:a14="http://schemas.microsoft.com/office/drawing/2010/main" val="0"/>
+                        </a:ext>
+                      </a:extLst>
+                    </a:blip>
+                    <a:stretch>
+                      <a:fillRect/>
+                    </a:stretch>
+                  </pic:blipFill>
+                  <pic:spPr>
+                    <a:xfrm>
+                      <a:off x="0" y="0"/>
+                      <a:ext cx="2819400" cy="3738431"/>
+                    </a:xfrm>
+                    <a:prstGeom prst="rect">
+                      <a:avLst/>
+                    </a:prstGeom>
+                  </pic:spPr>
+                </pic:pic>
+              </a:graphicData>
+            </a:graphic>
+          </wp:inline>
+        </w:drawing>
+      </w:r>
+    </w:p>
+    <w:p>
+      <w:pPr>
+        <w:rPr>
+          <w:rFonts w:ascii="Arial" w:hAnsi="Arial" w:cs="Arial"/>
+          <w:sz w:val="24"/>
+          <w:szCs w:val="24"/>
+        </w:rPr>
+      </w:pPr>
+      <w:r>
+        <w:rPr>
+          <w:rFonts w:ascii="Arial" w:hAnsi="Arial" w:cs="Arial"/>
+          <w:sz w:val="24"/>
+          <w:szCs w:val="24"/>
+        </w:rPr>
+        <w:t xml:space="preserve">Vi gjennomsøkte også Discord-gruppen for "Inføring i Datasikkerhet", der vi støtte på en aktiv bruker med brukernavnet "topalaj”. Dette samsvarer med etternavnet hans og siden vi ikke fant noen andre brukere med lignende brukernavn, antok vi at dette var ham. </w:t>
+      </w:r>
+    </w:p>
+    <w:p>
+      <w:r>
+        <w:rPr>
+          <w:noProof/>
+        </w:rPr>
+        <w:drawing>
+          <wp:inline distT="0" distB="0" distL="0" distR="0" wp14:anchorId="12625238" wp14:editId="5F24F045">
+            <wp:extent cx="3334216" cy="4105848"/>
+            <wp:effectExtent l="0" t="0" r="0" b="0"/>
+            <wp:docPr id="917171308" name="Picture 917171308"/>
+            <wp:cNvGraphicFramePr>
+              <a:graphicFrameLocks xmlns:a="http://schemas.openxmlformats.org/drawingml/2006/main" noChangeAspect="1"/>
+            </wp:cNvGraphicFramePr>
+            <a:graphic xmlns:a="http://schemas.openxmlformats.org/drawingml/2006/main">
+              <a:graphicData uri="http://schemas.openxmlformats.org/drawingml/2006/picture">
+                <pic:pic xmlns:pic="http://schemas.openxmlformats.org/drawingml/2006/picture">
+                  <pic:nvPicPr>
+                    <pic:cNvPr id="0" name=""/>
+                    <pic:cNvPicPr/>
+                  </pic:nvPicPr>
+                  <pic:blipFill>
+                    <a:blip r:embed="rId46">
+                      <a:extLst>
+                        <a:ext uri="{28A0092B-C50C-407E-A947-70E740481C1C}">
+                          <a14:useLocalDpi xmlns:a14="http://schemas.microsoft.com/office/drawing/2010/main" val="0"/>
+                        </a:ext>
+                      </a:extLst>
+                    </a:blip>
+                    <a:stretch>
+                      <a:fillRect/>
+                    </a:stretch>
+                  </pic:blipFill>
+                  <pic:spPr>
+                    <a:xfrm>
+                      <a:off x="0" y="0"/>
+                      <a:ext cx="3334216" cy="4105848"/>
+                    </a:xfrm>
+                    <a:prstGeom prst="rect">
+                      <a:avLst/>
+                    </a:prstGeom>
+                  </pic:spPr>
+                </pic:pic>
+              </a:graphicData>
+            </a:graphic>
+          </wp:inline>
+        </w:drawing>
+      </w:r>
+    </w:p>
+    <w:p>
+      <w:pPr>
+        <w:rPr>
+          <w:rFonts w:ascii="Arial" w:eastAsia="Arial" w:hAnsi="Arial" w:cs="Arial"/>
+          <w:b/>
+          <w:bCs/>
+          <w:sz w:val="24"/>
+          <w:szCs w:val="24"/>
+        </w:rPr>
+      </w:pPr>
+      <w:r>
+        <w:rPr>
+          <w:rFonts w:ascii="Arial" w:eastAsia="Arial" w:hAnsi="Arial" w:cs="Arial"/>
+          <w:b/>
+          <w:bCs/>
+          <w:sz w:val="24"/>
+          <w:szCs w:val="24"/>
+        </w:rPr>
+        <w:t xml:space="preserve">Konklusjon: </w:t>
+      </w:r>
+    </w:p>
+    <w:p/>
+    <w:p>
+      <w:pPr>
+        <w:rPr>
+          <w:rFonts w:ascii="Arial" w:hAnsi="Arial" w:cs="Arial"/>
+          <w:sz w:val="24"/>
+          <w:szCs w:val="24"/>
+        </w:rPr>
+      </w:pPr>
+      <w:hyperlink r:id="rId47">
+        <w:r>
+          <w:rPr>
+            <w:rStyle w:val="Hyperlink"/>
             <w:rFonts w:ascii="Arial" w:hAnsi="Arial" w:cs="Arial"/>
             <w:sz w:val="24"/>
             <w:szCs w:val="24"/>
@@ -2246,10 +2916,10 @@
           <w:szCs w:val="24"/>
         </w:rPr>
       </w:pPr>
-      <w:hyperlink r:id="rId36">
+      <w:hyperlink r:id="rId48">
         <w:r>
           <w:rPr>
-            <w:rStyle w:val="Hyperkobling"/>
+            <w:rStyle w:val="Hyperlink"/>
             <w:rFonts w:ascii="Arial" w:hAnsi="Arial" w:cs="Arial"/>
             <w:sz w:val="24"/>
             <w:szCs w:val="24"/>
@@ -2274,10 +2944,10 @@
           <w:szCs w:val="24"/>
         </w:rPr>
       </w:pPr>
-      <w:hyperlink r:id="rId37">
+      <w:hyperlink r:id="rId49">
         <w:r>
           <w:rPr>
-            <w:rStyle w:val="Hyperkobling"/>
+            <w:rStyle w:val="Hyperlink"/>
             <w:rFonts w:ascii="Arial" w:hAnsi="Arial" w:cs="Arial"/>
             <w:sz w:val="24"/>
             <w:szCs w:val="24"/>
@@ -2302,10 +2972,10 @@
           <w:szCs w:val="24"/>
         </w:rPr>
       </w:pPr>
-      <w:hyperlink r:id="rId38">
+      <w:hyperlink r:id="rId50">
         <w:r>
           <w:rPr>
-            <w:rStyle w:val="Hyperkobling"/>
+            <w:rStyle w:val="Hyperlink"/>
             <w:rFonts w:ascii="Arial" w:hAnsi="Arial" w:cs="Arial"/>
             <w:sz w:val="24"/>
             <w:szCs w:val="24"/>
@@ -2330,10 +3000,10 @@
           <w:szCs w:val="24"/>
         </w:rPr>
       </w:pPr>
-      <w:hyperlink r:id="rId39">
+      <w:hyperlink r:id="rId51">
         <w:r>
           <w:rPr>
-            <w:rStyle w:val="Hyperkobling"/>
+            <w:rStyle w:val="Hyperlink"/>
             <w:rFonts w:ascii="Arial" w:hAnsi="Arial" w:cs="Arial"/>
             <w:sz w:val="24"/>
             <w:szCs w:val="24"/>
@@ -2358,10 +3028,10 @@
           <w:szCs w:val="24"/>
         </w:rPr>
       </w:pPr>
-      <w:hyperlink r:id="rId40">
+      <w:hyperlink r:id="rId52">
         <w:r>
           <w:rPr>
-            <w:rStyle w:val="Hyperkobling"/>
+            <w:rStyle w:val="Hyperlink"/>
             <w:rFonts w:ascii="Arial" w:hAnsi="Arial" w:cs="Arial"/>
             <w:sz w:val="24"/>
             <w:szCs w:val="24"/>
@@ -2386,10 +3056,10 @@
           <w:szCs w:val="24"/>
         </w:rPr>
       </w:pPr>
-      <w:hyperlink r:id="rId41">
+      <w:hyperlink r:id="rId53">
         <w:r>
           <w:rPr>
-            <w:rStyle w:val="Hyperkobling"/>
+            <w:rStyle w:val="Hyperlink"/>
             <w:rFonts w:ascii="Arial" w:hAnsi="Arial" w:cs="Arial"/>
             <w:sz w:val="24"/>
             <w:szCs w:val="24"/>
@@ -2406,10 +3076,10 @@
           <w:szCs w:val="24"/>
         </w:rPr>
       </w:pPr>
-      <w:hyperlink r:id="rId42">
+      <w:hyperlink r:id="rId54">
         <w:r>
           <w:rPr>
-            <w:rStyle w:val="Hyperkobling"/>
+            <w:rStyle w:val="Hyperlink"/>
             <w:rFonts w:ascii="Arial" w:hAnsi="Arial" w:cs="Arial"/>
             <w:sz w:val="24"/>
             <w:szCs w:val="24"/>
@@ -2426,10 +3096,10 @@
           <w:szCs w:val="24"/>
         </w:rPr>
       </w:pPr>
-      <w:hyperlink r:id="rId43">
+      <w:hyperlink r:id="rId55">
         <w:r>
           <w:rPr>
-            <w:rStyle w:val="Hyperkobling"/>
+            <w:rStyle w:val="Hyperlink"/>
             <w:rFonts w:ascii="Arial" w:hAnsi="Arial" w:cs="Arial"/>
             <w:sz w:val="24"/>
             <w:szCs w:val="24"/>
@@ -2452,10 +3122,10 @@
           <w:color w:val="0070C0"/>
         </w:rPr>
       </w:pPr>
-      <w:hyperlink r:id="rId44">
+      <w:hyperlink r:id="rId56">
         <w:r>
           <w:rPr>
-            <w:rStyle w:val="Hyperkobling"/>
+            <w:rStyle w:val="Hyperlink"/>
             <w:rFonts w:ascii="Segoe UI" w:eastAsia="Segoe UI" w:hAnsi="Segoe UI" w:cs="Segoe UI"/>
             <w:color w:val="0070C0"/>
             <w:sz w:val="21"/>
@@ -2519,7 +3189,6 @@
           <w:shd w:val="clear" w:color="auto" w:fill="FFFFFF"/>
         </w:rPr>
       </w:pPr>
-      <w:proofErr w:type="spellStart"/>
       <w:r>
         <w:rPr>
           <w:rFonts w:ascii="Arial" w:hAnsi="Arial" w:cs="Arial"/>
@@ -2530,181 +3199,119 @@
           <w:szCs w:val="32"/>
           <w:shd w:val="clear" w:color="auto" w:fill="FFFFFF"/>
         </w:rPr>
-        <w:t>Dulkhaz</w:t>
-      </w:r>
-      <w:proofErr w:type="spellEnd"/>
-      <w:r>
+        <w:t>Dulkhaz Mustafa Bakar</w:t>
+      </w:r>
+    </w:p>
+    <w:p>
+      <w:pPr>
         <w:rPr>
           <w:rFonts w:ascii="Arial" w:hAnsi="Arial" w:cs="Arial"/>
           <w:b/>
           <w:bCs/>
-          <w:color w:val="23201F"/>
-          <w:sz w:val="32"/>
-          <w:szCs w:val="32"/>
-          <w:shd w:val="clear" w:color="auto" w:fill="FFFFFF"/>
-        </w:rPr>
-        <w:t xml:space="preserve"> Mustafa </w:t>
-      </w:r>
-      <w:proofErr w:type="spellStart"/>
+          <w:sz w:val="24"/>
+          <w:szCs w:val="24"/>
+        </w:rPr>
+      </w:pPr>
       <w:r>
         <w:rPr>
           <w:rFonts w:ascii="Arial" w:hAnsi="Arial" w:cs="Arial"/>
           <w:b/>
           <w:bCs/>
-          <w:color w:val="23201F"/>
-          <w:sz w:val="32"/>
-          <w:szCs w:val="32"/>
-          <w:shd w:val="clear" w:color="auto" w:fill="FFFFFF"/>
-        </w:rPr>
-        <w:t>Bakar</w:t>
-      </w:r>
-      <w:proofErr w:type="spellEnd"/>
-    </w:p>
-    <w:p>
-      <w:pPr>
-        <w:pStyle w:val="Listeavsnitt"/>
-        <w:numPr>
-          <w:ilvl w:val="0"/>
-          <w:numId w:val="2"/>
-        </w:numPr>
-        <w:rPr>
-          <w:rFonts w:ascii="Arial" w:hAnsi="Arial" w:cs="Arial"/>
-          <w:sz w:val="24"/>
-          <w:szCs w:val="24"/>
-        </w:rPr>
-      </w:pPr>
-      <w:r>
-        <w:rPr>
-          <w:rFonts w:ascii="Arial" w:hAnsi="Arial" w:cs="Arial"/>
-          <w:sz w:val="24"/>
-          <w:szCs w:val="24"/>
-        </w:rPr>
-        <w:t>Mann, 1997</w:t>
-      </w:r>
-    </w:p>
-    <w:p>
-      <w:pPr>
-        <w:pStyle w:val="Listeavsnitt"/>
-        <w:numPr>
-          <w:ilvl w:val="0"/>
-          <w:numId w:val="2"/>
-        </w:numPr>
-        <w:rPr>
-          <w:rFonts w:ascii="Arial" w:hAnsi="Arial" w:cs="Arial"/>
-          <w:sz w:val="24"/>
-          <w:szCs w:val="24"/>
-        </w:rPr>
-      </w:pPr>
-      <w:proofErr w:type="spellStart"/>
-      <w:r>
-        <w:rPr>
-          <w:rFonts w:ascii="Arial" w:hAnsi="Arial" w:cs="Arial"/>
-          <w:sz w:val="24"/>
-          <w:szCs w:val="24"/>
-        </w:rPr>
-        <w:t>Bydalsveien</w:t>
-      </w:r>
-      <w:proofErr w:type="spellEnd"/>
-      <w:r>
-        <w:rPr>
-          <w:rFonts w:ascii="Arial" w:hAnsi="Arial" w:cs="Arial"/>
-          <w:sz w:val="24"/>
-          <w:szCs w:val="24"/>
-        </w:rPr>
-        <w:t xml:space="preserve"> 34, 1604 Fredrikstad</w:t>
-      </w:r>
-    </w:p>
-    <w:p>
-      <w:pPr>
-        <w:pStyle w:val="Listeavsnitt"/>
-        <w:numPr>
-          <w:ilvl w:val="0"/>
-          <w:numId w:val="2"/>
-        </w:numPr>
-        <w:rPr>
-          <w:rFonts w:ascii="Arial" w:hAnsi="Arial" w:cs="Arial"/>
-          <w:sz w:val="24"/>
-          <w:szCs w:val="24"/>
-        </w:rPr>
-      </w:pPr>
-      <w:r>
-        <w:rPr>
-          <w:rFonts w:ascii="Arial" w:hAnsi="Arial" w:cs="Arial"/>
-          <w:color w:val="000000"/>
-          <w:sz w:val="21"/>
-          <w:szCs w:val="21"/>
-          <w:shd w:val="clear" w:color="auto" w:fill="FFFFFF"/>
-        </w:rPr>
-        <w:t xml:space="preserve">Enkeltpersonforetak: </w:t>
-      </w:r>
-      <w:proofErr w:type="spellStart"/>
-      <w:r>
-        <w:rPr>
-          <w:rFonts w:ascii="Arial" w:hAnsi="Arial" w:cs="Arial"/>
-          <w:color w:val="000000"/>
-          <w:sz w:val="21"/>
-          <w:szCs w:val="21"/>
-          <w:shd w:val="clear" w:color="auto" w:fill="FFFFFF"/>
-        </w:rPr>
-        <w:t>Budservice</w:t>
-      </w:r>
-      <w:proofErr w:type="spellEnd"/>
-    </w:p>
-    <w:p>
-      <w:pPr>
-        <w:pStyle w:val="Listeavsnitt"/>
-        <w:numPr>
-          <w:ilvl w:val="1"/>
-          <w:numId w:val="2"/>
-        </w:numPr>
-        <w:rPr>
-          <w:rFonts w:ascii="Arial" w:hAnsi="Arial" w:cs="Arial"/>
-          <w:sz w:val="24"/>
-          <w:szCs w:val="24"/>
-        </w:rPr>
-      </w:pPr>
-      <w:r>
-        <w:rPr>
-          <w:rFonts w:ascii="Arial" w:hAnsi="Arial" w:cs="Arial"/>
-          <w:color w:val="000000"/>
-          <w:sz w:val="21"/>
-          <w:szCs w:val="21"/>
-          <w:shd w:val="clear" w:color="auto" w:fill="FFFFFF"/>
-        </w:rPr>
-        <w:t>Org nummer: 926497030</w:t>
-      </w:r>
-    </w:p>
-    <w:p>
-      <w:pPr>
-        <w:pStyle w:val="Listeavsnitt"/>
-        <w:numPr>
-          <w:ilvl w:val="0"/>
-          <w:numId w:val="2"/>
-        </w:numPr>
-        <w:rPr>
-          <w:rFonts w:ascii="Arial" w:hAnsi="Arial" w:cs="Arial"/>
-          <w:sz w:val="24"/>
-          <w:szCs w:val="24"/>
-        </w:rPr>
-      </w:pPr>
-      <w:r>
-        <w:rPr>
-          <w:rFonts w:ascii="Arial" w:hAnsi="Arial" w:cs="Arial"/>
-          <w:sz w:val="24"/>
-          <w:szCs w:val="24"/>
-        </w:rPr>
-        <w:t>Eier kanskje en Audi A4 B5:</w:t>
-      </w:r>
-    </w:p>
-    <w:p>
-      <w:pPr>
-        <w:ind w:left="360"/>
-        <w:rPr>
-          <w:rFonts w:ascii="Arial" w:hAnsi="Arial" w:cs="Arial"/>
-          <w:sz w:val="24"/>
-          <w:szCs w:val="24"/>
-        </w:rPr>
-      </w:pPr>
+          <w:sz w:val="24"/>
+          <w:szCs w:val="24"/>
+        </w:rPr>
+        <w:t>Personlig informasjon:</w:t>
+      </w:r>
+    </w:p>
+    <w:p>
+      <w:pPr>
+        <w:rPr>
+          <w:rFonts w:ascii="Arial" w:hAnsi="Arial" w:cs="Arial"/>
+          <w:sz w:val="24"/>
+          <w:szCs w:val="24"/>
+        </w:rPr>
+      </w:pPr>
+      <w:r>
+        <w:rPr>
+          <w:rFonts w:ascii="Arial" w:hAnsi="Arial" w:cs="Arial"/>
+          <w:sz w:val="24"/>
+          <w:szCs w:val="24"/>
+        </w:rPr>
+        <w:t>Det første vi gjorde da vi skulle finne informasjon om «Dulkhaz Mustafa Bakar» var å google han. Det første resultatet var fra «Proff.no» hvor vi fort fant ut at han drev et enkeltpersonsforetak</w:t>
+      </w:r>
+      <w:r>
+        <w:rPr>
+          <w:rFonts w:ascii="Arial" w:hAnsi="Arial" w:cs="Arial"/>
+          <w:sz w:val="24"/>
+          <w:szCs w:val="24"/>
+        </w:rPr>
+        <w:t xml:space="preserve"> med navnet «</w:t>
+      </w:r>
+      <w:r>
+        <w:rPr>
+          <w:rFonts w:ascii="Arial" w:hAnsi="Arial" w:cs="Arial"/>
+          <w:sz w:val="24"/>
+          <w:szCs w:val="24"/>
+        </w:rPr>
+        <w:t>Kobani Bakar</w:t>
+      </w:r>
+      <w:r>
+        <w:rPr>
+          <w:rFonts w:ascii="Arial" w:hAnsi="Arial" w:cs="Arial"/>
+          <w:sz w:val="24"/>
+          <w:szCs w:val="24"/>
+        </w:rPr>
+        <w:t>»</w:t>
+      </w:r>
+      <w:r>
+        <w:rPr>
+          <w:rFonts w:ascii="Arial" w:hAnsi="Arial" w:cs="Arial"/>
+          <w:sz w:val="24"/>
+          <w:szCs w:val="24"/>
+        </w:rPr>
+        <w:t>. På «proff» fant vi ut av at han var født i 1997 med adressen «Bydalsveien 34, 1604 Fredrikstad»</w:t>
+      </w:r>
+      <w:r>
+        <w:rPr>
+          <w:rFonts w:ascii="Arial" w:hAnsi="Arial" w:cs="Arial"/>
+          <w:sz w:val="24"/>
+          <w:szCs w:val="24"/>
+        </w:rPr>
+        <w:t xml:space="preserve">. Enkeltpersonsforetaket gjaldt post- og budtjenester / budservice, hvor organisasjonsnummeret var: </w:t>
+      </w:r>
+      <w:r>
+        <w:rPr>
+          <w:rFonts w:ascii="Arial" w:hAnsi="Arial" w:cs="Arial"/>
+          <w:sz w:val="24"/>
+          <w:szCs w:val="24"/>
+        </w:rPr>
+        <w:t>926497030</w:t>
+      </w:r>
+      <w:r>
+        <w:rPr>
+          <w:rFonts w:ascii="Arial" w:hAnsi="Arial" w:cs="Arial"/>
+          <w:sz w:val="24"/>
+          <w:szCs w:val="24"/>
+        </w:rPr>
+        <w:t>. Mye av denne informasjonen lå også i Brønnøysundregistrene (brreg.no) hvor det ble spesifisert av budtjenesten var for foodora.</w:t>
+      </w:r>
+    </w:p>
+    <w:p>
+      <w:pPr>
+        <w:rPr>
+          <w:rFonts w:ascii="Arial" w:hAnsi="Arial" w:cs="Arial"/>
+          <w:sz w:val="24"/>
+          <w:szCs w:val="24"/>
+        </w:rPr>
+      </w:pPr>
+      <w:r>
+        <w:rPr>
+          <w:rFonts w:ascii="Arial" w:hAnsi="Arial" w:cs="Arial"/>
+          <w:sz w:val="24"/>
+          <w:szCs w:val="24"/>
+        </w:rPr>
+        <w:t xml:space="preserve">Ved å nå også vite når han var født, kunne vi søke han opp på skattelistene hvor vi fikk opp dette resultatet (se bilde under). Etter litt søking, fant vi ut av at dette ikke er helt oppdaterte tall, men kanskje heller fra 2022. </w:t>
+      </w:r>
       <w:r>
         <w:rPr>
           <w:rFonts w:ascii="Arial" w:hAnsi="Arial" w:cs="Arial"/>
@@ -2713,8 +3320,126 @@
           <w:szCs w:val="24"/>
         </w:rPr>
         <w:drawing>
-          <wp:inline distT="0" distB="0" distL="0" distR="0" wp14:anchorId="355E2A74" wp14:editId="28B7097A">
-            <wp:extent cx="5219968" cy="3676839"/>
+          <wp:inline distT="0" distB="0" distL="0" distR="0" wp14:anchorId="34180A8A" wp14:editId="19592B66">
+            <wp:extent cx="5731510" cy="1540912"/>
+            <wp:effectExtent l="0" t="0" r="2540" b="2540"/>
+            <wp:docPr id="286975071" name="Picture 286975071" descr="Et bilde som inneholder tekst, skjermbilde, Font, nummer&#10;&#10;Automatisk generert beskrivelse"/>
+            <wp:cNvGraphicFramePr>
+              <a:graphicFrameLocks xmlns:a="http://schemas.openxmlformats.org/drawingml/2006/main" noChangeAspect="1"/>
+            </wp:cNvGraphicFramePr>
+            <a:graphic xmlns:a="http://schemas.openxmlformats.org/drawingml/2006/main">
+              <a:graphicData uri="http://schemas.openxmlformats.org/drawingml/2006/picture">
+                <pic:pic xmlns:pic="http://schemas.openxmlformats.org/drawingml/2006/picture">
+                  <pic:nvPicPr>
+                    <pic:cNvPr id="286975071" name="Bilde 1" descr="Et bilde som inneholder tekst, skjermbilde, Font, nummer&#10;&#10;Automatisk generert beskrivelse"/>
+                    <pic:cNvPicPr/>
+                  </pic:nvPicPr>
+                  <pic:blipFill>
+                    <a:blip r:embed="rId57"/>
+                    <a:stretch>
+                      <a:fillRect/>
+                    </a:stretch>
+                  </pic:blipFill>
+                  <pic:spPr>
+                    <a:xfrm>
+                      <a:off x="0" y="0"/>
+                      <a:ext cx="5731510" cy="1540912"/>
+                    </a:xfrm>
+                    <a:prstGeom prst="rect">
+                      <a:avLst/>
+                    </a:prstGeom>
+                  </pic:spPr>
+                </pic:pic>
+              </a:graphicData>
+            </a:graphic>
+          </wp:inline>
+        </w:drawing>
+      </w:r>
+    </w:p>
+    <w:p>
+      <w:pPr>
+        <w:rPr>
+          <w:rFonts w:ascii="Arial" w:hAnsi="Arial" w:cs="Arial"/>
+          <w:sz w:val="24"/>
+          <w:szCs w:val="24"/>
+        </w:rPr>
+      </w:pPr>
+      <w:r>
+        <w:rPr>
+          <w:rFonts w:ascii="Arial" w:hAnsi="Arial" w:cs="Arial"/>
+          <w:sz w:val="24"/>
+          <w:szCs w:val="24"/>
+        </w:rPr>
+        <w:t>Informasjonen vi fant på «proff.no» fikk vi også bekreftet på «gulesider.no» Vi tok derfor turen innom Google Maps og søkte opp adressen for å se om vi kunne finne mer informasjon. Etter å ha søkt opp adressen og sett oss litt rundt, kom vi fram til at personen mest sannsynlig eier/eide en Audi A4 B5 (se bilde under). Ettersom google ikke viser bilskilt, fikk vi dessverre ikke søkt noe videre rundt dette.</w:t>
+      </w:r>
+    </w:p>
+    <w:p>
+      <w:pPr>
+        <w:rPr>
+          <w:rFonts w:ascii="Arial" w:hAnsi="Arial" w:cs="Arial"/>
+          <w:sz w:val="24"/>
+          <w:szCs w:val="24"/>
+        </w:rPr>
+      </w:pPr>
+      <w:r>
+        <w:rPr>
+          <w:rFonts w:ascii="Arial" w:hAnsi="Arial" w:cs="Arial"/>
+          <w:sz w:val="24"/>
+          <w:szCs w:val="24"/>
+        </w:rPr>
+        <w:t>Men i følge 1881, bor det til sammen 7 mennesker på samme adresse som kan tyde på at dett</w:t>
+      </w:r>
+      <w:r>
+        <w:rPr>
+          <w:rFonts w:ascii="Arial" w:hAnsi="Arial" w:cs="Arial"/>
+          <w:sz w:val="24"/>
+          <w:szCs w:val="24"/>
+        </w:rPr>
+        <w:t>e</w:t>
+      </w:r>
+      <w:r>
+        <w:rPr>
+          <w:rFonts w:ascii="Arial" w:hAnsi="Arial" w:cs="Arial"/>
+          <w:sz w:val="24"/>
+          <w:szCs w:val="24"/>
+        </w:rPr>
+        <w:t xml:space="preserve"> er en tomannsbolig</w:t>
+      </w:r>
+      <w:r>
+        <w:rPr>
+          <w:rFonts w:ascii="Arial" w:hAnsi="Arial" w:cs="Arial"/>
+          <w:sz w:val="24"/>
+          <w:szCs w:val="24"/>
+        </w:rPr>
+        <w:t xml:space="preserve">, noe </w:t>
+      </w:r>
+      <w:r>
+        <w:rPr>
+          <w:rFonts w:ascii="Arial" w:hAnsi="Arial" w:cs="Arial"/>
+          <w:sz w:val="24"/>
+          <w:szCs w:val="24"/>
+        </w:rPr>
+        <w:t>som gjør funnet mer usikkert.</w:t>
+      </w:r>
+    </w:p>
+    <w:p>
+      <w:pPr>
+        <w:rPr>
+          <w:rFonts w:ascii="Arial" w:hAnsi="Arial" w:cs="Arial"/>
+          <w:sz w:val="24"/>
+          <w:szCs w:val="24"/>
+        </w:rPr>
+      </w:pPr>
+      <w:r>
+        <w:rPr>
+          <w:rFonts w:ascii="Arial" w:hAnsi="Arial" w:cs="Arial"/>
+          <w:noProof/>
+          <w:sz w:val="24"/>
+          <w:szCs w:val="24"/>
+        </w:rPr>
+        <w:drawing>
+          <wp:inline distT="0" distB="0" distL="0" distR="0" wp14:anchorId="0CE2A4AD" wp14:editId="6DD4324C">
+            <wp:extent cx="3409950" cy="2401899"/>
             <wp:effectExtent l="0" t="0" r="0" b="0"/>
             <wp:docPr id="1174891636" name="Picture 1174891636" descr="Et bilde som inneholder kjøretøy, Landkjøretøy, hjul, dekk&#10;&#10;Automatisk generert beskrivelse"/>
             <wp:cNvGraphicFramePr>
@@ -2728,7 +3453,7 @@
                     <pic:cNvPicPr/>
                   </pic:nvPicPr>
                   <pic:blipFill>
-                    <a:blip r:embed="rId45"/>
+                    <a:blip r:embed="rId58"/>
                     <a:stretch>
                       <a:fillRect/>
                     </a:stretch>
@@ -2736,7 +3461,7 @@
                   <pic:spPr>
                     <a:xfrm>
                       <a:off x="0" y="0"/>
-                      <a:ext cx="5219968" cy="3676839"/>
+                      <a:ext cx="3413115" cy="2404128"/>
                     </a:xfrm>
                     <a:prstGeom prst="rect">
                       <a:avLst/>
@@ -2760,15 +3485,59 @@
       <w:r>
         <w:rPr>
           <w:rFonts w:ascii="Arial" w:hAnsi="Arial" w:cs="Arial"/>
+          <w:b/>
+          <w:bCs/>
+          <w:sz w:val="24"/>
+          <w:szCs w:val="24"/>
+        </w:rPr>
+        <w:t xml:space="preserve">Sosial medier: </w:t>
+      </w:r>
+    </w:p>
+    <w:p>
+      <w:pPr>
+        <w:rPr>
+          <w:rFonts w:ascii="Arial" w:hAnsi="Arial" w:cs="Arial"/>
+          <w:sz w:val="24"/>
+          <w:szCs w:val="24"/>
+        </w:rPr>
+      </w:pPr>
+      <w:r>
+        <w:rPr>
+          <w:rFonts w:ascii="Arial" w:hAnsi="Arial" w:cs="Arial"/>
+          <w:sz w:val="24"/>
+          <w:szCs w:val="24"/>
+        </w:rPr>
+        <w:t>Sosiale medier er ofte ikke like lett å finne, ettersom man ofte har et brukernavn som er noe annet enn navnet sitt. Facebook derimot bruker ikke brukernavn på samme måte som andre medier. Vi fant derfor Dulkhaz på Facebook (se bilde under)</w:t>
+      </w:r>
+      <w:r>
+        <w:rPr>
+          <w:rFonts w:ascii="Arial" w:hAnsi="Arial" w:cs="Arial"/>
+          <w:sz w:val="24"/>
+          <w:szCs w:val="24"/>
+        </w:rPr>
+        <w:t xml:space="preserve">. </w:t>
+      </w:r>
+    </w:p>
+    <w:p>
+      <w:pPr>
+        <w:rPr>
+          <w:rFonts w:ascii="Arial" w:hAnsi="Arial" w:cs="Arial"/>
+          <w:sz w:val="24"/>
+          <w:szCs w:val="24"/>
+        </w:rPr>
+      </w:pPr>
+      <w:r>
+        <w:rPr>
+          <w:rFonts w:ascii="Arial" w:hAnsi="Arial" w:cs="Arial"/>
           <w:noProof/>
           <w:sz w:val="24"/>
           <w:szCs w:val="24"/>
         </w:rPr>
         <w:drawing>
-          <wp:inline distT="0" distB="0" distL="0" distR="0" wp14:anchorId="3C4E23C4" wp14:editId="3DD44158">
-            <wp:extent cx="5760720" cy="1548765"/>
-            <wp:effectExtent l="0" t="0" r="0" b="0"/>
-            <wp:docPr id="286975071" name="Picture 286975071" descr="Et bilde som inneholder tekst, skjermbilde, Font, nummer&#10;&#10;Automatisk generert beskrivelse"/>
+          <wp:inline distT="0" distB="0" distL="0" distR="0" wp14:anchorId="7C20F01A" wp14:editId="16A8011F">
+            <wp:extent cx="5731510" cy="5286375"/>
+            <wp:effectExtent l="0" t="0" r="2540" b="9525"/>
+            <wp:docPr id="714920775" name="Bilde 1" descr="Et bilde som inneholder tekst, Menneskeansikt, skjermbilde, person&#10;&#10;Automatisk generert beskrivelse"/>
             <wp:cNvGraphicFramePr>
               <a:graphicFrameLocks xmlns:a="http://schemas.openxmlformats.org/drawingml/2006/main" noChangeAspect="1"/>
             </wp:cNvGraphicFramePr>
@@ -2776,11 +3545,11 @@
               <a:graphicData uri="http://schemas.openxmlformats.org/drawingml/2006/picture">
                 <pic:pic xmlns:pic="http://schemas.openxmlformats.org/drawingml/2006/picture">
                   <pic:nvPicPr>
-                    <pic:cNvPr id="286975071" name="Bilde 1" descr="Et bilde som inneholder tekst, skjermbilde, Font, nummer&#10;&#10;Automatisk generert beskrivelse"/>
+                    <pic:cNvPr id="1980600749" name="Bilde 1" descr="Et bilde som inneholder tekst, Menneskeansikt, skjermbilde, person&#10;&#10;Automatisk generert beskrivelse"/>
                     <pic:cNvPicPr/>
                   </pic:nvPicPr>
                   <pic:blipFill>
-                    <a:blip r:embed="rId46"/>
+                    <a:blip r:embed="rId59"/>
                     <a:stretch>
                       <a:fillRect/>
                     </a:stretch>
@@ -2788,7 +3557,7 @@
                   <pic:spPr>
                     <a:xfrm>
                       <a:off x="0" y="0"/>
-                      <a:ext cx="5760720" cy="1548765"/>
+                      <a:ext cx="5731510" cy="5286375"/>
                     </a:xfrm>
                     <a:prstGeom prst="rect">
                       <a:avLst/>
@@ -2809,10 +3578,289 @@
           <w:szCs w:val="24"/>
         </w:rPr>
       </w:pPr>
-      <w:hyperlink r:id="rId47" w:history="1">
+      <w:r>
+        <w:rPr>
+          <w:rFonts w:ascii="Arial" w:hAnsi="Arial" w:cs="Arial"/>
+          <w:sz w:val="24"/>
+          <w:szCs w:val="24"/>
+        </w:rPr>
+        <w:t>Vi fant ingen TikTok, X / Twitter, eller Instagram</w:t>
+      </w:r>
+      <w:r>
+        <w:rPr>
+          <w:rFonts w:ascii="Arial" w:hAnsi="Arial" w:cs="Arial"/>
+          <w:sz w:val="24"/>
+          <w:szCs w:val="24"/>
+        </w:rPr>
+        <w:t xml:space="preserve"> med noen som helt nyttig informasjon.</w:t>
+      </w:r>
+      <w:r>
+        <w:rPr>
+          <w:rFonts w:ascii="Arial" w:hAnsi="Arial" w:cs="Arial"/>
+          <w:sz w:val="24"/>
+          <w:szCs w:val="24"/>
+        </w:rPr>
+        <w:t xml:space="preserve"> Vi</w:t>
+      </w:r>
+      <w:r>
+        <w:rPr>
+          <w:rFonts w:ascii="Arial" w:hAnsi="Arial" w:cs="Arial"/>
+          <w:sz w:val="24"/>
+          <w:szCs w:val="24"/>
+        </w:rPr>
+        <w:t xml:space="preserve"> fant derimot et brukernavn på instagram som vi </w:t>
+      </w:r>
+      <w:r>
+        <w:rPr>
+          <w:rFonts w:ascii="Arial" w:hAnsi="Arial" w:cs="Arial"/>
+          <w:sz w:val="24"/>
+          <w:szCs w:val="24"/>
+        </w:rPr>
+        <w:t>prøvde å søke videre på. Her brukte vi blant annet «</w:t>
+      </w:r>
+      <w:r>
+        <w:rPr>
+          <w:rFonts w:ascii="Arial" w:hAnsi="Arial" w:cs="Arial"/>
+          <w:sz w:val="24"/>
+          <w:szCs w:val="24"/>
+        </w:rPr>
+        <w:t>https://www.idcrawl.com/</w:t>
+      </w:r>
+      <w:r>
+        <w:rPr>
+          <w:rFonts w:ascii="Arial" w:hAnsi="Arial" w:cs="Arial"/>
+          <w:sz w:val="24"/>
+          <w:szCs w:val="24"/>
+        </w:rPr>
+        <w:t>» for å søke</w:t>
+      </w:r>
+      <w:r>
+        <w:rPr>
+          <w:rFonts w:ascii="Arial" w:hAnsi="Arial" w:cs="Arial"/>
+          <w:sz w:val="24"/>
+          <w:szCs w:val="24"/>
+        </w:rPr>
+        <w:t>, men fant ingenting.</w:t>
+      </w:r>
+      <w:r>
+        <w:rPr>
+          <w:rFonts w:ascii="Arial" w:hAnsi="Arial" w:cs="Arial"/>
+          <w:sz w:val="24"/>
+          <w:szCs w:val="24"/>
+        </w:rPr>
+        <w:t xml:space="preserve"> Det samme gjaldt et vanlig google-søk.</w:t>
+      </w:r>
+      <w:r>
+        <w:rPr>
+          <w:rFonts w:ascii="Arial" w:hAnsi="Arial" w:cs="Arial"/>
+          <w:sz w:val="24"/>
+          <w:szCs w:val="24"/>
+        </w:rPr>
+        <w:t xml:space="preserve"> Vi prøvde også å lete litt rundt omkring i Discord grupper, etter brukernavn som kunne inneholde noe av det samme </w:t>
+      </w:r>
+      <w:r>
+        <w:rPr>
+          <w:rFonts w:ascii="Arial" w:hAnsi="Arial" w:cs="Arial"/>
+          <w:sz w:val="24"/>
+          <w:szCs w:val="24"/>
+        </w:rPr>
+        <w:t>som det faktisk navnet, men fant heller ingenting.</w:t>
+      </w:r>
+    </w:p>
+    <w:p>
+      <w:pPr>
+        <w:rPr>
+          <w:rFonts w:ascii="Arial" w:hAnsi="Arial" w:cs="Arial"/>
+          <w:sz w:val="24"/>
+          <w:szCs w:val="24"/>
+        </w:rPr>
+      </w:pPr>
+    </w:p>
+    <w:p>
+      <w:pPr>
+        <w:rPr>
+          <w:rFonts w:ascii="Arial" w:hAnsi="Arial" w:cs="Arial"/>
+          <w:sz w:val="24"/>
+          <w:szCs w:val="24"/>
+        </w:rPr>
+      </w:pPr>
+      <w:r>
+        <w:rPr>
+          <w:rFonts w:ascii="Arial" w:hAnsi="Arial" w:cs="Arial"/>
+          <w:noProof/>
+          <w:sz w:val="24"/>
+          <w:szCs w:val="24"/>
+        </w:rPr>
+        <w:drawing>
+          <wp:inline distT="0" distB="0" distL="0" distR="0" wp14:anchorId="3B821E28" wp14:editId="6A324A2A">
+            <wp:extent cx="5760720" cy="1533525"/>
+            <wp:effectExtent l="0" t="0" r="0" b="9525"/>
+            <wp:docPr id="1777492247" name="Bilde 1" descr="Et bilde som inneholder skjermbilde, tekst, sirkel&#10;&#10;Automatisk generert beskrivelse"/>
+            <wp:cNvGraphicFramePr>
+              <a:graphicFrameLocks xmlns:a="http://schemas.openxmlformats.org/drawingml/2006/main" noChangeAspect="1"/>
+            </wp:cNvGraphicFramePr>
+            <a:graphic xmlns:a="http://schemas.openxmlformats.org/drawingml/2006/main">
+              <a:graphicData uri="http://schemas.openxmlformats.org/drawingml/2006/picture">
+                <pic:pic xmlns:pic="http://schemas.openxmlformats.org/drawingml/2006/picture">
+                  <pic:nvPicPr>
+                    <pic:cNvPr id="1777492247" name="Bilde 1" descr="Et bilde som inneholder skjermbilde, tekst, sirkel&#10;&#10;Automatisk generert beskrivelse"/>
+                    <pic:cNvPicPr/>
+                  </pic:nvPicPr>
+                  <pic:blipFill>
+                    <a:blip r:embed="rId60"/>
+                    <a:stretch>
+                      <a:fillRect/>
+                    </a:stretch>
+                  </pic:blipFill>
+                  <pic:spPr>
+                    <a:xfrm>
+                      <a:off x="0" y="0"/>
+                      <a:ext cx="5760720" cy="1533525"/>
+                    </a:xfrm>
+                    <a:prstGeom prst="rect">
+                      <a:avLst/>
+                    </a:prstGeom>
+                  </pic:spPr>
+                </pic:pic>
+              </a:graphicData>
+            </a:graphic>
+          </wp:inline>
+        </w:drawing>
+      </w:r>
+    </w:p>
+    <w:p>
+      <w:pPr>
+        <w:rPr>
+          <w:rFonts w:ascii="Arial" w:hAnsi="Arial" w:cs="Arial"/>
+          <w:b/>
+          <w:bCs/>
+          <w:sz w:val="24"/>
+          <w:szCs w:val="24"/>
+        </w:rPr>
+      </w:pPr>
+      <w:r>
+        <w:rPr>
+          <w:rFonts w:ascii="Arial" w:hAnsi="Arial" w:cs="Arial"/>
+          <w:b/>
+          <w:bCs/>
+          <w:sz w:val="24"/>
+          <w:szCs w:val="24"/>
+        </w:rPr>
+        <w:t>Konklusjon</w:t>
+      </w:r>
+      <w:r>
+        <w:rPr>
+          <w:rFonts w:ascii="Arial" w:hAnsi="Arial" w:cs="Arial"/>
+          <w:b/>
+          <w:bCs/>
+          <w:sz w:val="24"/>
+          <w:szCs w:val="24"/>
+        </w:rPr>
+        <w:t>:</w:t>
+      </w:r>
+    </w:p>
+    <w:p>
+      <w:pPr>
+        <w:rPr>
+          <w:rFonts w:ascii="Arial" w:hAnsi="Arial" w:cs="Arial"/>
+          <w:sz w:val="24"/>
+          <w:szCs w:val="24"/>
+        </w:rPr>
+      </w:pPr>
+      <w:r>
+        <w:rPr>
+          <w:rFonts w:ascii="Arial" w:hAnsi="Arial" w:cs="Arial"/>
+          <w:sz w:val="24"/>
+          <w:szCs w:val="24"/>
+        </w:rPr>
+        <w:t xml:space="preserve">Det var generelt lite informasjon rundt </w:t>
+      </w:r>
+      <w:r>
+        <w:rPr>
+          <w:rFonts w:ascii="Arial" w:hAnsi="Arial" w:cs="Arial"/>
+          <w:sz w:val="24"/>
+          <w:szCs w:val="24"/>
+        </w:rPr>
+        <w:t>Dulkhaz Mustafa Bakar</w:t>
+      </w:r>
+      <w:r>
+        <w:rPr>
+          <w:rFonts w:ascii="Arial" w:hAnsi="Arial" w:cs="Arial"/>
+          <w:sz w:val="24"/>
+          <w:szCs w:val="24"/>
+        </w:rPr>
+        <w:t xml:space="preserve">. </w:t>
+      </w:r>
+      <w:r>
+        <w:rPr>
+          <w:rFonts w:ascii="Arial" w:hAnsi="Arial" w:cs="Arial"/>
+          <w:sz w:val="24"/>
+          <w:szCs w:val="24"/>
+        </w:rPr>
+        <w:t>Uten</w:t>
+      </w:r>
+      <w:r>
+        <w:rPr>
+          <w:rFonts w:ascii="Arial" w:hAnsi="Arial" w:cs="Arial"/>
+          <w:sz w:val="24"/>
+          <w:szCs w:val="24"/>
+        </w:rPr>
+        <w:t>om</w:t>
+      </w:r>
+      <w:r>
+        <w:rPr>
+          <w:rFonts w:ascii="Arial" w:hAnsi="Arial" w:cs="Arial"/>
+          <w:sz w:val="24"/>
+          <w:szCs w:val="24"/>
+        </w:rPr>
+        <w:t xml:space="preserve"> enkeltmannsforetaket, var det vanskelig å finne personlig informasjon</w:t>
+      </w:r>
+      <w:r>
+        <w:rPr>
+          <w:rFonts w:ascii="Arial" w:hAnsi="Arial" w:cs="Arial"/>
+          <w:sz w:val="24"/>
+          <w:szCs w:val="24"/>
+        </w:rPr>
+        <w:t xml:space="preserve">. </w:t>
+      </w:r>
+      <w:r>
+        <w:rPr>
+          <w:rFonts w:ascii="Arial" w:hAnsi="Arial" w:cs="Arial"/>
+          <w:sz w:val="24"/>
+          <w:szCs w:val="24"/>
+        </w:rPr>
+        <w:t xml:space="preserve">Ettersom vi ikke fant noen «gamer-tag» eller brukernavn, ble det også vanskelig å finne informasjon </w:t>
+      </w:r>
+      <w:r>
+        <w:rPr>
+          <w:rFonts w:ascii="Arial" w:hAnsi="Arial" w:cs="Arial"/>
+          <w:sz w:val="24"/>
+          <w:szCs w:val="24"/>
+        </w:rPr>
+        <w:t>på sosial medier.</w:t>
+      </w:r>
+    </w:p>
+    <w:p>
+      <w:pPr>
+        <w:rPr>
+          <w:rFonts w:ascii="Arial" w:hAnsi="Arial" w:cs="Arial"/>
+          <w:sz w:val="24"/>
+          <w:szCs w:val="24"/>
+        </w:rPr>
+      </w:pPr>
+    </w:p>
+    <w:p>
+      <w:pPr>
+        <w:rPr>
+          <w:rFonts w:ascii="Arial" w:hAnsi="Arial" w:cs="Arial"/>
+          <w:sz w:val="24"/>
+          <w:szCs w:val="24"/>
+        </w:rPr>
+      </w:pPr>
+      <w:hyperlink r:id="rId61" w:history="1">
         <w:r>
           <w:rPr>
-            <w:rStyle w:val="Hyperkobling"/>
+            <w:rStyle w:val="Hyperlink"/>
             <w:rFonts w:ascii="Arial" w:hAnsi="Arial" w:cs="Arial"/>
             <w:sz w:val="24"/>
             <w:szCs w:val="24"/>
@@ -2829,10 +3877,10 @@
           <w:szCs w:val="24"/>
         </w:rPr>
       </w:pPr>
-      <w:hyperlink r:id="rId48" w:history="1">
+      <w:hyperlink r:id="rId62" w:history="1">
         <w:r>
           <w:rPr>
-            <w:rStyle w:val="Hyperkobling"/>
+            <w:rStyle w:val="Hyperlink"/>
             <w:rFonts w:ascii="Arial" w:hAnsi="Arial" w:cs="Arial"/>
             <w:sz w:val="24"/>
             <w:szCs w:val="24"/>
@@ -2849,10 +3897,10 @@
           <w:szCs w:val="24"/>
         </w:rPr>
       </w:pPr>
-      <w:hyperlink r:id="rId49" w:history="1">
+      <w:hyperlink r:id="rId63" w:history="1">
         <w:r>
           <w:rPr>
-            <w:rStyle w:val="Hyperkobling"/>
+            <w:rStyle w:val="Hyperlink"/>
             <w:rFonts w:ascii="Arial" w:hAnsi="Arial" w:cs="Arial"/>
             <w:sz w:val="24"/>
             <w:szCs w:val="24"/>
@@ -2877,10 +3925,10 @@
           <w:szCs w:val="24"/>
         </w:rPr>
       </w:pPr>
-      <w:hyperlink r:id="rId50" w:history="1">
+      <w:hyperlink r:id="rId64" w:history="1">
         <w:r>
           <w:rPr>
-            <w:rStyle w:val="Hyperkobling"/>
+            <w:rStyle w:val="Hyperlink"/>
             <w:rFonts w:ascii="Arial" w:hAnsi="Arial" w:cs="Arial"/>
             <w:sz w:val="24"/>
             <w:szCs w:val="24"/>
@@ -2905,10 +3953,10 @@
           <w:szCs w:val="24"/>
         </w:rPr>
       </w:pPr>
-      <w:hyperlink r:id="rId51" w:history="1">
+      <w:hyperlink r:id="rId65" w:history="1">
         <w:r>
           <w:rPr>
-            <w:rStyle w:val="Hyperkobling"/>
+            <w:rStyle w:val="Hyperlink"/>
             <w:rFonts w:ascii="Arial" w:hAnsi="Arial" w:cs="Arial"/>
             <w:sz w:val="24"/>
             <w:szCs w:val="24"/>
@@ -2935,7 +3983,7 @@
       </w:pPr>
     </w:p>
     <w:sectPr>
-      <w:footerReference w:type="default" r:id="rId52"/>
+      <w:footerReference w:type="default" r:id="rId66"/>
       <w:pgSz w:w="11906" w:h="16838"/>
       <w:pgMar w:top="1417" w:right="1417" w:bottom="1417" w:left="1417" w:header="708" w:footer="708" w:gutter="0"/>
       <w:cols w:space="708"/>
@@ -2946,7 +3994,7 @@
 </file>
 
 <file path=word/endnotes.xml><?xml version="1.0" encoding="utf-8"?>
-<w:endnotes xmlns:wpc="http://schemas.microsoft.com/office/word/2010/wordprocessingCanvas" xmlns:cx="http://schemas.microsoft.com/office/drawing/2014/chartex" xmlns:cx1="http://schemas.microsoft.com/office/drawing/2015/9/8/chartex" xmlns:cx2="http://schemas.microsoft.com/office/drawing/2015/10/21/chartex" xmlns:cx3="http://schemas.microsoft.com/office/drawing/2016/5/9/chartex" xmlns:cx4="http://schemas.microsoft.com/office/drawing/2016/5/10/chartex" xmlns:cx5="http://schemas.microsoft.com/office/drawing/2016/5/11/chartex" xmlns:cx6="http://schemas.microsoft.com/office/drawing/2016/5/12/chartex" xmlns:cx7="http://schemas.microsoft.com/office/drawing/2016/5/13/chartex" xmlns:cx8="http://schemas.microsoft.com/office/drawing/2016/5/14/chartex" xmlns:mc="http://schemas.openxmlformats.org/markup-compatibility/2006" xmlns:aink="http://schemas.microsoft.com/office/drawing/2016/ink" xmlns:am3d="http://schemas.microsoft.com/office/drawing/2017/model3d" xmlns:o="urn:schemas-microsoft-com:office:office" xmlns:oel="http://schemas.microsoft.com/office/2019/extlst" xmlns:r="http://schemas.openxmlformats.org/officeDocument/2006/relationships" xmlns:m="http://schemas.openxmlformats.org/officeDocument/2006/math" xmlns:v="urn:schemas-microsoft-com:vml" xmlns:wp14="http://schemas.microsoft.com/office/word/2010/wordprocessingDrawing" xmlns:wp="http://schemas.openxmlformats.org/drawingml/2006/wordprocessingDrawing" xmlns:w10="urn:schemas-microsoft-com:office:word" xmlns:w="http://schemas.openxmlformats.org/wordprocessingml/2006/main" xmlns:w14="http://schemas.microsoft.com/office/word/2010/wordml" xmlns:w15="http://schemas.microsoft.com/office/word/2012/wordml" xmlns:w16cex="http://schemas.microsoft.com/office/word/2018/wordml/cex" xmlns:w16cid="http://schemas.microsoft.com/office/word/2016/wordml/cid" xmlns:w16="http://schemas.microsoft.com/office/word/2018/wordml" xmlns:w16sdtdh="http://schemas.microsoft.com/office/word/2020/wordml/sdtdatahash" xmlns:w16se="http://schemas.microsoft.com/office/word/2015/wordml/symex" xmlns:wpg="http://schemas.microsoft.com/office/word/2010/wordprocessingGroup" xmlns:wpi="http://schemas.microsoft.com/office/word/2010/wordprocessingInk" xmlns:wne="http://schemas.microsoft.com/office/word/2006/wordml" xmlns:wps="http://schemas.microsoft.com/office/word/2010/wordprocessingShape" mc:Ignorable="w14 w15 w16se w16cid w16 w16cex w16sdtdh wp14">
+<w:endnotes xmlns:wpc="http://schemas.microsoft.com/office/word/2010/wordprocessingCanvas" xmlns:cx="http://schemas.microsoft.com/office/drawing/2014/chartex" xmlns:cx1="http://schemas.microsoft.com/office/drawing/2015/9/8/chartex" xmlns:cx2="http://schemas.microsoft.com/office/drawing/2015/10/21/chartex" xmlns:cx3="http://schemas.microsoft.com/office/drawing/2016/5/9/chartex" xmlns:cx4="http://schemas.microsoft.com/office/drawing/2016/5/10/chartex" xmlns:cx5="http://schemas.microsoft.com/office/drawing/2016/5/11/chartex" xmlns:cx6="http://schemas.microsoft.com/office/drawing/2016/5/12/chartex" xmlns:cx7="http://schemas.microsoft.com/office/drawing/2016/5/13/chartex" xmlns:cx8="http://schemas.microsoft.com/office/drawing/2016/5/14/chartex" xmlns:mc="http://schemas.openxmlformats.org/markup-compatibility/2006" xmlns:aink="http://schemas.microsoft.com/office/drawing/2016/ink" xmlns:am3d="http://schemas.microsoft.com/office/drawing/2017/model3d" xmlns:o="urn:schemas-microsoft-com:office:office" xmlns:oel="http://schemas.microsoft.com/office/2019/extlst" xmlns:r="http://schemas.openxmlformats.org/officeDocument/2006/relationships" xmlns:m="http://schemas.openxmlformats.org/officeDocument/2006/math" xmlns:v="urn:schemas-microsoft-com:vml" xmlns:wp14="http://schemas.microsoft.com/office/word/2010/wordprocessingDrawing" xmlns:wp="http://schemas.openxmlformats.org/drawingml/2006/wordprocessingDrawing" xmlns:w10="urn:schemas-microsoft-com:office:word" xmlns:w="http://schemas.openxmlformats.org/wordprocessingml/2006/main" xmlns:w14="http://schemas.microsoft.com/office/word/2010/wordml" xmlns:w15="http://schemas.microsoft.com/office/word/2012/wordml" xmlns:w16cex="http://schemas.microsoft.com/office/word/2018/wordml/cex" xmlns:w16cid="http://schemas.microsoft.com/office/word/2016/wordml/cid" xmlns:w16="http://schemas.microsoft.com/office/word/2018/wordml" xmlns:w16du="http://schemas.microsoft.com/office/word/2023/wordml/word16du" xmlns:w16sdtdh="http://schemas.microsoft.com/office/word/2020/wordml/sdtdatahash" xmlns:w16se="http://schemas.microsoft.com/office/word/2015/wordml/symex" xmlns:wpg="http://schemas.microsoft.com/office/word/2010/wordprocessingGroup" xmlns:wpi="http://schemas.microsoft.com/office/word/2010/wordprocessingInk" xmlns:wne="http://schemas.microsoft.com/office/word/2006/wordml" xmlns:wps="http://schemas.microsoft.com/office/word/2010/wordprocessingShape" mc:Ignorable="w14 w15 w16se w16cid w16 w16cex w16sdtdh w16du wp14">
   <w:endnote w:type="separator" w:id="-1">
     <w:p>
       <w:pPr>
@@ -2978,7 +4026,7 @@
 </file>
 
 <file path=word/footer1.xml><?xml version="1.0" encoding="utf-8"?>
-<w:ftr xmlns:wpc="http://schemas.microsoft.com/office/word/2010/wordprocessingCanvas" xmlns:cx="http://schemas.microsoft.com/office/drawing/2014/chartex" xmlns:cx1="http://schemas.microsoft.com/office/drawing/2015/9/8/chartex" xmlns:cx2="http://schemas.microsoft.com/office/drawing/2015/10/21/chartex" xmlns:cx3="http://schemas.microsoft.com/office/drawing/2016/5/9/chartex" xmlns:cx4="http://schemas.microsoft.com/office/drawing/2016/5/10/chartex" xmlns:cx5="http://schemas.microsoft.com/office/drawing/2016/5/11/chartex" xmlns:cx6="http://schemas.microsoft.com/office/drawing/2016/5/12/chartex" xmlns:cx7="http://schemas.microsoft.com/office/drawing/2016/5/13/chartex" xmlns:cx8="http://schemas.microsoft.com/office/drawing/2016/5/14/chartex" xmlns:mc="http://schemas.openxmlformats.org/markup-compatibility/2006" xmlns:aink="http://schemas.microsoft.com/office/drawing/2016/ink" xmlns:am3d="http://schemas.microsoft.com/office/drawing/2017/model3d" xmlns:o="urn:schemas-microsoft-com:office:office" xmlns:oel="http://schemas.microsoft.com/office/2019/extlst" xmlns:r="http://schemas.openxmlformats.org/officeDocument/2006/relationships" xmlns:m="http://schemas.openxmlformats.org/officeDocument/2006/math" xmlns:v="urn:schemas-microsoft-com:vml" xmlns:wp14="http://schemas.microsoft.com/office/word/2010/wordprocessingDrawing" xmlns:wp="http://schemas.openxmlformats.org/drawingml/2006/wordprocessingDrawing" xmlns:w10="urn:schemas-microsoft-com:office:word" xmlns:w="http://schemas.openxmlformats.org/wordprocessingml/2006/main" xmlns:w14="http://schemas.microsoft.com/office/word/2010/wordml" xmlns:w15="http://schemas.microsoft.com/office/word/2012/wordml" xmlns:w16cex="http://schemas.microsoft.com/office/word/2018/wordml/cex" xmlns:w16cid="http://schemas.microsoft.com/office/word/2016/wordml/cid" xmlns:w16="http://schemas.microsoft.com/office/word/2018/wordml" xmlns:w16sdtdh="http://schemas.microsoft.com/office/word/2020/wordml/sdtdatahash" xmlns:w16se="http://schemas.microsoft.com/office/word/2015/wordml/symex" xmlns:wpg="http://schemas.microsoft.com/office/word/2010/wordprocessingGroup" xmlns:wpi="http://schemas.microsoft.com/office/word/2010/wordprocessingInk" xmlns:wne="http://schemas.microsoft.com/office/word/2006/wordml" xmlns:wps="http://schemas.microsoft.com/office/word/2010/wordprocessingShape" mc:Ignorable="w14 w15 w16se w16cid w16 w16cex w16sdtdh wp14">
+<w:ftr xmlns:wpc="http://schemas.microsoft.com/office/word/2010/wordprocessingCanvas" xmlns:cx="http://schemas.microsoft.com/office/drawing/2014/chartex" xmlns:cx1="http://schemas.microsoft.com/office/drawing/2015/9/8/chartex" xmlns:cx2="http://schemas.microsoft.com/office/drawing/2015/10/21/chartex" xmlns:cx3="http://schemas.microsoft.com/office/drawing/2016/5/9/chartex" xmlns:cx4="http://schemas.microsoft.com/office/drawing/2016/5/10/chartex" xmlns:cx5="http://schemas.microsoft.com/office/drawing/2016/5/11/chartex" xmlns:cx6="http://schemas.microsoft.com/office/drawing/2016/5/12/chartex" xmlns:cx7="http://schemas.microsoft.com/office/drawing/2016/5/13/chartex" xmlns:cx8="http://schemas.microsoft.com/office/drawing/2016/5/14/chartex" xmlns:mc="http://schemas.openxmlformats.org/markup-compatibility/2006" xmlns:aink="http://schemas.microsoft.com/office/drawing/2016/ink" xmlns:am3d="http://schemas.microsoft.com/office/drawing/2017/model3d" xmlns:o="urn:schemas-microsoft-com:office:office" xmlns:oel="http://schemas.microsoft.com/office/2019/extlst" xmlns:r="http://schemas.openxmlformats.org/officeDocument/2006/relationships" xmlns:m="http://schemas.openxmlformats.org/officeDocument/2006/math" xmlns:v="urn:schemas-microsoft-com:vml" xmlns:wp14="http://schemas.microsoft.com/office/word/2010/wordprocessingDrawing" xmlns:wp="http://schemas.openxmlformats.org/drawingml/2006/wordprocessingDrawing" xmlns:w10="urn:schemas-microsoft-com:office:word" xmlns:w="http://schemas.openxmlformats.org/wordprocessingml/2006/main" xmlns:w14="http://schemas.microsoft.com/office/word/2010/wordml" xmlns:w15="http://schemas.microsoft.com/office/word/2012/wordml" xmlns:w16cex="http://schemas.microsoft.com/office/word/2018/wordml/cex" xmlns:w16cid="http://schemas.microsoft.com/office/word/2016/wordml/cid" xmlns:w16="http://schemas.microsoft.com/office/word/2018/wordml" xmlns:w16du="http://schemas.microsoft.com/office/word/2023/wordml/word16du" xmlns:w16sdtdh="http://schemas.microsoft.com/office/word/2020/wordml/sdtdatahash" xmlns:w16se="http://schemas.microsoft.com/office/word/2015/wordml/symex" xmlns:wpg="http://schemas.microsoft.com/office/word/2010/wordprocessingGroup" xmlns:wpi="http://schemas.microsoft.com/office/word/2010/wordprocessingInk" xmlns:wne="http://schemas.microsoft.com/office/word/2006/wordml" xmlns:wps="http://schemas.microsoft.com/office/word/2010/wordprocessingShape" mc:Ignorable="w14 w15 w16se w16cid w16 w16cex w16sdtdh w16du wp14">
   <w:sdt>
     <w:sdtPr>
       <w:id w:val="1217860519"/>
@@ -2987,6 +4035,7 @@
         <w:docPartUnique/>
       </w:docPartObj>
     </w:sdtPr>
+    <w:sdtEndPr/>
     <w:sdtContent>
       <w:sdt>
         <w:sdtPr>
@@ -2996,10 +4045,11 @@
             <w:docPartUnique/>
           </w:docPartObj>
         </w:sdtPr>
+        <w:sdtEndPr/>
         <w:sdtContent>
           <w:p>
             <w:pPr>
-              <w:pStyle w:val="Bunntekst"/>
+              <w:pStyle w:val="Footer"/>
               <w:jc w:val="center"/>
             </w:pPr>
             <w:r>
@@ -3097,14 +4147,14 @@
   </w:sdt>
   <w:p>
     <w:pPr>
-      <w:pStyle w:val="Bunntekst"/>
+      <w:pStyle w:val="Footer"/>
     </w:pPr>
   </w:p>
 </w:ftr>
 </file>
 
 <file path=word/footnotes.xml><?xml version="1.0" encoding="utf-8"?>
-<w:footnotes xmlns:wpc="http://schemas.microsoft.com/office/word/2010/wordprocessingCanvas" xmlns:cx="http://schemas.microsoft.com/office/drawing/2014/chartex" xmlns:cx1="http://schemas.microsoft.com/office/drawing/2015/9/8/chartex" xmlns:cx2="http://schemas.microsoft.com/office/drawing/2015/10/21/chartex" xmlns:cx3="http://schemas.microsoft.com/office/drawing/2016/5/9/chartex" xmlns:cx4="http://schemas.microsoft.com/office/drawing/2016/5/10/chartex" xmlns:cx5="http://schemas.microsoft.com/office/drawing/2016/5/11/chartex" xmlns:cx6="http://schemas.microsoft.com/office/drawing/2016/5/12/chartex" xmlns:cx7="http://schemas.microsoft.com/office/drawing/2016/5/13/chartex" xmlns:cx8="http://schemas.microsoft.com/office/drawing/2016/5/14/chartex" xmlns:mc="http://schemas.openxmlformats.org/markup-compatibility/2006" xmlns:aink="http://schemas.microsoft.com/office/drawing/2016/ink" xmlns:am3d="http://schemas.microsoft.com/office/drawing/2017/model3d" xmlns:o="urn:schemas-microsoft-com:office:office" xmlns:oel="http://schemas.microsoft.com/office/2019/extlst" xmlns:r="http://schemas.openxmlformats.org/officeDocument/2006/relationships" xmlns:m="http://schemas.openxmlformats.org/officeDocument/2006/math" xmlns:v="urn:schemas-microsoft-com:vml" xmlns:wp14="http://schemas.microsoft.com/office/word/2010/wordprocessingDrawing" xmlns:wp="http://schemas.openxmlformats.org/drawingml/2006/wordprocessingDrawing" xmlns:w10="urn:schemas-microsoft-com:office:word" xmlns:w="http://schemas.openxmlformats.org/wordprocessingml/2006/main" xmlns:w14="http://schemas.microsoft.com/office/word/2010/wordml" xmlns:w15="http://schemas.microsoft.com/office/word/2012/wordml" xmlns:w16cex="http://schemas.microsoft.com/office/word/2018/wordml/cex" xmlns:w16cid="http://schemas.microsoft.com/office/word/2016/wordml/cid" xmlns:w16="http://schemas.microsoft.com/office/word/2018/wordml" xmlns:w16sdtdh="http://schemas.microsoft.com/office/word/2020/wordml/sdtdatahash" xmlns:w16se="http://schemas.microsoft.com/office/word/2015/wordml/symex" xmlns:wpg="http://schemas.microsoft.com/office/word/2010/wordprocessingGroup" xmlns:wpi="http://schemas.microsoft.com/office/word/2010/wordprocessingInk" xmlns:wne="http://schemas.microsoft.com/office/word/2006/wordml" xmlns:wps="http://schemas.microsoft.com/office/word/2010/wordprocessingShape" mc:Ignorable="w14 w15 w16se w16cid w16 w16cex w16sdtdh wp14">
+<w:footnotes xmlns:wpc="http://schemas.microsoft.com/office/word/2010/wordprocessingCanvas" xmlns:cx="http://schemas.microsoft.com/office/drawing/2014/chartex" xmlns:cx1="http://schemas.microsoft.com/office/drawing/2015/9/8/chartex" xmlns:cx2="http://schemas.microsoft.com/office/drawing/2015/10/21/chartex" xmlns:cx3="http://schemas.microsoft.com/office/drawing/2016/5/9/chartex" xmlns:cx4="http://schemas.microsoft.com/office/drawing/2016/5/10/chartex" xmlns:cx5="http://schemas.microsoft.com/office/drawing/2016/5/11/chartex" xmlns:cx6="http://schemas.microsoft.com/office/drawing/2016/5/12/chartex" xmlns:cx7="http://schemas.microsoft.com/office/drawing/2016/5/13/chartex" xmlns:cx8="http://schemas.microsoft.com/office/drawing/2016/5/14/chartex" xmlns:mc="http://schemas.openxmlformats.org/markup-compatibility/2006" xmlns:aink="http://schemas.microsoft.com/office/drawing/2016/ink" xmlns:am3d="http://schemas.microsoft.com/office/drawing/2017/model3d" xmlns:o="urn:schemas-microsoft-com:office:office" xmlns:oel="http://schemas.microsoft.com/office/2019/extlst" xmlns:r="http://schemas.openxmlformats.org/officeDocument/2006/relationships" xmlns:m="http://schemas.openxmlformats.org/officeDocument/2006/math" xmlns:v="urn:schemas-microsoft-com:vml" xmlns:wp14="http://schemas.microsoft.com/office/word/2010/wordprocessingDrawing" xmlns:wp="http://schemas.openxmlformats.org/drawingml/2006/wordprocessingDrawing" xmlns:w10="urn:schemas-microsoft-com:office:word" xmlns:w="http://schemas.openxmlformats.org/wordprocessingml/2006/main" xmlns:w14="http://schemas.microsoft.com/office/word/2010/wordml" xmlns:w15="http://schemas.microsoft.com/office/word/2012/wordml" xmlns:w16cex="http://schemas.microsoft.com/office/word/2018/wordml/cex" xmlns:w16cid="http://schemas.microsoft.com/office/word/2016/wordml/cid" xmlns:w16="http://schemas.microsoft.com/office/word/2018/wordml" xmlns:w16du="http://schemas.microsoft.com/office/word/2023/wordml/word16du" xmlns:w16sdtdh="http://schemas.microsoft.com/office/word/2020/wordml/sdtdatahash" xmlns:w16se="http://schemas.microsoft.com/office/word/2015/wordml/symex" xmlns:wpg="http://schemas.microsoft.com/office/word/2010/wordprocessingGroup" xmlns:wpi="http://schemas.microsoft.com/office/word/2010/wordprocessingInk" xmlns:wne="http://schemas.microsoft.com/office/word/2006/wordml" xmlns:wps="http://schemas.microsoft.com/office/word/2010/wordprocessingShape" mc:Ignorable="w14 w15 w16se w16cid w16 w16cex w16sdtdh w16du wp14">
   <w:footnote w:type="separator" w:id="-1">
     <w:p>
       <w:pPr>
@@ -3135,8 +4185,23 @@
 </w:footnotes>
 </file>
 
+<file path=word/intelligence2.xml><?xml version="1.0" encoding="utf-8"?>
+<int2:intelligence xmlns:int2="http://schemas.microsoft.com/office/intelligence/2020/intelligence" xmlns:oel="http://schemas.microsoft.com/office/2019/extlst">
+  <int2:observations>
+    <int2:textHash int2:hashCode="n6lA83x+KiAYFK" int2:id="Kc7eH9Eg">
+      <int2:state int2:value="Rejected" int2:type="AugLoop_Text_Critique"/>
+    </int2:textHash>
+    <int2:textHash int2:hashCode="yzdnReswQEdqxu" int2:id="mvLTRc8i">
+      <int2:state int2:value="Rejected" int2:type="AugLoop_Text_Critique"/>
+    </int2:textHash>
+  </int2:observations>
+  <int2:intelligenceSettings/>
+  <int2:onDemandWorkflows/>
+</int2:intelligence>
+</file>
+
 <file path=word/numbering.xml><?xml version="1.0" encoding="utf-8"?>
-<w:numbering xmlns:wpc="http://schemas.microsoft.com/office/word/2010/wordprocessingCanvas" xmlns:cx="http://schemas.microsoft.com/office/drawing/2014/chartex" xmlns:cx1="http://schemas.microsoft.com/office/drawing/2015/9/8/chartex" xmlns:cx2="http://schemas.microsoft.com/office/drawing/2015/10/21/chartex" xmlns:cx3="http://schemas.microsoft.com/office/drawing/2016/5/9/chartex" xmlns:cx4="http://schemas.microsoft.com/office/drawing/2016/5/10/chartex" xmlns:cx5="http://schemas.microsoft.com/office/drawing/2016/5/11/chartex" xmlns:cx6="http://schemas.microsoft.com/office/drawing/2016/5/12/chartex" xmlns:cx7="http://schemas.microsoft.com/office/drawing/2016/5/13/chartex" xmlns:cx8="http://schemas.microsoft.com/office/drawing/2016/5/14/chartex" xmlns:mc="http://schemas.openxmlformats.org/markup-compatibility/2006" xmlns:aink="http://schemas.microsoft.com/office/drawing/2016/ink" xmlns:am3d="http://schemas.microsoft.com/office/drawing/2017/model3d" xmlns:o="urn:schemas-microsoft-com:office:office" xmlns:oel="http://schemas.microsoft.com/office/2019/extlst" xmlns:r="http://schemas.openxmlformats.org/officeDocument/2006/relationships" xmlns:m="http://schemas.openxmlformats.org/officeDocument/2006/math" xmlns:v="urn:schemas-microsoft-com:vml" xmlns:wp14="http://schemas.microsoft.com/office/word/2010/wordprocessingDrawing" xmlns:wp="http://schemas.openxmlformats.org/drawingml/2006/wordprocessingDrawing" xmlns:w10="urn:schemas-microsoft-com:office:word" xmlns:w="http://schemas.openxmlformats.org/wordprocessingml/2006/main" xmlns:w14="http://schemas.microsoft.com/office/word/2010/wordml" xmlns:w15="http://schemas.microsoft.com/office/word/2012/wordml" xmlns:w16cex="http://schemas.microsoft.com/office/word/2018/wordml/cex" xmlns:w16cid="http://schemas.microsoft.com/office/word/2016/wordml/cid" xmlns:w16="http://schemas.microsoft.com/office/word/2018/wordml" xmlns:w16sdtdh="http://schemas.microsoft.com/office/word/2020/wordml/sdtdatahash" xmlns:w16se="http://schemas.microsoft.com/office/word/2015/wordml/symex" xmlns:wpg="http://schemas.microsoft.com/office/word/2010/wordprocessingGroup" xmlns:wpi="http://schemas.microsoft.com/office/word/2010/wordprocessingInk" xmlns:wne="http://schemas.microsoft.com/office/word/2006/wordml" xmlns:wps="http://schemas.microsoft.com/office/word/2010/wordprocessingShape" mc:Ignorable="w14 w15 w16se w16cid w16 w16cex w16sdtdh wp14">
+<w:numbering xmlns:wpc="http://schemas.microsoft.com/office/word/2010/wordprocessingCanvas" xmlns:cx="http://schemas.microsoft.com/office/drawing/2014/chartex" xmlns:cx1="http://schemas.microsoft.com/office/drawing/2015/9/8/chartex" xmlns:cx2="http://schemas.microsoft.com/office/drawing/2015/10/21/chartex" xmlns:cx3="http://schemas.microsoft.com/office/drawing/2016/5/9/chartex" xmlns:cx4="http://schemas.microsoft.com/office/drawing/2016/5/10/chartex" xmlns:cx5="http://schemas.microsoft.com/office/drawing/2016/5/11/chartex" xmlns:cx6="http://schemas.microsoft.com/office/drawing/2016/5/12/chartex" xmlns:cx7="http://schemas.microsoft.com/office/drawing/2016/5/13/chartex" xmlns:cx8="http://schemas.microsoft.com/office/drawing/2016/5/14/chartex" xmlns:mc="http://schemas.openxmlformats.org/markup-compatibility/2006" xmlns:aink="http://schemas.microsoft.com/office/drawing/2016/ink" xmlns:am3d="http://schemas.microsoft.com/office/drawing/2017/model3d" xmlns:o="urn:schemas-microsoft-com:office:office" xmlns:oel="http://schemas.microsoft.com/office/2019/extlst" xmlns:r="http://schemas.openxmlformats.org/officeDocument/2006/relationships" xmlns:m="http://schemas.openxmlformats.org/officeDocument/2006/math" xmlns:v="urn:schemas-microsoft-com:vml" xmlns:wp14="http://schemas.microsoft.com/office/word/2010/wordprocessingDrawing" xmlns:wp="http://schemas.openxmlformats.org/drawingml/2006/wordprocessingDrawing" xmlns:w10="urn:schemas-microsoft-com:office:word" xmlns:w="http://schemas.openxmlformats.org/wordprocessingml/2006/main" xmlns:w14="http://schemas.microsoft.com/office/word/2010/wordml" xmlns:w15="http://schemas.microsoft.com/office/word/2012/wordml" xmlns:w16cex="http://schemas.microsoft.com/office/word/2018/wordml/cex" xmlns:w16cid="http://schemas.microsoft.com/office/word/2016/wordml/cid" xmlns:w16="http://schemas.microsoft.com/office/word/2018/wordml" xmlns:w16du="http://schemas.microsoft.com/office/word/2023/wordml/word16du" xmlns:w16sdtdh="http://schemas.microsoft.com/office/word/2020/wordml/sdtdatahash" xmlns:w16se="http://schemas.microsoft.com/office/word/2015/wordml/symex" xmlns:wpg="http://schemas.microsoft.com/office/word/2010/wordprocessingGroup" xmlns:wpi="http://schemas.microsoft.com/office/word/2010/wordprocessingInk" xmlns:wne="http://schemas.microsoft.com/office/word/2006/wordml" xmlns:wps="http://schemas.microsoft.com/office/word/2010/wordprocessingShape" mc:Ignorable="w14 w15 w16se w16cid w16 w16cex w16sdtdh w16du wp14">
   <w:abstractNum w:abstractNumId="0" w15:restartNumberingAfterBreak="0">
     <w:nsid w:val="013D793C"/>
     <w:multiLevelType w:val="hybridMultilevel"/>
@@ -3677,7 +4742,7 @@
 </file>
 
 <file path=word/styles.xml><?xml version="1.0" encoding="utf-8"?>
-<w:styles xmlns:mc="http://schemas.openxmlformats.org/markup-compatibility/2006" xmlns:r="http://schemas.openxmlformats.org/officeDocument/2006/relationships" xmlns:w="http://schemas.openxmlformats.org/wordprocessingml/2006/main" xmlns:w14="http://schemas.microsoft.com/office/word/2010/wordml" xmlns:w15="http://schemas.microsoft.com/office/word/2012/wordml" xmlns:w16cex="http://schemas.microsoft.com/office/word/2018/wordml/cex" xmlns:w16cid="http://schemas.microsoft.com/office/word/2016/wordml/cid" xmlns:w16="http://schemas.microsoft.com/office/word/2018/wordml" xmlns:w16sdtdh="http://schemas.microsoft.com/office/word/2020/wordml/sdtdatahash" xmlns:w16se="http://schemas.microsoft.com/office/word/2015/wordml/symex" mc:Ignorable="w14 w15 w16se w16cid w16 w16cex w16sdtdh">
+<w:styles xmlns:mc="http://schemas.openxmlformats.org/markup-compatibility/2006" xmlns:r="http://schemas.openxmlformats.org/officeDocument/2006/relationships" xmlns:w="http://schemas.openxmlformats.org/wordprocessingml/2006/main" xmlns:w14="http://schemas.microsoft.com/office/word/2010/wordml" xmlns:w15="http://schemas.microsoft.com/office/word/2012/wordml" xmlns:w16cex="http://schemas.microsoft.com/office/word/2018/wordml/cex" xmlns:w16cid="http://schemas.microsoft.com/office/word/2016/wordml/cid" xmlns:w16="http://schemas.microsoft.com/office/word/2018/wordml" xmlns:w16du="http://schemas.microsoft.com/office/word/2023/wordml/word16du" xmlns:w16sdtdh="http://schemas.microsoft.com/office/word/2020/wordml/sdtdatahash" xmlns:w16se="http://schemas.microsoft.com/office/word/2015/wordml/symex" mc:Ignorable="w14 w15 w16se w16cid w16 w16cex w16sdtdh w16du">
   <w:docDefaults>
     <w:rPrDefault>
       <w:rPr>
@@ -4077,11 +5142,11 @@
     <w:name w:val="Normal"/>
     <w:qFormat/>
   </w:style>
-  <w:style w:type="paragraph" w:styleId="Overskrift2">
+  <w:style w:type="paragraph" w:styleId="Heading2">
     <w:name w:val="heading 2"/>
     <w:basedOn w:val="Normal"/>
     <w:next w:val="Normal"/>
-    <w:link w:val="Overskrift2Tegn"/>
+    <w:link w:val="Heading2Char"/>
     <w:uiPriority w:val="9"/>
     <w:semiHidden/>
     <w:unhideWhenUsed/>
@@ -4100,11 +5165,11 @@
       <w:szCs w:val="26"/>
     </w:rPr>
   </w:style>
-  <w:style w:type="paragraph" w:styleId="Overskrift3">
+  <w:style w:type="paragraph" w:styleId="Heading3">
     <w:name w:val="heading 3"/>
     <w:basedOn w:val="Normal"/>
     <w:next w:val="Normal"/>
-    <w:link w:val="Overskrift3Tegn"/>
+    <w:link w:val="Heading3Char"/>
     <w:uiPriority w:val="9"/>
     <w:unhideWhenUsed/>
     <w:qFormat/>
@@ -4122,13 +5187,13 @@
       <w:szCs w:val="24"/>
     </w:rPr>
   </w:style>
-  <w:style w:type="character" w:default="1" w:styleId="Standardskriftforavsnitt">
+  <w:style w:type="character" w:default="1" w:styleId="DefaultParagraphFont">
     <w:name w:val="Default Paragraph Font"/>
     <w:uiPriority w:val="1"/>
     <w:semiHidden/>
     <w:unhideWhenUsed/>
   </w:style>
-  <w:style w:type="table" w:default="1" w:styleId="Vanligtabell">
+  <w:style w:type="table" w:default="1" w:styleId="TableNormal">
     <w:name w:val="Normal Table"/>
     <w:uiPriority w:val="99"/>
     <w:semiHidden/>
@@ -4143,13 +5208,13 @@
       </w:tblCellMar>
     </w:tblPr>
   </w:style>
-  <w:style w:type="numbering" w:default="1" w:styleId="Ingenliste">
+  <w:style w:type="numbering" w:default="1" w:styleId="NoList">
     <w:name w:val="No List"/>
     <w:uiPriority w:val="99"/>
     <w:semiHidden/>
     <w:unhideWhenUsed/>
   </w:style>
-  <w:style w:type="paragraph" w:styleId="Listeavsnitt">
+  <w:style w:type="paragraph" w:styleId="ListParagraph">
     <w:name w:val="List Paragraph"/>
     <w:basedOn w:val="Normal"/>
     <w:uiPriority w:val="34"/>
@@ -4160,10 +5225,10 @@
       <w:contextualSpacing/>
     </w:pPr>
   </w:style>
-  <w:style w:type="paragraph" w:styleId="Topptekst">
+  <w:style w:type="paragraph" w:styleId="Header">
     <w:name w:val="header"/>
     <w:basedOn w:val="Normal"/>
-    <w:link w:val="TopptekstTegn"/>
+    <w:link w:val="HeaderChar"/>
     <w:uiPriority w:val="99"/>
     <w:unhideWhenUsed/>
     <w:rsid w:val="00FA6901"/>
@@ -4175,17 +5240,17 @@
       <w:spacing w:after="0" w:line="240" w:lineRule="auto"/>
     </w:pPr>
   </w:style>
-  <w:style w:type="character" w:customStyle="1" w:styleId="TopptekstTegn">
-    <w:name w:val="Topptekst Tegn"/>
-    <w:basedOn w:val="Standardskriftforavsnitt"/>
-    <w:link w:val="Topptekst"/>
+  <w:style w:type="character" w:customStyle="1" w:styleId="HeaderChar">
+    <w:name w:val="Header Char"/>
+    <w:basedOn w:val="DefaultParagraphFont"/>
+    <w:link w:val="Header"/>
     <w:uiPriority w:val="99"/>
     <w:rsid w:val="00FA6901"/>
   </w:style>
-  <w:style w:type="paragraph" w:styleId="Bunntekst">
+  <w:style w:type="paragraph" w:styleId="Footer">
     <w:name w:val="footer"/>
     <w:basedOn w:val="Normal"/>
-    <w:link w:val="BunntekstTegn"/>
+    <w:link w:val="FooterChar"/>
     <w:uiPriority w:val="99"/>
     <w:unhideWhenUsed/>
     <w:rsid w:val="00FA6901"/>
@@ -4197,16 +5262,16 @@
       <w:spacing w:after="0" w:line="240" w:lineRule="auto"/>
     </w:pPr>
   </w:style>
-  <w:style w:type="character" w:customStyle="1" w:styleId="BunntekstTegn">
-    <w:name w:val="Bunntekst Tegn"/>
-    <w:basedOn w:val="Standardskriftforavsnitt"/>
-    <w:link w:val="Bunntekst"/>
+  <w:style w:type="character" w:customStyle="1" w:styleId="FooterChar">
+    <w:name w:val="Footer Char"/>
+    <w:basedOn w:val="DefaultParagraphFont"/>
+    <w:link w:val="Footer"/>
     <w:uiPriority w:val="99"/>
     <w:rsid w:val="00FA6901"/>
   </w:style>
-  <w:style w:type="character" w:styleId="Hyperkobling">
+  <w:style w:type="character" w:styleId="Hyperlink">
     <w:name w:val="Hyperlink"/>
-    <w:basedOn w:val="Standardskriftforavsnitt"/>
+    <w:basedOn w:val="DefaultParagraphFont"/>
     <w:uiPriority w:val="99"/>
     <w:unhideWhenUsed/>
     <w:rsid w:val="00EB1C93"/>
@@ -4215,9 +5280,9 @@
       <w:u w:val="single"/>
     </w:rPr>
   </w:style>
-  <w:style w:type="character" w:styleId="Ulstomtale">
+  <w:style w:type="character" w:styleId="UnresolvedMention">
     <w:name w:val="Unresolved Mention"/>
-    <w:basedOn w:val="Standardskriftforavsnitt"/>
+    <w:basedOn w:val="DefaultParagraphFont"/>
     <w:uiPriority w:val="99"/>
     <w:semiHidden/>
     <w:unhideWhenUsed/>
@@ -4227,10 +5292,10 @@
       <w:shd w:val="clear" w:color="auto" w:fill="E1DFDD"/>
     </w:rPr>
   </w:style>
-  <w:style w:type="character" w:customStyle="1" w:styleId="Overskrift3Tegn">
-    <w:name w:val="Overskrift 3 Tegn"/>
-    <w:basedOn w:val="Standardskriftforavsnitt"/>
-    <w:link w:val="Overskrift3"/>
+  <w:style w:type="character" w:customStyle="1" w:styleId="Heading3Char">
+    <w:name w:val="Heading 3 Char"/>
+    <w:basedOn w:val="DefaultParagraphFont"/>
+    <w:link w:val="Heading3"/>
     <w:uiPriority w:val="9"/>
     <w:rsid w:val="00CD1063"/>
     <w:rPr>
@@ -4240,9 +5305,9 @@
       <w:szCs w:val="24"/>
     </w:rPr>
   </w:style>
-  <w:style w:type="character" w:styleId="Fulgthyperkobling">
+  <w:style w:type="character" w:styleId="FollowedHyperlink">
     <w:name w:val="FollowedHyperlink"/>
-    <w:basedOn w:val="Standardskriftforavsnitt"/>
+    <w:basedOn w:val="DefaultParagraphFont"/>
     <w:uiPriority w:val="99"/>
     <w:semiHidden/>
     <w:unhideWhenUsed/>
@@ -4252,10 +5317,10 @@
       <w:u w:val="single"/>
     </w:rPr>
   </w:style>
-  <w:style w:type="character" w:customStyle="1" w:styleId="Overskrift2Tegn">
-    <w:name w:val="Overskrift 2 Tegn"/>
-    <w:basedOn w:val="Standardskriftforavsnitt"/>
-    <w:link w:val="Overskrift2"/>
+  <w:style w:type="character" w:customStyle="1" w:styleId="Heading2Char">
+    <w:name w:val="Heading 2 Char"/>
+    <w:basedOn w:val="DefaultParagraphFont"/>
+    <w:link w:val="Heading2"/>
     <w:uiPriority w:val="9"/>
     <w:semiHidden/>
     <w:rsid w:val="0015784A"/>
